--- a/Draft PP/Appunti per PP.docx
+++ b/Draft PP/Appunti per PP.docx
@@ -404,14 +404,7 @@
           <w:sz w:val="24"/>
           <w:lang w:val="en-GB"/>
         </w:rPr>
-        <w:t xml:space="preserve"> </w:t>
-      </w:r>
-      <w:r>
-        <w:rPr>
-          <w:sz w:val="24"/>
-          <w:lang w:val="en-GB"/>
-        </w:rPr>
-        <w:t xml:space="preserve">(from COCOMO II documentation) </w:t>
+        <w:t xml:space="preserve"> (from COCOMO II documentation) </w:t>
       </w:r>
       <w:r>
         <w:rPr>
@@ -1353,15 +1346,6 @@
     </w:tbl>
     <w:p>
       <w:pPr>
-        <w:ind w:left="1416"/>
-        <w:rPr>
-          <w:sz w:val="24"/>
-          <w:lang w:val="en-GB"/>
-        </w:rPr>
-      </w:pPr>
-    </w:p>
-    <w:p>
-      <w:pPr>
         <w:pStyle w:val="Paragrafoelenco"/>
         <w:ind w:left="2136"/>
         <w:rPr>
@@ -1581,15 +1565,7 @@
                 <w:sz w:val="24"/>
                 <w:lang w:val="en-GB"/>
               </w:rPr>
-              <w:t>E</w:t>
-            </w:r>
-            <w:r>
-              <w:rPr>
-                <w:b/>
-                <w:sz w:val="24"/>
-                <w:lang w:val="en-GB"/>
-              </w:rPr>
-              <w:t>LF</w:t>
+              <w:t>ELF</w:t>
             </w:r>
           </w:p>
         </w:tc>
@@ -1706,6 +1682,26 @@
     <w:p>
       <w:pPr>
         <w:ind w:left="1416"/>
+        <w:rPr>
+          <w:sz w:val="24"/>
+          <w:lang w:val="en-GB"/>
+        </w:rPr>
+      </w:pPr>
+    </w:p>
+    <w:p>
+      <w:pPr>
+        <w:pStyle w:val="Paragrafoelenco"/>
+        <w:ind w:left="1440"/>
+        <w:rPr>
+          <w:sz w:val="24"/>
+          <w:lang w:val="en-GB"/>
+        </w:rPr>
+      </w:pPr>
+    </w:p>
+    <w:p>
+      <w:pPr>
+        <w:pStyle w:val="Paragrafoelenco"/>
+        <w:ind w:left="1440"/>
         <w:rPr>
           <w:sz w:val="24"/>
           <w:lang w:val="en-GB"/>
@@ -2093,14 +2089,7 @@
                 <w:sz w:val="24"/>
                 <w:lang w:val="en-GB"/>
               </w:rPr>
-              <w:t>User</w:t>
-            </w:r>
-            <w:r>
-              <w:rPr>
-                <w:sz w:val="24"/>
-                <w:lang w:val="en-GB"/>
-              </w:rPr>
-              <w:t xml:space="preserve"> registration</w:t>
+              <w:t>User registration</w:t>
             </w:r>
           </w:p>
         </w:tc>
@@ -3967,21 +3956,5387 @@
     </w:p>
     <w:p>
       <w:pPr>
-        <w:pStyle w:val="Paragrafoelenco"/>
-        <w:rPr>
-          <w:lang w:val="en-GB"/>
-        </w:rPr>
-      </w:pPr>
-    </w:p>
-    <w:p>
-      <w:pPr>
-        <w:pStyle w:val="Paragrafoelenco"/>
-        <w:rPr>
-          <w:lang w:val="en-GB"/>
-        </w:rPr>
-      </w:pPr>
+        <w:rPr>
+          <w:lang w:val="en-GB"/>
+        </w:rPr>
+      </w:pPr>
+      <w:r>
+        <w:rPr>
+          <w:lang w:val="en-GB"/>
+        </w:rPr>
+        <w:br w:type="page"/>
+      </w:r>
+    </w:p>
+    <w:p>
+      <w:pPr>
+        <w:pStyle w:val="Paragrafoelenco"/>
+        <w:numPr>
+          <w:ilvl w:val="0"/>
+          <w:numId w:val="1"/>
+        </w:numPr>
+        <w:rPr>
+          <w:b/>
+          <w:sz w:val="32"/>
+          <w:lang w:val="en-GB"/>
+        </w:rPr>
+      </w:pPr>
+      <w:r>
+        <w:rPr>
+          <w:b/>
+          <w:sz w:val="32"/>
+          <w:lang w:val="en-GB"/>
+        </w:rPr>
+        <w:lastRenderedPageBreak/>
+        <w:t xml:space="preserve">COCOMO II </w:t>
+      </w:r>
+      <w:r>
+        <w:rPr>
+          <w:b/>
+          <w:sz w:val="32"/>
+          <w:lang w:val="en-GB"/>
+        </w:rPr>
+        <w:t>Effort e</w:t>
+      </w:r>
+      <w:r>
+        <w:rPr>
+          <w:b/>
+          <w:sz w:val="32"/>
+          <w:lang w:val="en-GB"/>
+        </w:rPr>
+        <w:t>stimation</w:t>
+      </w:r>
+    </w:p>
+    <w:p>
+      <w:pPr>
+        <w:pStyle w:val="Paragrafoelenco"/>
+        <w:rPr>
+          <w:b/>
+          <w:sz w:val="32"/>
+          <w:lang w:val="en-GB"/>
+        </w:rPr>
+      </w:pPr>
+    </w:p>
+    <w:p>
+      <w:pPr>
+        <w:pStyle w:val="Paragrafoelenco"/>
+        <w:rPr>
+          <w:sz w:val="24"/>
+          <w:lang w:val="en-GB"/>
+        </w:rPr>
+      </w:pPr>
+      <w:r>
+        <w:rPr>
+          <w:sz w:val="24"/>
+          <w:lang w:val="en-GB"/>
+        </w:rPr>
+        <w:t>In COCOMO II</w:t>
+      </w:r>
+      <w:r>
+        <w:rPr>
+          <w:sz w:val="24"/>
+          <w:lang w:val="en-GB"/>
+        </w:rPr>
+        <w:t xml:space="preserve"> effort is expressed as Person-Months (PM). A person month is the</w:t>
+      </w:r>
+      <w:r>
+        <w:rPr>
+          <w:sz w:val="24"/>
+          <w:lang w:val="en-GB"/>
+        </w:rPr>
+        <w:t xml:space="preserve"> </w:t>
+      </w:r>
+      <w:r>
+        <w:rPr>
+          <w:sz w:val="24"/>
+          <w:lang w:val="en-GB"/>
+        </w:rPr>
+        <w:t>amount of time one person spends working on the software dev</w:t>
+      </w:r>
+      <w:r>
+        <w:rPr>
+          <w:sz w:val="24"/>
+          <w:lang w:val="en-GB"/>
+        </w:rPr>
+        <w:t xml:space="preserve">elopment project for one month, considering </w:t>
+      </w:r>
+      <w:r>
+        <w:rPr>
+          <w:sz w:val="24"/>
+          <w:lang w:val="en-GB"/>
+        </w:rPr>
+        <w:t>152 hours</w:t>
+      </w:r>
+      <w:r>
+        <w:rPr>
+          <w:sz w:val="24"/>
+          <w:lang w:val="en-GB"/>
+        </w:rPr>
+        <w:t xml:space="preserve"> of work</w:t>
+      </w:r>
+      <w:r>
+        <w:rPr>
+          <w:sz w:val="24"/>
+          <w:lang w:val="en-GB"/>
+        </w:rPr>
+        <w:t xml:space="preserve"> per Person-Month.</w:t>
+      </w:r>
+    </w:p>
+    <w:p>
+      <w:pPr>
+        <w:pStyle w:val="Paragrafoelenco"/>
+        <w:rPr>
+          <w:sz w:val="24"/>
+          <w:lang w:val="en-GB"/>
+        </w:rPr>
+      </w:pPr>
+      <w:r>
+        <w:rPr>
+          <w:sz w:val="24"/>
+          <w:lang w:val="en-GB"/>
+        </w:rPr>
+        <w:t>The COCOMO II effort estimation model</w:t>
+      </w:r>
+      <w:r>
+        <w:rPr>
+          <w:sz w:val="24"/>
+          <w:lang w:val="en-GB"/>
+        </w:rPr>
+        <w:t xml:space="preserve"> is:</w:t>
+      </w:r>
+    </w:p>
+    <w:p>
+      <w:pPr>
+        <w:pStyle w:val="Paragrafoelenco"/>
+        <w:jc w:val="center"/>
+        <w:rPr>
+          <w:sz w:val="24"/>
+          <w:lang w:val="en-GB"/>
+        </w:rPr>
+      </w:pPr>
+      <w:r>
+        <w:rPr>
+          <w:noProof/>
+          <w:sz w:val="24"/>
+          <w:lang w:eastAsia="it-IT"/>
+        </w:rPr>
+        <w:drawing>
+          <wp:inline distT="0" distB="0" distL="0" distR="0">
+            <wp:extent cx="1737360" cy="426720"/>
+            <wp:effectExtent l="0" t="0" r="0" b="0"/>
+            <wp:docPr id="3" name="Immagine 3"/>
+            <wp:cNvGraphicFramePr>
+              <a:graphicFrameLocks xmlns:a="http://schemas.openxmlformats.org/drawingml/2006/main" noChangeAspect="1"/>
+            </wp:cNvGraphicFramePr>
+            <a:graphic xmlns:a="http://schemas.openxmlformats.org/drawingml/2006/main">
+              <a:graphicData uri="http://schemas.openxmlformats.org/drawingml/2006/picture">
+                <pic:pic xmlns:pic="http://schemas.openxmlformats.org/drawingml/2006/picture">
+                  <pic:nvPicPr>
+                    <pic:cNvPr id="0" name="Picture 1"/>
+                    <pic:cNvPicPr>
+                      <a:picLocks noChangeAspect="1" noChangeArrowheads="1"/>
+                    </pic:cNvPicPr>
+                  </pic:nvPicPr>
+                  <pic:blipFill>
+                    <a:blip r:embed="rId7">
+                      <a:extLst>
+                        <a:ext uri="{28A0092B-C50C-407E-A947-70E740481C1C}">
+                          <a14:useLocalDpi xmlns:a14="http://schemas.microsoft.com/office/drawing/2010/main" val="0"/>
+                        </a:ext>
+                      </a:extLst>
+                    </a:blip>
+                    <a:srcRect/>
+                    <a:stretch>
+                      <a:fillRect/>
+                    </a:stretch>
+                  </pic:blipFill>
+                  <pic:spPr bwMode="auto">
+                    <a:xfrm>
+                      <a:off x="0" y="0"/>
+                      <a:ext cx="1737360" cy="426720"/>
+                    </a:xfrm>
+                    <a:prstGeom prst="rect">
+                      <a:avLst/>
+                    </a:prstGeom>
+                    <a:noFill/>
+                    <a:ln>
+                      <a:noFill/>
+                    </a:ln>
+                  </pic:spPr>
+                </pic:pic>
+              </a:graphicData>
+            </a:graphic>
+          </wp:inline>
+        </w:drawing>
+      </w:r>
+    </w:p>
+    <w:p>
+      <w:pPr>
+        <w:pStyle w:val="Paragrafoelenco"/>
+        <w:rPr>
+          <w:sz w:val="24"/>
+          <w:lang w:val="en-GB"/>
+        </w:rPr>
+      </w:pPr>
+      <w:r>
+        <w:rPr>
+          <w:sz w:val="24"/>
+          <w:lang w:val="en-GB"/>
+        </w:rPr>
+        <w:t>Where A = 2.94, and Size is the number of SLOC calculated before, given in thousands (SLOC/1000).</w:t>
+      </w:r>
+    </w:p>
+    <w:p>
+      <w:pPr>
+        <w:pStyle w:val="Paragrafoelenco"/>
+        <w:rPr>
+          <w:sz w:val="24"/>
+          <w:lang w:val="en-GB"/>
+        </w:rPr>
+      </w:pPr>
+      <w:r>
+        <w:rPr>
+          <w:sz w:val="24"/>
+          <w:lang w:val="en-GB"/>
+        </w:rPr>
+        <w:t>The parameters E and EM are</w:t>
+      </w:r>
+      <w:r>
+        <w:rPr>
+          <w:sz w:val="24"/>
+          <w:lang w:val="en-GB"/>
+        </w:rPr>
+        <w:t xml:space="preserve"> calculated using respectively s</w:t>
+      </w:r>
+      <w:r>
+        <w:rPr>
+          <w:sz w:val="24"/>
+          <w:lang w:val="en-GB"/>
+        </w:rPr>
+        <w:t>cale factors and cost drivers.</w:t>
+      </w:r>
+    </w:p>
+    <w:p>
+      <w:pPr>
+        <w:pStyle w:val="Paragrafoelenco"/>
+        <w:rPr>
+          <w:sz w:val="24"/>
+          <w:lang w:val="en-GB"/>
+        </w:rPr>
+      </w:pPr>
+    </w:p>
+    <w:p>
+      <w:pPr>
+        <w:pStyle w:val="Paragrafoelenco"/>
+        <w:numPr>
+          <w:ilvl w:val="1"/>
+          <w:numId w:val="1"/>
+        </w:numPr>
+        <w:rPr>
+          <w:b/>
+          <w:sz w:val="28"/>
+          <w:lang w:val="en-GB"/>
+        </w:rPr>
+      </w:pPr>
+      <w:r>
+        <w:rPr>
+          <w:b/>
+          <w:sz w:val="28"/>
+          <w:lang w:val="en-GB"/>
+        </w:rPr>
+        <w:t>S</w:t>
+      </w:r>
+      <w:r>
+        <w:rPr>
+          <w:b/>
+          <w:sz w:val="28"/>
+          <w:lang w:val="en-GB"/>
+        </w:rPr>
+        <w:t>cale factors</w:t>
+      </w:r>
+    </w:p>
+    <w:p>
+      <w:pPr>
+        <w:pStyle w:val="Paragrafoelenco"/>
+        <w:ind w:left="1416"/>
+        <w:rPr>
+          <w:b/>
+          <w:sz w:val="28"/>
+          <w:lang w:val="en-GB"/>
+        </w:rPr>
+      </w:pPr>
+    </w:p>
+    <w:p>
+      <w:pPr>
+        <w:pStyle w:val="Paragrafoelenco"/>
+        <w:ind w:left="1416"/>
+        <w:rPr>
+          <w:sz w:val="24"/>
+          <w:lang w:val="en-GB"/>
+        </w:rPr>
+      </w:pPr>
+      <w:r>
+        <w:rPr>
+          <w:sz w:val="24"/>
+          <w:lang w:val="en-GB"/>
+        </w:rPr>
+        <w:t xml:space="preserve">The exponent E </w:t>
+      </w:r>
+      <w:r>
+        <w:rPr>
+          <w:sz w:val="24"/>
+          <w:lang w:val="en-GB"/>
+        </w:rPr>
+        <w:t>is an aggregation of five scale factors (SF) that account</w:t>
+      </w:r>
+      <w:r>
+        <w:rPr>
+          <w:sz w:val="24"/>
+          <w:lang w:val="en-GB"/>
+        </w:rPr>
+        <w:t xml:space="preserve"> </w:t>
+      </w:r>
+      <w:r>
+        <w:rPr>
+          <w:sz w:val="24"/>
+          <w:lang w:val="en-GB"/>
+        </w:rPr>
+        <w:t>for the relative economies or diseconomies of scale</w:t>
+      </w:r>
+      <w:r>
+        <w:rPr>
+          <w:sz w:val="24"/>
+          <w:lang w:val="en-GB"/>
+        </w:rPr>
+        <w:t>:</w:t>
+      </w:r>
+    </w:p>
+    <w:p>
+      <w:pPr>
+        <w:pStyle w:val="Paragrafoelenco"/>
+        <w:ind w:left="1416"/>
+        <w:rPr>
+          <w:b/>
+          <w:sz w:val="24"/>
+          <w:lang w:val="en-GB"/>
+        </w:rPr>
+      </w:pPr>
+      <w:r>
+        <w:rPr>
+          <w:noProof/>
+          <w:sz w:val="24"/>
+          <w:lang w:eastAsia="it-IT"/>
+        </w:rPr>
+        <w:drawing>
+          <wp:anchor distT="0" distB="0" distL="114300" distR="114300" simplePos="0" relativeHeight="251661312" behindDoc="0" locked="0" layoutInCell="1" allowOverlap="1">
+            <wp:simplePos x="0" y="0"/>
+            <wp:positionH relativeFrom="margin">
+              <wp:align>right</wp:align>
+            </wp:positionH>
+            <wp:positionV relativeFrom="paragraph">
+              <wp:posOffset>262255</wp:posOffset>
+            </wp:positionV>
+            <wp:extent cx="5943600" cy="4419600"/>
+            <wp:effectExtent l="0" t="0" r="0" b="0"/>
+            <wp:wrapSquare wrapText="bothSides"/>
+            <wp:docPr id="4" name="Immagine 4"/>
+            <wp:cNvGraphicFramePr>
+              <a:graphicFrameLocks xmlns:a="http://schemas.openxmlformats.org/drawingml/2006/main" noChangeAspect="1"/>
+            </wp:cNvGraphicFramePr>
+            <a:graphic xmlns:a="http://schemas.openxmlformats.org/drawingml/2006/main">
+              <a:graphicData uri="http://schemas.openxmlformats.org/drawingml/2006/picture">
+                <pic:pic xmlns:pic="http://schemas.openxmlformats.org/drawingml/2006/picture">
+                  <pic:nvPicPr>
+                    <pic:cNvPr id="0" name="Picture 2"/>
+                    <pic:cNvPicPr>
+                      <a:picLocks noChangeAspect="1" noChangeArrowheads="1"/>
+                    </pic:cNvPicPr>
+                  </pic:nvPicPr>
+                  <pic:blipFill>
+                    <a:blip r:embed="rId8">
+                      <a:extLst>
+                        <a:ext uri="{28A0092B-C50C-407E-A947-70E740481C1C}">
+                          <a14:useLocalDpi xmlns:a14="http://schemas.microsoft.com/office/drawing/2010/main" val="0"/>
+                        </a:ext>
+                      </a:extLst>
+                    </a:blip>
+                    <a:srcRect/>
+                    <a:stretch>
+                      <a:fillRect/>
+                    </a:stretch>
+                  </pic:blipFill>
+                  <pic:spPr bwMode="auto">
+                    <a:xfrm>
+                      <a:off x="0" y="0"/>
+                      <a:ext cx="5943600" cy="4419600"/>
+                    </a:xfrm>
+                    <a:prstGeom prst="rect">
+                      <a:avLst/>
+                    </a:prstGeom>
+                    <a:noFill/>
+                    <a:ln>
+                      <a:noFill/>
+                    </a:ln>
+                  </pic:spPr>
+                </pic:pic>
+              </a:graphicData>
+            </a:graphic>
+          </wp:anchor>
+        </w:drawing>
+      </w:r>
+    </w:p>
+    <w:p>
+      <w:pPr>
+        <w:pStyle w:val="Paragrafoelenco"/>
+        <w:ind w:left="1416"/>
+        <w:rPr>
+          <w:b/>
+          <w:sz w:val="24"/>
+          <w:lang w:val="en-GB"/>
+        </w:rPr>
+      </w:pPr>
+    </w:p>
+    <w:p>
+      <w:pPr>
+        <w:pStyle w:val="Paragrafoelenco"/>
+        <w:ind w:left="1416"/>
+        <w:rPr>
+          <w:b/>
+          <w:sz w:val="24"/>
+          <w:lang w:val="en-GB"/>
+        </w:rPr>
+      </w:pPr>
+    </w:p>
+    <w:p>
+      <w:pPr>
+        <w:pStyle w:val="Paragrafoelenco"/>
+        <w:ind w:left="1416"/>
+        <w:rPr>
+          <w:b/>
+          <w:sz w:val="24"/>
+          <w:lang w:val="en-GB"/>
+        </w:rPr>
+      </w:pPr>
+    </w:p>
+    <w:p>
+      <w:pPr>
+        <w:pStyle w:val="Paragrafoelenco"/>
+        <w:ind w:left="1416"/>
+        <w:rPr>
+          <w:b/>
+          <w:sz w:val="24"/>
+          <w:lang w:val="en-GB"/>
+        </w:rPr>
+      </w:pPr>
+    </w:p>
+    <w:p>
+      <w:pPr>
+        <w:pStyle w:val="Paragrafoelenco"/>
+        <w:ind w:left="1416"/>
+        <w:rPr>
+          <w:sz w:val="24"/>
+          <w:lang w:val="en-GB"/>
+        </w:rPr>
+      </w:pPr>
+      <w:proofErr w:type="spellStart"/>
+      <w:r>
+        <w:rPr>
+          <w:b/>
+          <w:sz w:val="24"/>
+          <w:lang w:val="en-GB"/>
+        </w:rPr>
+        <w:lastRenderedPageBreak/>
+        <w:t>Precedentedness</w:t>
+      </w:r>
+      <w:proofErr w:type="spellEnd"/>
+      <w:r>
+        <w:rPr>
+          <w:b/>
+          <w:sz w:val="24"/>
+          <w:lang w:val="en-GB"/>
+        </w:rPr>
+        <w:t xml:space="preserve"> (PREC)</w:t>
+      </w:r>
+      <w:r>
+        <w:rPr>
+          <w:sz w:val="24"/>
+          <w:lang w:val="en-GB"/>
+        </w:rPr>
+        <w:t>: reflects the previous experience of the organization with</w:t>
+      </w:r>
+    </w:p>
+    <w:p>
+      <w:pPr>
+        <w:pStyle w:val="Paragrafoelenco"/>
+        <w:ind w:left="1416"/>
+        <w:rPr>
+          <w:sz w:val="24"/>
+          <w:lang w:val="en-GB"/>
+        </w:rPr>
+      </w:pPr>
+      <w:r>
+        <w:rPr>
+          <w:sz w:val="24"/>
+          <w:lang w:val="en-GB"/>
+        </w:rPr>
+        <w:t>this type of project</w:t>
+      </w:r>
+      <w:r>
+        <w:rPr>
+          <w:sz w:val="24"/>
+          <w:lang w:val="en-GB"/>
+        </w:rPr>
+        <w:t xml:space="preserve">. </w:t>
+      </w:r>
+    </w:p>
+    <w:p>
+      <w:pPr>
+        <w:pStyle w:val="Paragrafoelenco"/>
+        <w:ind w:left="1416"/>
+        <w:rPr>
+          <w:sz w:val="24"/>
+          <w:lang w:val="en-GB"/>
+        </w:rPr>
+      </w:pPr>
+      <w:r>
+        <w:rPr>
+          <w:sz w:val="24"/>
+          <w:lang w:val="en-GB"/>
+        </w:rPr>
+        <w:t xml:space="preserve">The </w:t>
+      </w:r>
+      <w:proofErr w:type="spellStart"/>
+      <w:r>
+        <w:rPr>
+          <w:sz w:val="24"/>
+          <w:lang w:val="en-GB"/>
+        </w:rPr>
+        <w:t>precedentedness</w:t>
+      </w:r>
+      <w:proofErr w:type="spellEnd"/>
+      <w:r>
+        <w:rPr>
+          <w:sz w:val="24"/>
+          <w:lang w:val="en-GB"/>
+        </w:rPr>
+        <w:t xml:space="preserve"> is </w:t>
+      </w:r>
+      <w:r>
+        <w:rPr>
+          <w:b/>
+          <w:sz w:val="24"/>
+          <w:lang w:val="en-GB"/>
+        </w:rPr>
+        <w:t>Low</w:t>
+      </w:r>
+      <w:r>
+        <w:rPr>
+          <w:sz w:val="24"/>
+          <w:lang w:val="en-GB"/>
+        </w:rPr>
+        <w:t xml:space="preserve"> because </w:t>
+      </w:r>
+      <w:r>
+        <w:rPr>
+          <w:sz w:val="24"/>
+          <w:lang w:val="en-GB"/>
+        </w:rPr>
+        <w:t>some of us have little</w:t>
+      </w:r>
+      <w:r>
+        <w:rPr>
+          <w:sz w:val="24"/>
+          <w:lang w:val="en-GB"/>
+        </w:rPr>
+        <w:t xml:space="preserve"> experience</w:t>
+      </w:r>
+      <w:r>
+        <w:rPr>
+          <w:sz w:val="24"/>
+          <w:lang w:val="en-GB"/>
+        </w:rPr>
+        <w:t xml:space="preserve"> </w:t>
+      </w:r>
+      <w:r>
+        <w:rPr>
+          <w:sz w:val="24"/>
+          <w:lang w:val="en-GB"/>
+        </w:rPr>
+        <w:t>of software design but most of the notions are new</w:t>
+      </w:r>
+      <w:r>
+        <w:rPr>
+          <w:sz w:val="24"/>
+          <w:lang w:val="en-GB"/>
+        </w:rPr>
+        <w:t xml:space="preserve"> </w:t>
+      </w:r>
+      <w:r>
+        <w:rPr>
+          <w:sz w:val="24"/>
+          <w:lang w:val="en-GB"/>
+        </w:rPr>
+        <w:t>to us.</w:t>
+      </w:r>
+    </w:p>
+    <w:p>
+      <w:pPr>
+        <w:pStyle w:val="Paragrafoelenco"/>
+        <w:ind w:left="1416"/>
+        <w:rPr>
+          <w:sz w:val="24"/>
+          <w:lang w:val="en-GB"/>
+        </w:rPr>
+      </w:pPr>
+    </w:p>
+    <w:p>
+      <w:pPr>
+        <w:pStyle w:val="Paragrafoelenco"/>
+        <w:ind w:left="1416"/>
+        <w:rPr>
+          <w:sz w:val="24"/>
+          <w:lang w:val="en-GB"/>
+        </w:rPr>
+      </w:pPr>
+      <w:r>
+        <w:rPr>
+          <w:b/>
+          <w:sz w:val="24"/>
+          <w:lang w:val="en-GB"/>
+        </w:rPr>
+        <w:t>F</w:t>
+      </w:r>
+      <w:r>
+        <w:rPr>
+          <w:b/>
+          <w:sz w:val="24"/>
+          <w:lang w:val="en-GB"/>
+        </w:rPr>
+        <w:t>lexibility</w:t>
+      </w:r>
+      <w:r>
+        <w:rPr>
+          <w:b/>
+          <w:sz w:val="24"/>
+          <w:lang w:val="en-GB"/>
+        </w:rPr>
+        <w:t xml:space="preserve"> (FLEX)</w:t>
+      </w:r>
+      <w:r>
+        <w:rPr>
+          <w:sz w:val="24"/>
+          <w:lang w:val="en-GB"/>
+        </w:rPr>
+        <w:t xml:space="preserve">: reflects the degree of flexibility in the development process. </w:t>
+      </w:r>
+    </w:p>
+    <w:p>
+      <w:pPr>
+        <w:pStyle w:val="Paragrafoelenco"/>
+        <w:ind w:left="1416"/>
+        <w:rPr>
+          <w:sz w:val="24"/>
+          <w:lang w:val="en-GB"/>
+        </w:rPr>
+      </w:pPr>
+      <w:r>
+        <w:rPr>
+          <w:sz w:val="24"/>
+          <w:lang w:val="en-GB"/>
+        </w:rPr>
+        <w:t xml:space="preserve">We set it to </w:t>
+      </w:r>
+      <w:r>
+        <w:rPr>
+          <w:b/>
+          <w:sz w:val="24"/>
+          <w:lang w:val="en-GB"/>
+        </w:rPr>
+        <w:t xml:space="preserve">Very </w:t>
+      </w:r>
+      <w:r>
+        <w:rPr>
+          <w:b/>
+          <w:sz w:val="24"/>
+          <w:lang w:val="en-GB"/>
+        </w:rPr>
+        <w:t>High</w:t>
+      </w:r>
+      <w:r>
+        <w:rPr>
+          <w:sz w:val="24"/>
+          <w:lang w:val="en-GB"/>
+        </w:rPr>
+        <w:t xml:space="preserve"> </w:t>
+      </w:r>
+      <w:r>
+        <w:rPr>
+          <w:sz w:val="24"/>
+          <w:lang w:val="en-GB"/>
+        </w:rPr>
+        <w:t xml:space="preserve">because we have </w:t>
+      </w:r>
+      <w:r>
+        <w:rPr>
+          <w:sz w:val="24"/>
+          <w:lang w:val="en-GB"/>
+        </w:rPr>
+        <w:t>been given only the</w:t>
+      </w:r>
+      <w:r>
+        <w:rPr>
+          <w:sz w:val="24"/>
+          <w:lang w:val="en-GB"/>
+        </w:rPr>
+        <w:t xml:space="preserve"> definition of the </w:t>
+      </w:r>
+      <w:r>
+        <w:rPr>
+          <w:sz w:val="24"/>
+          <w:lang w:val="en-GB"/>
+        </w:rPr>
+        <w:t xml:space="preserve">goals of the system, without non-functional or technological </w:t>
+      </w:r>
+      <w:r>
+        <w:rPr>
+          <w:sz w:val="24"/>
+          <w:lang w:val="en-GB"/>
+        </w:rPr>
+        <w:t>constraints.</w:t>
+      </w:r>
+    </w:p>
+    <w:p>
+      <w:pPr>
+        <w:pStyle w:val="Paragrafoelenco"/>
+        <w:ind w:left="1416"/>
+        <w:rPr>
+          <w:sz w:val="24"/>
+          <w:lang w:val="en-GB"/>
+        </w:rPr>
+      </w:pPr>
+    </w:p>
+    <w:p>
+      <w:pPr>
+        <w:pStyle w:val="Paragrafoelenco"/>
+        <w:ind w:left="1416"/>
+        <w:rPr>
+          <w:sz w:val="24"/>
+          <w:lang w:val="en-GB"/>
+        </w:rPr>
+      </w:pPr>
+      <w:r>
+        <w:rPr>
+          <w:b/>
+          <w:sz w:val="24"/>
+          <w:lang w:val="en-GB"/>
+        </w:rPr>
+        <w:t>Risk resolution</w:t>
+      </w:r>
+      <w:r>
+        <w:rPr>
+          <w:b/>
+          <w:sz w:val="24"/>
+          <w:lang w:val="en-GB"/>
+        </w:rPr>
+        <w:t xml:space="preserve"> (RESL)</w:t>
+      </w:r>
+      <w:r>
+        <w:rPr>
+          <w:sz w:val="24"/>
+          <w:lang w:val="en-GB"/>
+        </w:rPr>
+        <w:t xml:space="preserve">: </w:t>
+      </w:r>
+      <w:r>
+        <w:rPr>
+          <w:sz w:val="24"/>
+          <w:lang w:val="en-GB"/>
+        </w:rPr>
+        <w:t>evaluate</w:t>
+      </w:r>
+      <w:r>
+        <w:rPr>
+          <w:sz w:val="24"/>
+          <w:lang w:val="en-GB"/>
+        </w:rPr>
+        <w:t xml:space="preserve"> the extent of risk analysis carried out. </w:t>
+      </w:r>
+    </w:p>
+    <w:p>
+      <w:pPr>
+        <w:pStyle w:val="Paragrafoelenco"/>
+        <w:ind w:left="1416"/>
+        <w:rPr>
+          <w:sz w:val="24"/>
+          <w:lang w:val="en-GB"/>
+        </w:rPr>
+      </w:pPr>
+      <w:r>
+        <w:rPr>
+          <w:sz w:val="24"/>
+          <w:lang w:val="en-GB"/>
+        </w:rPr>
+        <w:t xml:space="preserve">We set it to </w:t>
+      </w:r>
+      <w:r>
+        <w:rPr>
+          <w:b/>
+          <w:sz w:val="24"/>
+          <w:lang w:val="en-GB"/>
+        </w:rPr>
+        <w:t>Nominal</w:t>
+      </w:r>
+      <w:r>
+        <w:rPr>
+          <w:sz w:val="24"/>
+          <w:lang w:val="en-GB"/>
+        </w:rPr>
+        <w:t xml:space="preserve">, because a </w:t>
+      </w:r>
+      <w:r>
+        <w:rPr>
+          <w:sz w:val="24"/>
+          <w:lang w:val="en-GB"/>
+        </w:rPr>
+        <w:t>risk analysis was made and exposed</w:t>
+      </w:r>
+      <w:r>
+        <w:rPr>
+          <w:sz w:val="24"/>
+          <w:lang w:val="en-GB"/>
+        </w:rPr>
+        <w:t xml:space="preserve"> in chapter 5.</w:t>
+      </w:r>
+    </w:p>
+    <w:p>
+      <w:pPr>
+        <w:pStyle w:val="Paragrafoelenco"/>
+        <w:ind w:left="1416"/>
+        <w:rPr>
+          <w:sz w:val="24"/>
+          <w:lang w:val="en-GB"/>
+        </w:rPr>
+      </w:pPr>
+    </w:p>
+    <w:p>
+      <w:pPr>
+        <w:pStyle w:val="Paragrafoelenco"/>
+        <w:ind w:left="1416"/>
+        <w:rPr>
+          <w:sz w:val="24"/>
+          <w:lang w:val="en-GB"/>
+        </w:rPr>
+      </w:pPr>
+      <w:r>
+        <w:rPr>
+          <w:b/>
+          <w:sz w:val="24"/>
+          <w:lang w:val="en-GB"/>
+        </w:rPr>
+        <w:t>Team cohesion</w:t>
+      </w:r>
+      <w:r>
+        <w:rPr>
+          <w:b/>
+          <w:sz w:val="24"/>
+          <w:lang w:val="en-GB"/>
+        </w:rPr>
+        <w:t xml:space="preserve"> (TEAM)</w:t>
+      </w:r>
+      <w:r>
+        <w:rPr>
+          <w:sz w:val="24"/>
+          <w:lang w:val="en-GB"/>
+        </w:rPr>
+        <w:t>: evaluate</w:t>
+      </w:r>
+      <w:r>
+        <w:rPr>
+          <w:sz w:val="24"/>
+          <w:lang w:val="en-GB"/>
+        </w:rPr>
+        <w:t xml:space="preserve"> how well the development team know each other</w:t>
+      </w:r>
+    </w:p>
+    <w:p>
+      <w:pPr>
+        <w:pStyle w:val="Paragrafoelenco"/>
+        <w:ind w:left="1416"/>
+        <w:rPr>
+          <w:sz w:val="24"/>
+          <w:lang w:val="en-GB"/>
+        </w:rPr>
+      </w:pPr>
+      <w:r>
+        <w:rPr>
+          <w:sz w:val="24"/>
+          <w:lang w:val="en-GB"/>
+        </w:rPr>
+        <w:t>and work together</w:t>
+      </w:r>
+    </w:p>
+    <w:p>
+      <w:pPr>
+        <w:pStyle w:val="Paragrafoelenco"/>
+        <w:ind w:left="1416"/>
+        <w:rPr>
+          <w:sz w:val="24"/>
+          <w:lang w:val="en-GB"/>
+        </w:rPr>
+      </w:pPr>
+      <w:r>
+        <w:rPr>
+          <w:sz w:val="24"/>
+          <w:lang w:val="en-GB"/>
+        </w:rPr>
+        <w:t xml:space="preserve">We set it to </w:t>
+      </w:r>
+      <w:r>
+        <w:rPr>
+          <w:b/>
+          <w:sz w:val="24"/>
+          <w:lang w:val="en-GB"/>
+        </w:rPr>
+        <w:t>H</w:t>
+      </w:r>
+      <w:r>
+        <w:rPr>
+          <w:b/>
+          <w:sz w:val="24"/>
+          <w:lang w:val="en-GB"/>
+        </w:rPr>
+        <w:t>igh</w:t>
+      </w:r>
+      <w:r>
+        <w:rPr>
+          <w:sz w:val="24"/>
+          <w:lang w:val="en-GB"/>
+        </w:rPr>
+        <w:t>.</w:t>
+      </w:r>
+    </w:p>
+    <w:p>
+      <w:pPr>
+        <w:pStyle w:val="Paragrafoelenco"/>
+        <w:ind w:left="1416"/>
+        <w:rPr>
+          <w:sz w:val="24"/>
+          <w:lang w:val="en-GB"/>
+        </w:rPr>
+      </w:pPr>
+    </w:p>
+    <w:p>
+      <w:pPr>
+        <w:pStyle w:val="Paragrafoelenco"/>
+        <w:ind w:left="1416"/>
+        <w:rPr>
+          <w:sz w:val="24"/>
+          <w:lang w:val="en-GB"/>
+        </w:rPr>
+      </w:pPr>
+      <w:r>
+        <w:rPr>
+          <w:b/>
+          <w:sz w:val="24"/>
+          <w:lang w:val="en-GB"/>
+        </w:rPr>
+        <w:t>Process matur</w:t>
+      </w:r>
+      <w:r>
+        <w:rPr>
+          <w:b/>
+          <w:sz w:val="24"/>
+          <w:lang w:val="en-GB"/>
+        </w:rPr>
+        <w:t>ity</w:t>
+      </w:r>
+      <w:r>
+        <w:rPr>
+          <w:b/>
+          <w:sz w:val="24"/>
+          <w:lang w:val="en-GB"/>
+        </w:rPr>
+        <w:t xml:space="preserve"> (PMAT)</w:t>
+      </w:r>
+      <w:r>
+        <w:rPr>
+          <w:sz w:val="24"/>
+          <w:lang w:val="en-GB"/>
+        </w:rPr>
+        <w:t xml:space="preserve">: </w:t>
+      </w:r>
+      <w:r>
+        <w:rPr>
+          <w:sz w:val="24"/>
+          <w:lang w:val="en-GB"/>
+        </w:rPr>
+        <w:t>reflects the process maturity of the organization. We</w:t>
+      </w:r>
+    </w:p>
+    <w:p>
+      <w:pPr>
+        <w:pStyle w:val="Paragrafoelenco"/>
+        <w:ind w:left="1416"/>
+        <w:rPr>
+          <w:sz w:val="24"/>
+          <w:lang w:val="en-GB"/>
+        </w:rPr>
+      </w:pPr>
+      <w:r>
+        <w:rPr>
+          <w:sz w:val="24"/>
+          <w:lang w:val="en-GB"/>
+        </w:rPr>
+        <w:t xml:space="preserve">set it at </w:t>
+      </w:r>
+      <w:r>
+        <w:rPr>
+          <w:b/>
+          <w:sz w:val="24"/>
+          <w:lang w:val="en-GB"/>
+        </w:rPr>
+        <w:t>High</w:t>
+      </w:r>
+      <w:r>
+        <w:rPr>
+          <w:sz w:val="24"/>
+          <w:lang w:val="en-GB"/>
+        </w:rPr>
+        <w:t>, w</w:t>
+      </w:r>
+      <w:r>
+        <w:rPr>
+          <w:sz w:val="24"/>
+          <w:lang w:val="en-GB"/>
+        </w:rPr>
+        <w:t>hich corresponds to CMM Level 3</w:t>
+      </w:r>
+      <w:r>
+        <w:rPr>
+          <w:sz w:val="24"/>
+          <w:lang w:val="en-GB"/>
+        </w:rPr>
+        <w:t>.</w:t>
+      </w:r>
+    </w:p>
+    <w:p>
+      <w:pPr>
+        <w:pStyle w:val="Paragrafoelenco"/>
+        <w:ind w:left="1416"/>
+        <w:rPr>
+          <w:sz w:val="24"/>
+          <w:lang w:val="en-GB"/>
+        </w:rPr>
+      </w:pPr>
+    </w:p>
+    <w:p>
+      <w:pPr>
+        <w:pStyle w:val="Paragrafoelenco"/>
+        <w:ind w:left="1416"/>
+        <w:rPr>
+          <w:sz w:val="24"/>
+          <w:lang w:val="en-GB"/>
+        </w:rPr>
+      </w:pPr>
+    </w:p>
+    <w:p>
+      <w:pPr>
+        <w:pStyle w:val="Paragrafoelenco"/>
+        <w:ind w:left="1416"/>
+        <w:rPr>
+          <w:sz w:val="24"/>
+          <w:lang w:val="en-GB"/>
+        </w:rPr>
+      </w:pPr>
+    </w:p>
+    <w:p>
+      <w:pPr>
+        <w:pStyle w:val="Paragrafoelenco"/>
+        <w:ind w:left="1416"/>
+        <w:rPr>
+          <w:sz w:val="24"/>
+          <w:lang w:val="en-GB"/>
+        </w:rPr>
+      </w:pPr>
+      <w:r>
+        <w:rPr>
+          <w:sz w:val="24"/>
+          <w:lang w:val="en-GB"/>
+        </w:rPr>
+        <w:t>The COCOMO II</w:t>
+      </w:r>
+      <w:r>
+        <w:rPr>
+          <w:sz w:val="24"/>
+          <w:lang w:val="en-GB"/>
+        </w:rPr>
+        <w:t xml:space="preserve"> formula for E is:</w:t>
+      </w:r>
+    </w:p>
+    <w:p>
+      <w:pPr>
+        <w:pStyle w:val="Paragrafoelenco"/>
+        <w:ind w:left="1416"/>
+        <w:jc w:val="center"/>
+        <w:rPr>
+          <w:sz w:val="24"/>
+          <w:lang w:val="en-GB"/>
+        </w:rPr>
+      </w:pPr>
+      <w:r>
+        <w:rPr>
+          <w:noProof/>
+          <w:sz w:val="24"/>
+          <w:lang w:eastAsia="it-IT"/>
+        </w:rPr>
+        <w:drawing>
+          <wp:inline distT="0" distB="0" distL="0" distR="0" wp14:anchorId="4D42D6A7" wp14:editId="18319239">
+            <wp:extent cx="1363980" cy="480060"/>
+            <wp:effectExtent l="0" t="0" r="7620" b="0"/>
+            <wp:docPr id="5" name="Immagine 5"/>
+            <wp:cNvGraphicFramePr>
+              <a:graphicFrameLocks xmlns:a="http://schemas.openxmlformats.org/drawingml/2006/main" noChangeAspect="1"/>
+            </wp:cNvGraphicFramePr>
+            <a:graphic xmlns:a="http://schemas.openxmlformats.org/drawingml/2006/main">
+              <a:graphicData uri="http://schemas.openxmlformats.org/drawingml/2006/picture">
+                <pic:pic xmlns:pic="http://schemas.openxmlformats.org/drawingml/2006/picture">
+                  <pic:nvPicPr>
+                    <pic:cNvPr id="0" name="Picture 3"/>
+                    <pic:cNvPicPr>
+                      <a:picLocks noChangeAspect="1" noChangeArrowheads="1"/>
+                    </pic:cNvPicPr>
+                  </pic:nvPicPr>
+                  <pic:blipFill>
+                    <a:blip r:embed="rId9">
+                      <a:extLst>
+                        <a:ext uri="{28A0092B-C50C-407E-A947-70E740481C1C}">
+                          <a14:useLocalDpi xmlns:a14="http://schemas.microsoft.com/office/drawing/2010/main" val="0"/>
+                        </a:ext>
+                      </a:extLst>
+                    </a:blip>
+                    <a:srcRect/>
+                    <a:stretch>
+                      <a:fillRect/>
+                    </a:stretch>
+                  </pic:blipFill>
+                  <pic:spPr bwMode="auto">
+                    <a:xfrm>
+                      <a:off x="0" y="0"/>
+                      <a:ext cx="1363980" cy="480060"/>
+                    </a:xfrm>
+                    <a:prstGeom prst="rect">
+                      <a:avLst/>
+                    </a:prstGeom>
+                    <a:noFill/>
+                    <a:ln>
+                      <a:noFill/>
+                    </a:ln>
+                  </pic:spPr>
+                </pic:pic>
+              </a:graphicData>
+            </a:graphic>
+          </wp:inline>
+        </w:drawing>
+      </w:r>
+    </w:p>
+    <w:p>
+      <w:pPr>
+        <w:pStyle w:val="Paragrafoelenco"/>
+        <w:ind w:left="1416"/>
+        <w:rPr>
+          <w:sz w:val="24"/>
+          <w:lang w:val="en-GB"/>
+        </w:rPr>
+      </w:pPr>
+      <w:r>
+        <w:rPr>
+          <w:sz w:val="24"/>
+          <w:lang w:val="en-GB"/>
+        </w:rPr>
+        <w:t>Where B = 0.91</w:t>
+      </w:r>
+    </w:p>
+    <w:p>
+      <w:pPr>
+        <w:pStyle w:val="Paragrafoelenco"/>
+        <w:ind w:left="1416"/>
+        <w:rPr>
+          <w:sz w:val="24"/>
+          <w:lang w:val="en-GB"/>
+        </w:rPr>
+      </w:pPr>
+    </w:p>
+    <w:p>
+      <w:pPr>
+        <w:pStyle w:val="Paragrafoelenco"/>
+        <w:ind w:left="1416"/>
+        <w:rPr>
+          <w:sz w:val="24"/>
+          <w:lang w:val="en-GB"/>
+        </w:rPr>
+      </w:pPr>
+    </w:p>
+    <w:tbl>
+      <w:tblPr>
+        <w:tblStyle w:val="Grigliatabella"/>
+        <w:tblW w:w="0" w:type="auto"/>
+        <w:tblInd w:w="1416" w:type="dxa"/>
+        <w:tblLook w:val="04A0" w:firstRow="1" w:lastRow="0" w:firstColumn="1" w:lastColumn="0" w:noHBand="0" w:noVBand="1"/>
+      </w:tblPr>
+      <w:tblGrid>
+        <w:gridCol w:w="2721"/>
+        <w:gridCol w:w="2771"/>
+        <w:gridCol w:w="2720"/>
+      </w:tblGrid>
+      <w:tr>
+        <w:tc>
+          <w:tcPr>
+            <w:tcW w:w="2721" w:type="dxa"/>
+          </w:tcPr>
+          <w:p>
+            <w:pPr>
+              <w:pStyle w:val="Paragrafoelenco"/>
+              <w:ind w:left="0"/>
+              <w:jc w:val="center"/>
+              <w:rPr>
+                <w:b/>
+                <w:sz w:val="24"/>
+                <w:lang w:val="en-GB"/>
+              </w:rPr>
+            </w:pPr>
+            <w:r>
+              <w:rPr>
+                <w:b/>
+                <w:sz w:val="24"/>
+                <w:lang w:val="en-GB"/>
+              </w:rPr>
+              <w:t>SF</w:t>
+            </w:r>
+          </w:p>
+        </w:tc>
+        <w:tc>
+          <w:tcPr>
+            <w:tcW w:w="2771" w:type="dxa"/>
+          </w:tcPr>
+          <w:p>
+            <w:pPr>
+              <w:pStyle w:val="Paragrafoelenco"/>
+              <w:ind w:left="0"/>
+              <w:jc w:val="center"/>
+              <w:rPr>
+                <w:b/>
+                <w:sz w:val="24"/>
+                <w:lang w:val="en-GB"/>
+              </w:rPr>
+            </w:pPr>
+            <w:r>
+              <w:rPr>
+                <w:b/>
+                <w:sz w:val="24"/>
+                <w:lang w:val="en-GB"/>
+              </w:rPr>
+              <w:t>Factor</w:t>
+            </w:r>
+          </w:p>
+        </w:tc>
+        <w:tc>
+          <w:tcPr>
+            <w:tcW w:w="2720" w:type="dxa"/>
+          </w:tcPr>
+          <w:p>
+            <w:pPr>
+              <w:pStyle w:val="Paragrafoelenco"/>
+              <w:ind w:left="0"/>
+              <w:jc w:val="center"/>
+              <w:rPr>
+                <w:b/>
+                <w:sz w:val="24"/>
+                <w:lang w:val="en-GB"/>
+              </w:rPr>
+            </w:pPr>
+            <w:r>
+              <w:rPr>
+                <w:b/>
+                <w:sz w:val="24"/>
+                <w:lang w:val="en-GB"/>
+              </w:rPr>
+              <w:t>Value</w:t>
+            </w:r>
+          </w:p>
+        </w:tc>
+      </w:tr>
+      <w:tr>
+        <w:tc>
+          <w:tcPr>
+            <w:tcW w:w="2721" w:type="dxa"/>
+          </w:tcPr>
+          <w:p>
+            <w:pPr>
+              <w:pStyle w:val="Paragrafoelenco"/>
+              <w:ind w:left="0"/>
+              <w:rPr>
+                <w:sz w:val="24"/>
+                <w:lang w:val="en-GB"/>
+              </w:rPr>
+            </w:pPr>
+            <w:r>
+              <w:rPr>
+                <w:sz w:val="24"/>
+                <w:lang w:val="en-GB"/>
+              </w:rPr>
+              <w:t>PREC</w:t>
+            </w:r>
+          </w:p>
+        </w:tc>
+        <w:tc>
+          <w:tcPr>
+            <w:tcW w:w="2771" w:type="dxa"/>
+          </w:tcPr>
+          <w:p>
+            <w:pPr>
+              <w:pStyle w:val="Paragrafoelenco"/>
+              <w:ind w:left="0"/>
+              <w:rPr>
+                <w:sz w:val="24"/>
+                <w:lang w:val="en-GB"/>
+              </w:rPr>
+            </w:pPr>
+            <w:r>
+              <w:rPr>
+                <w:sz w:val="24"/>
+                <w:lang w:val="en-GB"/>
+              </w:rPr>
+              <w:t>Low</w:t>
+            </w:r>
+          </w:p>
+        </w:tc>
+        <w:tc>
+          <w:tcPr>
+            <w:tcW w:w="2720" w:type="dxa"/>
+          </w:tcPr>
+          <w:p>
+            <w:pPr>
+              <w:pStyle w:val="Paragrafoelenco"/>
+              <w:ind w:left="0"/>
+              <w:rPr>
+                <w:sz w:val="24"/>
+                <w:lang w:val="en-GB"/>
+              </w:rPr>
+            </w:pPr>
+            <w:r>
+              <w:rPr>
+                <w:sz w:val="24"/>
+                <w:lang w:val="en-GB"/>
+              </w:rPr>
+              <w:t>4.96</w:t>
+            </w:r>
+          </w:p>
+        </w:tc>
+      </w:tr>
+      <w:tr>
+        <w:tc>
+          <w:tcPr>
+            <w:tcW w:w="2721" w:type="dxa"/>
+          </w:tcPr>
+          <w:p>
+            <w:pPr>
+              <w:pStyle w:val="Paragrafoelenco"/>
+              <w:ind w:left="0"/>
+              <w:rPr>
+                <w:sz w:val="24"/>
+                <w:lang w:val="en-GB"/>
+              </w:rPr>
+            </w:pPr>
+            <w:r>
+              <w:rPr>
+                <w:sz w:val="24"/>
+                <w:lang w:val="en-GB"/>
+              </w:rPr>
+              <w:t>FLEX</w:t>
+            </w:r>
+          </w:p>
+        </w:tc>
+        <w:tc>
+          <w:tcPr>
+            <w:tcW w:w="2771" w:type="dxa"/>
+          </w:tcPr>
+          <w:p>
+            <w:pPr>
+              <w:pStyle w:val="Paragrafoelenco"/>
+              <w:ind w:left="0"/>
+              <w:rPr>
+                <w:sz w:val="24"/>
+                <w:lang w:val="en-GB"/>
+              </w:rPr>
+            </w:pPr>
+            <w:r>
+              <w:rPr>
+                <w:sz w:val="24"/>
+                <w:lang w:val="en-GB"/>
+              </w:rPr>
+              <w:t>Very high</w:t>
+            </w:r>
+          </w:p>
+        </w:tc>
+        <w:tc>
+          <w:tcPr>
+            <w:tcW w:w="2720" w:type="dxa"/>
+          </w:tcPr>
+          <w:p>
+            <w:pPr>
+              <w:pStyle w:val="Paragrafoelenco"/>
+              <w:ind w:left="0"/>
+              <w:rPr>
+                <w:sz w:val="24"/>
+                <w:lang w:val="en-GB"/>
+              </w:rPr>
+            </w:pPr>
+            <w:r>
+              <w:rPr>
+                <w:sz w:val="24"/>
+                <w:lang w:val="en-GB"/>
+              </w:rPr>
+              <w:t>1.01</w:t>
+            </w:r>
+          </w:p>
+        </w:tc>
+      </w:tr>
+      <w:tr>
+        <w:tc>
+          <w:tcPr>
+            <w:tcW w:w="2721" w:type="dxa"/>
+          </w:tcPr>
+          <w:p>
+            <w:pPr>
+              <w:pStyle w:val="Paragrafoelenco"/>
+              <w:ind w:left="0"/>
+              <w:rPr>
+                <w:sz w:val="24"/>
+                <w:lang w:val="en-GB"/>
+              </w:rPr>
+            </w:pPr>
+            <w:r>
+              <w:rPr>
+                <w:sz w:val="24"/>
+                <w:lang w:val="en-GB"/>
+              </w:rPr>
+              <w:t>RESL</w:t>
+            </w:r>
+          </w:p>
+        </w:tc>
+        <w:tc>
+          <w:tcPr>
+            <w:tcW w:w="2771" w:type="dxa"/>
+          </w:tcPr>
+          <w:p>
+            <w:pPr>
+              <w:pStyle w:val="Paragrafoelenco"/>
+              <w:ind w:left="0"/>
+              <w:rPr>
+                <w:sz w:val="24"/>
+                <w:lang w:val="en-GB"/>
+              </w:rPr>
+            </w:pPr>
+            <w:r>
+              <w:rPr>
+                <w:sz w:val="24"/>
+                <w:lang w:val="en-GB"/>
+              </w:rPr>
+              <w:t>Nominal</w:t>
+            </w:r>
+          </w:p>
+        </w:tc>
+        <w:tc>
+          <w:tcPr>
+            <w:tcW w:w="2720" w:type="dxa"/>
+          </w:tcPr>
+          <w:p>
+            <w:pPr>
+              <w:pStyle w:val="Paragrafoelenco"/>
+              <w:ind w:left="0"/>
+              <w:rPr>
+                <w:sz w:val="24"/>
+                <w:lang w:val="en-GB"/>
+              </w:rPr>
+            </w:pPr>
+            <w:r>
+              <w:rPr>
+                <w:sz w:val="24"/>
+                <w:lang w:val="en-GB"/>
+              </w:rPr>
+              <w:t>4.24</w:t>
+            </w:r>
+          </w:p>
+        </w:tc>
+      </w:tr>
+      <w:tr>
+        <w:tc>
+          <w:tcPr>
+            <w:tcW w:w="2721" w:type="dxa"/>
+          </w:tcPr>
+          <w:p>
+            <w:pPr>
+              <w:pStyle w:val="Paragrafoelenco"/>
+              <w:ind w:left="0"/>
+              <w:rPr>
+                <w:sz w:val="24"/>
+                <w:lang w:val="en-GB"/>
+              </w:rPr>
+            </w:pPr>
+            <w:r>
+              <w:rPr>
+                <w:sz w:val="24"/>
+                <w:lang w:val="en-GB"/>
+              </w:rPr>
+              <w:t>TEAM</w:t>
+            </w:r>
+          </w:p>
+        </w:tc>
+        <w:tc>
+          <w:tcPr>
+            <w:tcW w:w="2771" w:type="dxa"/>
+          </w:tcPr>
+          <w:p>
+            <w:pPr>
+              <w:pStyle w:val="Paragrafoelenco"/>
+              <w:ind w:left="0"/>
+              <w:rPr>
+                <w:sz w:val="24"/>
+                <w:lang w:val="en-GB"/>
+              </w:rPr>
+            </w:pPr>
+            <w:r>
+              <w:rPr>
+                <w:sz w:val="24"/>
+                <w:lang w:val="en-GB"/>
+              </w:rPr>
+              <w:t>High</w:t>
+            </w:r>
+          </w:p>
+        </w:tc>
+        <w:tc>
+          <w:tcPr>
+            <w:tcW w:w="2720" w:type="dxa"/>
+          </w:tcPr>
+          <w:p>
+            <w:pPr>
+              <w:pStyle w:val="Paragrafoelenco"/>
+              <w:ind w:left="0"/>
+              <w:rPr>
+                <w:sz w:val="24"/>
+                <w:lang w:val="en-GB"/>
+              </w:rPr>
+            </w:pPr>
+            <w:r>
+              <w:rPr>
+                <w:sz w:val="24"/>
+                <w:lang w:val="en-GB"/>
+              </w:rPr>
+              <w:t>1.10</w:t>
+            </w:r>
+          </w:p>
+        </w:tc>
+      </w:tr>
+      <w:tr>
+        <w:tc>
+          <w:tcPr>
+            <w:tcW w:w="2721" w:type="dxa"/>
+          </w:tcPr>
+          <w:p>
+            <w:pPr>
+              <w:pStyle w:val="Paragrafoelenco"/>
+              <w:ind w:left="0"/>
+              <w:rPr>
+                <w:sz w:val="24"/>
+                <w:lang w:val="en-GB"/>
+              </w:rPr>
+            </w:pPr>
+            <w:r>
+              <w:rPr>
+                <w:sz w:val="24"/>
+                <w:lang w:val="en-GB"/>
+              </w:rPr>
+              <w:t>PMAT</w:t>
+            </w:r>
+          </w:p>
+        </w:tc>
+        <w:tc>
+          <w:tcPr>
+            <w:tcW w:w="2771" w:type="dxa"/>
+          </w:tcPr>
+          <w:p>
+            <w:pPr>
+              <w:pStyle w:val="Paragrafoelenco"/>
+              <w:ind w:left="0"/>
+              <w:rPr>
+                <w:sz w:val="24"/>
+                <w:lang w:val="en-GB"/>
+              </w:rPr>
+            </w:pPr>
+            <w:r>
+              <w:rPr>
+                <w:sz w:val="24"/>
+                <w:lang w:val="en-GB"/>
+              </w:rPr>
+              <w:t>High</w:t>
+            </w:r>
+          </w:p>
+        </w:tc>
+        <w:tc>
+          <w:tcPr>
+            <w:tcW w:w="2720" w:type="dxa"/>
+          </w:tcPr>
+          <w:p>
+            <w:pPr>
+              <w:pStyle w:val="Paragrafoelenco"/>
+              <w:ind w:left="0"/>
+              <w:rPr>
+                <w:sz w:val="24"/>
+                <w:lang w:val="en-GB"/>
+              </w:rPr>
+            </w:pPr>
+            <w:r>
+              <w:rPr>
+                <w:sz w:val="24"/>
+                <w:lang w:val="en-GB"/>
+              </w:rPr>
+              <w:t>1.56</w:t>
+            </w:r>
+          </w:p>
+        </w:tc>
+      </w:tr>
+      <w:tr>
+        <w:tc>
+          <w:tcPr>
+            <w:tcW w:w="5492" w:type="dxa"/>
+            <w:gridSpan w:val="2"/>
+          </w:tcPr>
+          <w:p>
+            <w:pPr>
+              <w:pStyle w:val="Paragrafoelenco"/>
+              <w:ind w:left="0"/>
+              <w:jc w:val="center"/>
+              <w:rPr>
+                <w:b/>
+                <w:sz w:val="24"/>
+                <w:lang w:val="en-GB"/>
+              </w:rPr>
+            </w:pPr>
+            <w:r>
+              <w:rPr>
+                <w:b/>
+                <w:sz w:val="24"/>
+                <w:lang w:val="en-GB"/>
+              </w:rPr>
+              <w:t>TOT</w:t>
+            </w:r>
+          </w:p>
+        </w:tc>
+        <w:tc>
+          <w:tcPr>
+            <w:tcW w:w="2720" w:type="dxa"/>
+          </w:tcPr>
+          <w:p>
+            <w:pPr>
+              <w:pStyle w:val="Paragrafoelenco"/>
+              <w:ind w:left="0"/>
+              <w:jc w:val="center"/>
+              <w:rPr>
+                <w:sz w:val="24"/>
+                <w:lang w:val="en-GB"/>
+              </w:rPr>
+            </w:pPr>
+            <w:r>
+              <w:rPr>
+                <w:sz w:val="24"/>
+                <w:lang w:val="en-GB"/>
+              </w:rPr>
+              <w:t>12.87</w:t>
+            </w:r>
+          </w:p>
+        </w:tc>
+      </w:tr>
+    </w:tbl>
+    <w:p>
+      <w:pPr>
+        <w:pStyle w:val="Paragrafoelenco"/>
+        <w:ind w:left="1416"/>
+        <w:rPr>
+          <w:sz w:val="24"/>
+          <w:lang w:val="en-GB"/>
+        </w:rPr>
+      </w:pPr>
+    </w:p>
+    <w:p>
+      <w:pPr>
+        <w:pStyle w:val="Paragrafoelenco"/>
+        <w:jc w:val="center"/>
+        <w:rPr>
+          <w:b/>
+          <w:sz w:val="28"/>
+          <w:lang w:val="en-GB"/>
+        </w:rPr>
+      </w:pPr>
+      <w:r>
+        <w:rPr>
+          <w:b/>
+          <w:sz w:val="28"/>
+          <w:lang w:val="en-GB"/>
+        </w:rPr>
+        <w:t xml:space="preserve">E = 0.91 + 0.01 </w:t>
+      </w:r>
+      <w:r>
+        <w:rPr>
+          <w:sz w:val="28"/>
+          <w:lang w:val="en-GB"/>
+        </w:rPr>
+        <w:t>X</w:t>
+      </w:r>
+      <w:r>
+        <w:rPr>
+          <w:b/>
+          <w:sz w:val="28"/>
+          <w:lang w:val="en-GB"/>
+        </w:rPr>
+        <w:t xml:space="preserve"> 12.87 = 1.0387</w:t>
+      </w:r>
+    </w:p>
+    <w:p>
+      <w:pPr>
+        <w:pStyle w:val="Paragrafoelenco"/>
+        <w:jc w:val="center"/>
+        <w:rPr>
+          <w:b/>
+          <w:sz w:val="28"/>
+          <w:lang w:val="en-GB"/>
+        </w:rPr>
+      </w:pPr>
+    </w:p>
+    <w:p>
+      <w:pPr>
+        <w:pStyle w:val="Paragrafoelenco"/>
+        <w:jc w:val="center"/>
+        <w:rPr>
+          <w:b/>
+          <w:sz w:val="28"/>
+          <w:lang w:val="en-GB"/>
+        </w:rPr>
+      </w:pPr>
+    </w:p>
+    <w:p>
+      <w:pPr>
+        <w:pStyle w:val="Paragrafoelenco"/>
+        <w:jc w:val="center"/>
+        <w:rPr>
+          <w:b/>
+          <w:sz w:val="28"/>
+          <w:lang w:val="en-GB"/>
+        </w:rPr>
+      </w:pPr>
+    </w:p>
+    <w:p>
+      <w:pPr>
+        <w:pStyle w:val="Paragrafoelenco"/>
+        <w:jc w:val="center"/>
+        <w:rPr>
+          <w:b/>
+          <w:sz w:val="28"/>
+          <w:lang w:val="en-GB"/>
+        </w:rPr>
+      </w:pPr>
+    </w:p>
+    <w:p>
+      <w:pPr>
+        <w:pStyle w:val="Paragrafoelenco"/>
+        <w:jc w:val="center"/>
+        <w:rPr>
+          <w:b/>
+          <w:sz w:val="28"/>
+          <w:lang w:val="en-GB"/>
+        </w:rPr>
+      </w:pPr>
+    </w:p>
+    <w:p>
+      <w:pPr>
+        <w:pStyle w:val="Paragrafoelenco"/>
+        <w:jc w:val="center"/>
+        <w:rPr>
+          <w:b/>
+          <w:sz w:val="28"/>
+          <w:lang w:val="en-GB"/>
+        </w:rPr>
+      </w:pPr>
+    </w:p>
+    <w:p>
+      <w:pPr>
+        <w:pStyle w:val="Paragrafoelenco"/>
+        <w:jc w:val="center"/>
+        <w:rPr>
+          <w:b/>
+          <w:sz w:val="28"/>
+          <w:lang w:val="en-GB"/>
+        </w:rPr>
+      </w:pPr>
+    </w:p>
+    <w:p>
+      <w:pPr>
+        <w:pStyle w:val="Paragrafoelenco"/>
+        <w:numPr>
+          <w:ilvl w:val="1"/>
+          <w:numId w:val="1"/>
+        </w:numPr>
+        <w:rPr>
+          <w:b/>
+          <w:sz w:val="28"/>
+          <w:lang w:val="en-GB"/>
+        </w:rPr>
+      </w:pPr>
+      <w:r>
+        <w:rPr>
+          <w:b/>
+          <w:sz w:val="28"/>
+          <w:lang w:val="en-GB"/>
+        </w:rPr>
+        <w:lastRenderedPageBreak/>
+        <w:t>Cost driver</w:t>
+      </w:r>
+    </w:p>
+    <w:p>
+      <w:pPr>
+        <w:pStyle w:val="Paragrafoelenco"/>
+        <w:ind w:left="1440"/>
+        <w:rPr>
+          <w:b/>
+          <w:sz w:val="28"/>
+          <w:lang w:val="en-GB"/>
+        </w:rPr>
+      </w:pPr>
+    </w:p>
+    <w:p>
+      <w:pPr>
+        <w:pStyle w:val="Paragrafoelenco"/>
+        <w:ind w:left="1440"/>
+        <w:rPr>
+          <w:sz w:val="24"/>
+          <w:lang w:val="en-GB"/>
+        </w:rPr>
+      </w:pPr>
+      <w:r>
+        <w:rPr>
+          <w:sz w:val="24"/>
+          <w:lang w:val="en-GB"/>
+        </w:rPr>
+        <w:t xml:space="preserve">Cost drivers are used to capture characteristics of the software development that </w:t>
+      </w:r>
+      <w:r>
+        <w:rPr>
+          <w:sz w:val="24"/>
+          <w:lang w:val="en-GB"/>
+        </w:rPr>
+        <w:t>a</w:t>
+      </w:r>
+      <w:r>
+        <w:rPr>
+          <w:sz w:val="24"/>
+          <w:lang w:val="en-GB"/>
+        </w:rPr>
+        <w:t>ffect</w:t>
+      </w:r>
+      <w:r>
+        <w:rPr>
+          <w:sz w:val="24"/>
+          <w:lang w:val="en-GB"/>
+        </w:rPr>
+        <w:t xml:space="preserve"> </w:t>
+      </w:r>
+      <w:r>
+        <w:rPr>
+          <w:sz w:val="24"/>
+          <w:lang w:val="en-GB"/>
+        </w:rPr>
+        <w:t>the effort to complete the project</w:t>
+      </w:r>
+      <w:r>
+        <w:rPr>
+          <w:sz w:val="24"/>
+          <w:lang w:val="en-GB"/>
+        </w:rPr>
+        <w:t xml:space="preserve">; </w:t>
+      </w:r>
+      <w:r>
+        <w:rPr>
+          <w:sz w:val="24"/>
+          <w:lang w:val="en-GB"/>
+        </w:rPr>
+        <w:t>Each rating level of every multiplicative cost driver has a value</w:t>
+      </w:r>
+      <w:r>
+        <w:rPr>
+          <w:sz w:val="24"/>
+          <w:lang w:val="en-GB"/>
+        </w:rPr>
+        <w:t xml:space="preserve"> which is the</w:t>
+      </w:r>
+      <w:r>
+        <w:rPr>
+          <w:sz w:val="24"/>
+          <w:lang w:val="en-GB"/>
+        </w:rPr>
+        <w:t xml:space="preserve"> effort multiplier (EM</w:t>
+      </w:r>
+      <w:r>
+        <w:rPr>
+          <w:sz w:val="24"/>
+          <w:lang w:val="en-GB"/>
+        </w:rPr>
+        <w:t>) used in the effort estimation formula.</w:t>
+      </w:r>
+    </w:p>
+    <w:p>
+      <w:pPr>
+        <w:pStyle w:val="Paragrafoelenco"/>
+        <w:ind w:left="1440"/>
+        <w:rPr>
+          <w:sz w:val="24"/>
+          <w:lang w:val="en-US"/>
+        </w:rPr>
+      </w:pPr>
+      <w:r>
+        <w:rPr>
+          <w:sz w:val="24"/>
+          <w:lang w:val="en-US"/>
+        </w:rPr>
+        <w:t>We use the Post-Architecture model since we already have developed a detailed architecture for the system; the seventeen post-architecture effort multiplier are:</w:t>
+      </w:r>
+    </w:p>
+    <w:p>
+      <w:pPr>
+        <w:pStyle w:val="Paragrafoelenco"/>
+        <w:ind w:left="1440"/>
+        <w:rPr>
+          <w:sz w:val="24"/>
+          <w:lang w:val="en-US"/>
+        </w:rPr>
+      </w:pPr>
+    </w:p>
+    <w:p>
+      <w:pPr>
+        <w:pStyle w:val="Paragrafoelenco"/>
+        <w:ind w:left="1440"/>
+        <w:rPr>
+          <w:sz w:val="24"/>
+          <w:lang w:val="en-US"/>
+        </w:rPr>
+      </w:pPr>
+      <w:r>
+        <w:rPr>
+          <w:b/>
+          <w:sz w:val="24"/>
+          <w:lang w:val="en-US"/>
+        </w:rPr>
+        <w:t>Required S</w:t>
+      </w:r>
+      <w:r>
+        <w:rPr>
+          <w:b/>
+          <w:sz w:val="24"/>
+          <w:lang w:val="en-US"/>
+        </w:rPr>
+        <w:t xml:space="preserve">oftware Reliability </w:t>
+      </w:r>
+      <w:r>
+        <w:rPr>
+          <w:b/>
+          <w:sz w:val="24"/>
+          <w:lang w:val="en-US"/>
+        </w:rPr>
+        <w:t>(RELY)</w:t>
+      </w:r>
+      <w:r>
+        <w:rPr>
+          <w:b/>
+          <w:sz w:val="24"/>
+          <w:lang w:val="en-US"/>
+        </w:rPr>
+        <w:t xml:space="preserve">: </w:t>
+      </w:r>
+      <w:r>
+        <w:rPr>
+          <w:sz w:val="24"/>
+          <w:lang w:val="en-US"/>
+        </w:rPr>
+        <w:t xml:space="preserve">This is the measure of the extent to which </w:t>
+      </w:r>
+      <w:r>
+        <w:rPr>
+          <w:sz w:val="24"/>
+          <w:lang w:val="en-US"/>
+        </w:rPr>
+        <w:t>t</w:t>
+      </w:r>
+      <w:r>
+        <w:rPr>
+          <w:sz w:val="24"/>
+          <w:lang w:val="en-US"/>
+        </w:rPr>
+        <w:t>he software must perform its intended</w:t>
+      </w:r>
+      <w:r>
+        <w:rPr>
+          <w:sz w:val="24"/>
+          <w:lang w:val="en-US"/>
+        </w:rPr>
+        <w:t xml:space="preserve"> </w:t>
+      </w:r>
+      <w:r>
+        <w:rPr>
+          <w:sz w:val="24"/>
+          <w:lang w:val="en-US"/>
+        </w:rPr>
+        <w:t>function over a period of time</w:t>
+      </w:r>
+      <w:r>
+        <w:rPr>
+          <w:sz w:val="24"/>
+          <w:lang w:val="en-US"/>
+        </w:rPr>
+        <w:t xml:space="preserve">. </w:t>
+      </w:r>
+    </w:p>
+    <w:p>
+      <w:pPr>
+        <w:pStyle w:val="Paragrafoelenco"/>
+        <w:ind w:left="1440"/>
+        <w:rPr>
+          <w:sz w:val="24"/>
+          <w:lang w:val="en-US"/>
+        </w:rPr>
+      </w:pPr>
+      <w:r>
+        <w:rPr>
+          <w:sz w:val="24"/>
+          <w:lang w:val="en-US"/>
+        </w:rPr>
+        <w:t xml:space="preserve">We set it to </w:t>
+      </w:r>
+      <w:r>
+        <w:rPr>
+          <w:b/>
+          <w:sz w:val="24"/>
+          <w:lang w:val="en-US"/>
+        </w:rPr>
+        <w:t>low</w:t>
+      </w:r>
+      <w:r>
+        <w:rPr>
+          <w:sz w:val="24"/>
+          <w:lang w:val="en-US"/>
+        </w:rPr>
+        <w:t xml:space="preserve"> because a failure won’t have critical consequences.</w:t>
+      </w:r>
+    </w:p>
+    <w:p>
+      <w:pPr>
+        <w:pStyle w:val="Paragrafoelenco"/>
+        <w:ind w:left="1440"/>
+        <w:rPr>
+          <w:sz w:val="24"/>
+          <w:lang w:val="en-US"/>
+        </w:rPr>
+      </w:pPr>
+    </w:p>
+    <w:p>
+      <w:pPr>
+        <w:pStyle w:val="Paragrafoelenco"/>
+        <w:ind w:left="1440"/>
+        <w:rPr>
+          <w:sz w:val="24"/>
+          <w:lang w:val="en-US"/>
+        </w:rPr>
+      </w:pPr>
+      <w:r>
+        <w:rPr>
+          <w:b/>
+          <w:sz w:val="24"/>
+          <w:lang w:val="en-US"/>
+        </w:rPr>
+        <w:t xml:space="preserve">Data base size </w:t>
+      </w:r>
+      <w:r>
+        <w:rPr>
+          <w:b/>
+          <w:sz w:val="24"/>
+          <w:lang w:val="en-US"/>
+        </w:rPr>
+        <w:t>(DATA)</w:t>
+      </w:r>
+      <w:r>
+        <w:rPr>
+          <w:b/>
+          <w:sz w:val="24"/>
+          <w:lang w:val="en-US"/>
+        </w:rPr>
+        <w:t xml:space="preserve">: </w:t>
+      </w:r>
+      <w:r>
+        <w:rPr>
+          <w:sz w:val="24"/>
+          <w:lang w:val="en-US"/>
+        </w:rPr>
+        <w:t>This measure</w:t>
+      </w:r>
+      <w:r>
+        <w:rPr>
+          <w:sz w:val="24"/>
+          <w:lang w:val="en-US"/>
+        </w:rPr>
+        <w:t xml:space="preserve"> capture</w:t>
+      </w:r>
+      <w:r>
+        <w:rPr>
+          <w:sz w:val="24"/>
+          <w:lang w:val="en-US"/>
+        </w:rPr>
+        <w:t>s</w:t>
+      </w:r>
+      <w:r>
+        <w:rPr>
+          <w:sz w:val="24"/>
+          <w:lang w:val="en-US"/>
+        </w:rPr>
+        <w:t xml:space="preserve"> the effect</w:t>
+      </w:r>
+      <w:r>
+        <w:rPr>
+          <w:sz w:val="24"/>
+          <w:lang w:val="en-US"/>
+        </w:rPr>
+        <w:t xml:space="preserve"> that</w:t>
+      </w:r>
+      <w:r>
+        <w:rPr>
+          <w:sz w:val="24"/>
+          <w:lang w:val="en-US"/>
+        </w:rPr>
+        <w:t xml:space="preserve"> large test data </w:t>
+      </w:r>
+      <w:r>
+        <w:rPr>
+          <w:sz w:val="24"/>
+          <w:lang w:val="en-US"/>
+        </w:rPr>
+        <w:t>r</w:t>
+      </w:r>
+      <w:r>
+        <w:rPr>
+          <w:sz w:val="24"/>
+          <w:lang w:val="en-US"/>
+        </w:rPr>
+        <w:t>equirements have on</w:t>
+      </w:r>
+      <w:r>
+        <w:rPr>
+          <w:sz w:val="24"/>
+          <w:lang w:val="en-US"/>
+        </w:rPr>
+        <w:t xml:space="preserve"> </w:t>
+      </w:r>
+      <w:r>
+        <w:rPr>
+          <w:sz w:val="24"/>
+          <w:lang w:val="en-US"/>
+        </w:rPr>
+        <w:t>product development</w:t>
+      </w:r>
+      <w:r>
+        <w:rPr>
+          <w:sz w:val="24"/>
+          <w:lang w:val="en-US"/>
+        </w:rPr>
+        <w:t>.</w:t>
+      </w:r>
+    </w:p>
+    <w:p>
+      <w:pPr>
+        <w:pStyle w:val="Paragrafoelenco"/>
+        <w:ind w:left="1440"/>
+        <w:rPr>
+          <w:sz w:val="24"/>
+          <w:lang w:val="en-US"/>
+        </w:rPr>
+      </w:pPr>
+      <w:r>
+        <w:rPr>
+          <w:sz w:val="24"/>
+          <w:lang w:val="en-US"/>
+        </w:rPr>
+        <w:t xml:space="preserve">We set it to </w:t>
+      </w:r>
+      <w:r>
+        <w:rPr>
+          <w:b/>
+          <w:sz w:val="24"/>
+          <w:lang w:val="en-US"/>
+        </w:rPr>
+        <w:t>Nominal</w:t>
+      </w:r>
+      <w:r>
+        <w:rPr>
+          <w:sz w:val="24"/>
+          <w:lang w:val="en-US"/>
+        </w:rPr>
+        <w:t xml:space="preserve"> because we do not need extremely large amount of data to test the functionality of the system.</w:t>
+      </w:r>
+    </w:p>
+    <w:p>
+      <w:pPr>
+        <w:pStyle w:val="Paragrafoelenco"/>
+        <w:ind w:left="1440"/>
+        <w:rPr>
+          <w:sz w:val="24"/>
+          <w:lang w:val="en-US"/>
+        </w:rPr>
+      </w:pPr>
+    </w:p>
+    <w:p>
+      <w:pPr>
+        <w:pStyle w:val="Paragrafoelenco"/>
+        <w:ind w:left="1440"/>
+        <w:rPr>
+          <w:sz w:val="24"/>
+          <w:lang w:val="en-US"/>
+        </w:rPr>
+      </w:pPr>
+      <w:r>
+        <w:rPr>
+          <w:b/>
+          <w:sz w:val="24"/>
+          <w:lang w:val="en-US"/>
+        </w:rPr>
+        <w:t xml:space="preserve">Product Complexity </w:t>
+      </w:r>
+      <w:r>
+        <w:rPr>
+          <w:b/>
+          <w:sz w:val="24"/>
+          <w:lang w:val="en-US"/>
+        </w:rPr>
+        <w:t>(CPLX)</w:t>
+      </w:r>
+      <w:r>
+        <w:rPr>
+          <w:b/>
+          <w:sz w:val="24"/>
+          <w:lang w:val="en-US"/>
+        </w:rPr>
+        <w:t xml:space="preserve">: </w:t>
+      </w:r>
+      <w:r>
+        <w:rPr>
+          <w:sz w:val="24"/>
+          <w:lang w:val="en-US"/>
+        </w:rPr>
+        <w:t xml:space="preserve">Complexity is divided into five areas: control </w:t>
+      </w:r>
+      <w:proofErr w:type="spellStart"/>
+      <w:r>
+        <w:rPr>
+          <w:sz w:val="24"/>
+          <w:lang w:val="en-US"/>
+        </w:rPr>
+        <w:t>perations</w:t>
+      </w:r>
+      <w:proofErr w:type="spellEnd"/>
+      <w:r>
+        <w:rPr>
+          <w:sz w:val="24"/>
+          <w:lang w:val="en-US"/>
+        </w:rPr>
+        <w:t>, computational operations,</w:t>
+      </w:r>
+      <w:r>
+        <w:rPr>
+          <w:sz w:val="24"/>
+          <w:lang w:val="en-US"/>
+        </w:rPr>
+        <w:t xml:space="preserve"> </w:t>
+      </w:r>
+      <w:r>
+        <w:rPr>
+          <w:sz w:val="24"/>
+          <w:lang w:val="en-US"/>
+        </w:rPr>
+        <w:t xml:space="preserve">device-dependent operations, data management </w:t>
+      </w:r>
+      <w:r>
+        <w:rPr>
+          <w:sz w:val="24"/>
+          <w:lang w:val="en-US"/>
+        </w:rPr>
+        <w:t>o</w:t>
+      </w:r>
+      <w:r>
+        <w:rPr>
+          <w:sz w:val="24"/>
+          <w:lang w:val="en-US"/>
+        </w:rPr>
+        <w:t>perations, and user interface management</w:t>
+      </w:r>
+      <w:r>
+        <w:rPr>
+          <w:sz w:val="24"/>
+          <w:lang w:val="en-US"/>
+        </w:rPr>
+        <w:t xml:space="preserve"> </w:t>
+      </w:r>
+      <w:r>
+        <w:rPr>
+          <w:sz w:val="24"/>
+          <w:lang w:val="en-US"/>
+        </w:rPr>
+        <w:t>operations</w:t>
+      </w:r>
+      <w:r>
+        <w:rPr>
+          <w:sz w:val="24"/>
+          <w:lang w:val="en-US"/>
+        </w:rPr>
+        <w:t>; according</w:t>
+      </w:r>
+      <w:r>
+        <w:rPr>
+          <w:sz w:val="24"/>
+          <w:lang w:val="en-US"/>
+        </w:rPr>
+        <w:t xml:space="preserve"> with the COCOMO II CPLEX rating scale, </w:t>
+      </w:r>
+      <w:r>
+        <w:rPr>
+          <w:sz w:val="24"/>
+          <w:lang w:val="en-US"/>
+        </w:rPr>
+        <w:t xml:space="preserve">we set this cost driver to </w:t>
+      </w:r>
+      <w:r>
+        <w:rPr>
+          <w:b/>
+          <w:sz w:val="24"/>
+          <w:lang w:val="en-US"/>
+        </w:rPr>
+        <w:t>High.</w:t>
+      </w:r>
+    </w:p>
+    <w:p>
+      <w:pPr>
+        <w:pStyle w:val="Paragrafoelenco"/>
+        <w:ind w:left="1440"/>
+        <w:rPr>
+          <w:sz w:val="24"/>
+          <w:lang w:val="en-US"/>
+        </w:rPr>
+      </w:pPr>
+    </w:p>
+    <w:p>
+      <w:pPr>
+        <w:pStyle w:val="Paragrafoelenco"/>
+        <w:ind w:left="1440"/>
+        <w:rPr>
+          <w:sz w:val="24"/>
+          <w:lang w:val="en-US"/>
+        </w:rPr>
+      </w:pPr>
+      <w:r>
+        <w:rPr>
+          <w:b/>
+          <w:sz w:val="24"/>
+          <w:lang w:val="en-US"/>
+        </w:rPr>
+        <w:t xml:space="preserve">Required Reusability </w:t>
+      </w:r>
+      <w:r>
+        <w:rPr>
+          <w:b/>
+          <w:sz w:val="24"/>
+          <w:lang w:val="en-US"/>
+        </w:rPr>
+        <w:t>(RUSE)</w:t>
+      </w:r>
+      <w:r>
+        <w:rPr>
+          <w:b/>
+          <w:sz w:val="24"/>
+          <w:lang w:val="en-US"/>
+        </w:rPr>
+        <w:t xml:space="preserve">: </w:t>
+      </w:r>
+      <w:r>
+        <w:rPr>
+          <w:sz w:val="24"/>
+          <w:lang w:val="en-US"/>
+        </w:rPr>
+        <w:t>This cost driver accounts for the additional effort needed to construct components</w:t>
+      </w:r>
+      <w:r>
+        <w:rPr>
+          <w:sz w:val="24"/>
+          <w:lang w:val="en-US"/>
+        </w:rPr>
+        <w:t xml:space="preserve"> </w:t>
+      </w:r>
+      <w:r>
+        <w:rPr>
+          <w:sz w:val="24"/>
+          <w:lang w:val="en-US"/>
+        </w:rPr>
+        <w:t>intended for reuse on current or future projects</w:t>
+      </w:r>
+      <w:r>
+        <w:rPr>
+          <w:sz w:val="24"/>
+          <w:lang w:val="en-US"/>
+        </w:rPr>
+        <w:t>;</w:t>
+      </w:r>
+    </w:p>
+    <w:p>
+      <w:pPr>
+        <w:pStyle w:val="Paragrafoelenco"/>
+        <w:ind w:left="1440"/>
+        <w:rPr>
+          <w:sz w:val="24"/>
+          <w:lang w:val="en-US"/>
+        </w:rPr>
+      </w:pPr>
+      <w:r>
+        <w:rPr>
+          <w:sz w:val="24"/>
+          <w:lang w:val="en-US"/>
+        </w:rPr>
+        <w:t xml:space="preserve">We choose a </w:t>
+      </w:r>
+      <w:r>
+        <w:rPr>
+          <w:b/>
+          <w:sz w:val="24"/>
+          <w:lang w:val="en-US"/>
+        </w:rPr>
+        <w:t>Low</w:t>
+      </w:r>
+      <w:r>
+        <w:rPr>
+          <w:sz w:val="24"/>
+          <w:lang w:val="en-US"/>
+        </w:rPr>
+        <w:t xml:space="preserve"> value because we assume that we do not need to reuse components from this project.</w:t>
+      </w:r>
+    </w:p>
+    <w:p>
+      <w:pPr>
+        <w:pStyle w:val="Paragrafoelenco"/>
+        <w:ind w:left="1440"/>
+        <w:rPr>
+          <w:sz w:val="24"/>
+          <w:lang w:val="en-US"/>
+        </w:rPr>
+      </w:pPr>
+    </w:p>
+    <w:p>
+      <w:pPr>
+        <w:pStyle w:val="Paragrafoelenco"/>
+        <w:ind w:left="1440"/>
+        <w:rPr>
+          <w:sz w:val="24"/>
+          <w:lang w:val="en-US"/>
+        </w:rPr>
+      </w:pPr>
+      <w:r>
+        <w:rPr>
+          <w:b/>
+          <w:sz w:val="24"/>
+          <w:lang w:val="en-US"/>
+        </w:rPr>
+        <w:t xml:space="preserve">Documentation match to life-cycle needs </w:t>
+      </w:r>
+      <w:r>
+        <w:rPr>
+          <w:b/>
+          <w:sz w:val="24"/>
+          <w:lang w:val="en-US"/>
+        </w:rPr>
+        <w:t>(DOCU)</w:t>
+      </w:r>
+      <w:r>
+        <w:rPr>
+          <w:b/>
+          <w:sz w:val="24"/>
+          <w:lang w:val="en-US"/>
+        </w:rPr>
+        <w:t>:</w:t>
+      </w:r>
+      <w:r>
+        <w:rPr>
+          <w:b/>
+          <w:sz w:val="24"/>
+          <w:lang w:val="en-US"/>
+        </w:rPr>
+        <w:t xml:space="preserve"> </w:t>
+      </w:r>
+      <w:r>
+        <w:rPr>
+          <w:sz w:val="24"/>
+          <w:lang w:val="en-US"/>
+        </w:rPr>
+        <w:t>this</w:t>
+      </w:r>
+      <w:r>
+        <w:rPr>
+          <w:b/>
+          <w:sz w:val="24"/>
+          <w:lang w:val="en-US"/>
+        </w:rPr>
+        <w:t xml:space="preserve"> </w:t>
+      </w:r>
+      <w:r>
+        <w:rPr>
+          <w:sz w:val="24"/>
+          <w:lang w:val="en-US"/>
+        </w:rPr>
+        <w:t>cost driver is evaluated in terms of the suitability</w:t>
+      </w:r>
+      <w:r>
+        <w:rPr>
+          <w:sz w:val="24"/>
+          <w:lang w:val="en-US"/>
+        </w:rPr>
+        <w:t xml:space="preserve"> </w:t>
+      </w:r>
+      <w:r>
+        <w:rPr>
+          <w:sz w:val="24"/>
+          <w:lang w:val="en-US"/>
+        </w:rPr>
+        <w:t>of the project’s documentation to its life-cycle needs</w:t>
+      </w:r>
+      <w:r>
+        <w:rPr>
+          <w:sz w:val="24"/>
+          <w:lang w:val="en-US"/>
+        </w:rPr>
+        <w:t xml:space="preserve">. </w:t>
+      </w:r>
+    </w:p>
+    <w:p>
+      <w:pPr>
+        <w:pStyle w:val="Paragrafoelenco"/>
+        <w:ind w:left="1440"/>
+        <w:rPr>
+          <w:sz w:val="24"/>
+          <w:lang w:val="en-US"/>
+        </w:rPr>
+      </w:pPr>
+      <w:r>
+        <w:rPr>
+          <w:sz w:val="24"/>
+          <w:lang w:val="en-US"/>
+        </w:rPr>
+        <w:t xml:space="preserve">We set it to </w:t>
+      </w:r>
+      <w:r>
+        <w:rPr>
+          <w:b/>
+          <w:sz w:val="24"/>
+          <w:lang w:val="en-US"/>
+        </w:rPr>
+        <w:t xml:space="preserve">Nominal </w:t>
+      </w:r>
+      <w:r>
+        <w:rPr>
+          <w:sz w:val="24"/>
+          <w:lang w:val="en-US"/>
+        </w:rPr>
+        <w:t>because the documentation developed for the project is sufficient to cover the its life cycle.</w:t>
+      </w:r>
+      <w:r>
+        <w:rPr>
+          <w:sz w:val="24"/>
+          <w:lang w:val="en-US"/>
+        </w:rPr>
+        <w:t xml:space="preserve"> </w:t>
+      </w:r>
+    </w:p>
+    <w:p>
+      <w:pPr>
+        <w:pStyle w:val="Paragrafoelenco"/>
+        <w:ind w:left="1440"/>
+        <w:rPr>
+          <w:b/>
+          <w:sz w:val="24"/>
+          <w:lang w:val="en-US"/>
+        </w:rPr>
+      </w:pPr>
+    </w:p>
+    <w:p>
+      <w:pPr>
+        <w:pStyle w:val="Paragrafoelenco"/>
+        <w:ind w:left="1440"/>
+        <w:rPr>
+          <w:sz w:val="24"/>
+          <w:lang w:val="en-US"/>
+        </w:rPr>
+      </w:pPr>
+      <w:r>
+        <w:rPr>
+          <w:b/>
+          <w:sz w:val="24"/>
+          <w:lang w:val="en-US"/>
+        </w:rPr>
+        <w:t xml:space="preserve">Execution Time Constraint </w:t>
+      </w:r>
+      <w:r>
+        <w:rPr>
+          <w:b/>
+          <w:sz w:val="24"/>
+          <w:lang w:val="en-US"/>
+        </w:rPr>
+        <w:t>(TIME)</w:t>
+      </w:r>
+      <w:r>
+        <w:rPr>
+          <w:b/>
+          <w:sz w:val="24"/>
+          <w:lang w:val="en-US"/>
+        </w:rPr>
+        <w:t xml:space="preserve">: </w:t>
+      </w:r>
+      <w:r>
+        <w:rPr>
+          <w:sz w:val="24"/>
+          <w:lang w:val="en-US"/>
+        </w:rPr>
+        <w:t xml:space="preserve">This </w:t>
+      </w:r>
+      <w:r>
+        <w:rPr>
+          <w:sz w:val="24"/>
+          <w:lang w:val="en-US"/>
+        </w:rPr>
+        <w:t>rating is expressed in terms of the percentage of available execution time expected to be used by</w:t>
+      </w:r>
+      <w:r>
+        <w:rPr>
+          <w:sz w:val="24"/>
+          <w:lang w:val="en-US"/>
+        </w:rPr>
+        <w:t xml:space="preserve"> </w:t>
+      </w:r>
+      <w:r>
+        <w:rPr>
+          <w:sz w:val="24"/>
+          <w:lang w:val="en-US"/>
+        </w:rPr>
+        <w:t xml:space="preserve">the system </w:t>
+      </w:r>
+      <w:r>
+        <w:rPr>
+          <w:sz w:val="24"/>
+          <w:lang w:val="en-US"/>
+        </w:rPr>
+        <w:t>consuming the execution time resource</w:t>
+      </w:r>
+      <w:r>
+        <w:rPr>
+          <w:sz w:val="24"/>
+          <w:lang w:val="en-US"/>
+        </w:rPr>
+        <w:t xml:space="preserve">; we set it to </w:t>
+      </w:r>
+      <w:r>
+        <w:rPr>
+          <w:b/>
+          <w:sz w:val="24"/>
+          <w:lang w:val="en-US"/>
+        </w:rPr>
+        <w:t>Nominal.</w:t>
+      </w:r>
+    </w:p>
+    <w:p>
+      <w:pPr>
+        <w:pStyle w:val="Paragrafoelenco"/>
+        <w:ind w:left="1440"/>
+        <w:rPr>
+          <w:sz w:val="24"/>
+          <w:lang w:val="en-US"/>
+        </w:rPr>
+      </w:pPr>
+    </w:p>
+    <w:p>
+      <w:pPr>
+        <w:pStyle w:val="Paragrafoelenco"/>
+        <w:ind w:left="1440"/>
+        <w:rPr>
+          <w:sz w:val="24"/>
+          <w:lang w:val="en-US"/>
+        </w:rPr>
+      </w:pPr>
+      <w:r>
+        <w:rPr>
+          <w:b/>
+          <w:sz w:val="24"/>
+          <w:lang w:val="en-US"/>
+        </w:rPr>
+        <w:t xml:space="preserve">Main Storage Constraint </w:t>
+      </w:r>
+      <w:r>
+        <w:rPr>
+          <w:b/>
+          <w:sz w:val="24"/>
+          <w:lang w:val="en-US"/>
+        </w:rPr>
+        <w:t>(STOR)</w:t>
+      </w:r>
+      <w:r>
+        <w:rPr>
+          <w:b/>
+          <w:sz w:val="24"/>
+          <w:lang w:val="en-US"/>
+        </w:rPr>
+        <w:t xml:space="preserve">: </w:t>
+      </w:r>
+      <w:r>
+        <w:rPr>
+          <w:sz w:val="24"/>
+          <w:lang w:val="en-US"/>
+        </w:rPr>
+        <w:t>This rating represents the degree of main storage constraint imposed on a software</w:t>
+      </w:r>
+      <w:r>
+        <w:rPr>
+          <w:sz w:val="24"/>
+          <w:lang w:val="en-US"/>
+        </w:rPr>
+        <w:t xml:space="preserve"> </w:t>
+      </w:r>
+      <w:r>
+        <w:rPr>
+          <w:sz w:val="24"/>
+          <w:lang w:val="en-US"/>
+        </w:rPr>
+        <w:t>system or subsystem.</w:t>
+      </w:r>
+      <w:r>
+        <w:rPr>
+          <w:sz w:val="24"/>
+          <w:lang w:val="en-US"/>
+        </w:rPr>
+        <w:t xml:space="preserve"> We choose a </w:t>
+      </w:r>
+      <w:r>
+        <w:rPr>
+          <w:b/>
+          <w:sz w:val="24"/>
+          <w:lang w:val="en-US"/>
+        </w:rPr>
+        <w:t>Nominal</w:t>
+      </w:r>
+      <w:r>
+        <w:rPr>
+          <w:sz w:val="24"/>
+          <w:lang w:val="en-US"/>
+        </w:rPr>
+        <w:t xml:space="preserve"> value</w:t>
+      </w:r>
+      <w:r>
+        <w:rPr>
+          <w:sz w:val="24"/>
+          <w:lang w:val="en-US"/>
+        </w:rPr>
+        <w:t>.</w:t>
+      </w:r>
+    </w:p>
+    <w:p>
+      <w:pPr>
+        <w:pStyle w:val="Paragrafoelenco"/>
+        <w:ind w:left="1440"/>
+        <w:rPr>
+          <w:sz w:val="24"/>
+          <w:lang w:val="en-US"/>
+        </w:rPr>
+      </w:pPr>
+    </w:p>
+    <w:p>
+      <w:pPr>
+        <w:pStyle w:val="Paragrafoelenco"/>
+        <w:ind w:left="1440"/>
+        <w:rPr>
+          <w:b/>
+          <w:lang w:val="en-US"/>
+        </w:rPr>
+      </w:pPr>
+      <w:r>
+        <w:rPr>
+          <w:b/>
+          <w:sz w:val="24"/>
+          <w:lang w:val="en-US"/>
+        </w:rPr>
+        <w:t xml:space="preserve">Platform Volatility </w:t>
+      </w:r>
+      <w:r>
+        <w:rPr>
+          <w:b/>
+          <w:sz w:val="24"/>
+          <w:lang w:val="en-US"/>
+        </w:rPr>
+        <w:t>(PVOL)</w:t>
+      </w:r>
+      <w:r>
+        <w:rPr>
+          <w:b/>
+          <w:sz w:val="24"/>
+          <w:lang w:val="en-US"/>
+        </w:rPr>
+        <w:t>:</w:t>
+      </w:r>
+      <w:r>
+        <w:rPr>
+          <w:lang w:val="en-US"/>
+        </w:rPr>
+        <w:t xml:space="preserve"> </w:t>
+      </w:r>
+      <w:r>
+        <w:rPr>
+          <w:sz w:val="24"/>
+          <w:lang w:val="en-US"/>
+        </w:rPr>
+        <w:t>This rating ranges from low, where there is a major change every 12 months, to very high, where there is</w:t>
+      </w:r>
+      <w:r>
+        <w:rPr>
+          <w:sz w:val="24"/>
+          <w:lang w:val="en-US"/>
+        </w:rPr>
+        <w:t xml:space="preserve"> a major change every two weeks. We set it to </w:t>
+      </w:r>
+      <w:r>
+        <w:rPr>
+          <w:b/>
+          <w:sz w:val="24"/>
+          <w:lang w:val="en-US"/>
+        </w:rPr>
+        <w:t>Low.</w:t>
+      </w:r>
+    </w:p>
+    <w:p>
+      <w:pPr>
+        <w:pStyle w:val="Paragrafoelenco"/>
+        <w:ind w:left="1440"/>
+        <w:rPr>
+          <w:b/>
+          <w:sz w:val="24"/>
+          <w:lang w:val="en-US"/>
+        </w:rPr>
+      </w:pPr>
+    </w:p>
+    <w:p>
+      <w:pPr>
+        <w:pStyle w:val="Paragrafoelenco"/>
+        <w:ind w:left="1440"/>
+        <w:rPr>
+          <w:sz w:val="24"/>
+          <w:lang w:val="en-US"/>
+        </w:rPr>
+      </w:pPr>
+      <w:r>
+        <w:rPr>
+          <w:b/>
+          <w:sz w:val="24"/>
+          <w:lang w:val="en-US"/>
+        </w:rPr>
+        <w:t xml:space="preserve">Analyst Capability </w:t>
+      </w:r>
+      <w:r>
+        <w:rPr>
+          <w:b/>
+          <w:sz w:val="24"/>
+          <w:lang w:val="en-US"/>
+        </w:rPr>
+        <w:t>(ACAP)</w:t>
+      </w:r>
+      <w:r>
+        <w:rPr>
+          <w:b/>
+          <w:sz w:val="24"/>
+          <w:lang w:val="en-US"/>
+        </w:rPr>
+        <w:t xml:space="preserve">: </w:t>
+      </w:r>
+      <w:r>
+        <w:rPr>
+          <w:sz w:val="24"/>
+          <w:lang w:val="en-US"/>
+        </w:rPr>
+        <w:t>The major attributes that should be considered in this rating are analysis and design ability, efficiency and thoroughness, and the ability to communicate and cooperate.</w:t>
+      </w:r>
+      <w:r>
+        <w:rPr>
+          <w:sz w:val="24"/>
+          <w:lang w:val="en-US"/>
+        </w:rPr>
+        <w:t xml:space="preserve"> We choose a </w:t>
+      </w:r>
+      <w:r>
+        <w:rPr>
+          <w:b/>
+          <w:sz w:val="24"/>
+          <w:lang w:val="en-US"/>
+        </w:rPr>
+        <w:t xml:space="preserve">Nominal </w:t>
+      </w:r>
+      <w:r>
+        <w:rPr>
+          <w:sz w:val="24"/>
+          <w:lang w:val="en-US"/>
+        </w:rPr>
+        <w:t xml:space="preserve">value because we are not considering our level of experience </w:t>
+      </w:r>
+      <w:r>
+        <w:rPr>
+          <w:sz w:val="24"/>
+          <w:lang w:val="en-US"/>
+        </w:rPr>
+        <w:t>but only the quality of the design work.</w:t>
+      </w:r>
+    </w:p>
+    <w:p>
+      <w:pPr>
+        <w:pStyle w:val="Paragrafoelenco"/>
+        <w:ind w:left="1440"/>
+        <w:rPr>
+          <w:sz w:val="24"/>
+          <w:lang w:val="en-US"/>
+        </w:rPr>
+      </w:pPr>
+      <w:r>
+        <w:rPr>
+          <w:b/>
+          <w:sz w:val="24"/>
+          <w:lang w:val="en-US"/>
+        </w:rPr>
+        <w:t xml:space="preserve"> </w:t>
+      </w:r>
+    </w:p>
+    <w:p>
+      <w:pPr>
+        <w:pStyle w:val="Paragrafoelenco"/>
+        <w:ind w:left="1440"/>
+        <w:rPr>
+          <w:sz w:val="24"/>
+          <w:lang w:val="en-US"/>
+        </w:rPr>
+      </w:pPr>
+      <w:r>
+        <w:rPr>
+          <w:b/>
+          <w:sz w:val="24"/>
+          <w:lang w:val="en-US"/>
+        </w:rPr>
+        <w:t xml:space="preserve">Programmer Capability </w:t>
+      </w:r>
+      <w:r>
+        <w:rPr>
+          <w:b/>
+          <w:sz w:val="24"/>
+          <w:lang w:val="en-US"/>
+        </w:rPr>
+        <w:t>(PCAP)</w:t>
+      </w:r>
+      <w:r>
+        <w:rPr>
+          <w:b/>
+          <w:sz w:val="24"/>
+          <w:lang w:val="en-US"/>
+        </w:rPr>
+        <w:t xml:space="preserve">: </w:t>
+      </w:r>
+      <w:r>
+        <w:rPr>
+          <w:sz w:val="24"/>
+          <w:lang w:val="en-US"/>
+        </w:rPr>
+        <w:t xml:space="preserve">Major factors which should be considered in the rating are ability, efficiency and thoroughness, </w:t>
+      </w:r>
+      <w:r>
+        <w:rPr>
+          <w:sz w:val="24"/>
+          <w:lang w:val="en-US"/>
+        </w:rPr>
+        <w:t>the</w:t>
+      </w:r>
+      <w:r>
+        <w:rPr>
+          <w:sz w:val="24"/>
+          <w:lang w:val="en-US"/>
+        </w:rPr>
+        <w:t xml:space="preserve"> abili</w:t>
+      </w:r>
+      <w:r>
+        <w:rPr>
+          <w:sz w:val="24"/>
+          <w:lang w:val="en-US"/>
+        </w:rPr>
+        <w:t>t</w:t>
+      </w:r>
+      <w:r>
+        <w:rPr>
+          <w:sz w:val="24"/>
+          <w:lang w:val="en-US"/>
+        </w:rPr>
+        <w:t xml:space="preserve">y to communicate and cooperate and the </w:t>
+      </w:r>
+      <w:r>
+        <w:rPr>
+          <w:sz w:val="24"/>
+          <w:lang w:val="en-US"/>
+        </w:rPr>
+        <w:t>ability to deal w</w:t>
+      </w:r>
+      <w:r>
+        <w:rPr>
+          <w:sz w:val="24"/>
+          <w:lang w:val="en-US"/>
+        </w:rPr>
+        <w:t>ith</w:t>
+      </w:r>
+      <w:r>
+        <w:rPr>
+          <w:sz w:val="24"/>
+          <w:lang w:val="en-US"/>
+        </w:rPr>
+        <w:t xml:space="preserve"> COTS packages</w:t>
+      </w:r>
+      <w:r>
+        <w:rPr>
+          <w:sz w:val="24"/>
+          <w:lang w:val="en-US"/>
+        </w:rPr>
+        <w:t>.</w:t>
+      </w:r>
+    </w:p>
+    <w:p>
+      <w:pPr>
+        <w:pStyle w:val="Paragrafoelenco"/>
+        <w:ind w:left="1440"/>
+        <w:rPr>
+          <w:b/>
+          <w:sz w:val="24"/>
+          <w:lang w:val="en-US"/>
+        </w:rPr>
+      </w:pPr>
+      <w:r>
+        <w:rPr>
+          <w:sz w:val="24"/>
+          <w:lang w:val="en-US"/>
+        </w:rPr>
+        <w:t xml:space="preserve">We set it to </w:t>
+      </w:r>
+      <w:r>
+        <w:rPr>
+          <w:b/>
+          <w:sz w:val="24"/>
+          <w:lang w:val="en-US"/>
+        </w:rPr>
+        <w:t>Nominal.</w:t>
+      </w:r>
+    </w:p>
+    <w:p>
+      <w:pPr>
+        <w:pStyle w:val="Paragrafoelenco"/>
+        <w:ind w:left="1440"/>
+        <w:rPr>
+          <w:sz w:val="24"/>
+          <w:lang w:val="en-US"/>
+        </w:rPr>
+      </w:pPr>
+    </w:p>
+    <w:p>
+      <w:pPr>
+        <w:pStyle w:val="Paragrafoelenco"/>
+        <w:ind w:left="1440"/>
+        <w:rPr>
+          <w:sz w:val="24"/>
+          <w:lang w:val="en-US"/>
+        </w:rPr>
+      </w:pPr>
+      <w:r>
+        <w:rPr>
+          <w:b/>
+          <w:sz w:val="24"/>
+          <w:lang w:val="en-US"/>
+        </w:rPr>
+        <w:t>Application Experience</w:t>
+      </w:r>
+      <w:r>
+        <w:rPr>
+          <w:b/>
+          <w:sz w:val="24"/>
+          <w:lang w:val="en-US"/>
+        </w:rPr>
+        <w:t xml:space="preserve"> </w:t>
+      </w:r>
+      <w:r>
+        <w:rPr>
+          <w:b/>
+          <w:sz w:val="24"/>
+          <w:lang w:val="en-US"/>
+        </w:rPr>
+        <w:t>(APEX)</w:t>
+      </w:r>
+      <w:r>
+        <w:rPr>
+          <w:b/>
+          <w:sz w:val="24"/>
+          <w:lang w:val="en-US"/>
+        </w:rPr>
+        <w:t xml:space="preserve">: </w:t>
+      </w:r>
+      <w:r>
+        <w:rPr>
+          <w:sz w:val="24"/>
+          <w:lang w:val="en-US"/>
+        </w:rPr>
+        <w:t>The rating for this cost driver</w:t>
+      </w:r>
+      <w:r>
+        <w:rPr>
+          <w:sz w:val="24"/>
+          <w:lang w:val="en-US"/>
+        </w:rPr>
+        <w:t xml:space="preserve"> is dependent on the level of applications experience of the project team</w:t>
+      </w:r>
+      <w:r>
+        <w:rPr>
+          <w:sz w:val="24"/>
+          <w:lang w:val="en-US"/>
+        </w:rPr>
+        <w:t xml:space="preserve"> developing the software system. We choose a </w:t>
+      </w:r>
+      <w:r>
+        <w:rPr>
+          <w:b/>
+          <w:sz w:val="24"/>
+          <w:lang w:val="en-US"/>
+        </w:rPr>
+        <w:t xml:space="preserve">Very Low </w:t>
+      </w:r>
+      <w:r>
+        <w:rPr>
+          <w:sz w:val="24"/>
+          <w:lang w:val="en-US"/>
+        </w:rPr>
+        <w:t>value for this cost driver because we are relatively new and unexperienced in this sector of applications.</w:t>
+      </w:r>
+    </w:p>
+    <w:p>
+      <w:pPr>
+        <w:pStyle w:val="Paragrafoelenco"/>
+        <w:ind w:left="1440"/>
+        <w:rPr>
+          <w:sz w:val="24"/>
+          <w:lang w:val="en-US"/>
+        </w:rPr>
+      </w:pPr>
+    </w:p>
+    <w:p>
+      <w:pPr>
+        <w:pStyle w:val="Paragrafoelenco"/>
+        <w:ind w:left="1440"/>
+        <w:rPr>
+          <w:sz w:val="24"/>
+          <w:szCs w:val="24"/>
+          <w:lang w:val="en-US"/>
+        </w:rPr>
+      </w:pPr>
+      <w:r>
+        <w:rPr>
+          <w:b/>
+          <w:sz w:val="24"/>
+          <w:lang w:val="en-US"/>
+        </w:rPr>
+        <w:t xml:space="preserve">Platform Experience </w:t>
+      </w:r>
+      <w:r>
+        <w:rPr>
+          <w:b/>
+          <w:sz w:val="24"/>
+          <w:lang w:val="en-US"/>
+        </w:rPr>
+        <w:t>(PLEX)</w:t>
+      </w:r>
+      <w:r>
+        <w:rPr>
+          <w:b/>
+          <w:sz w:val="24"/>
+          <w:lang w:val="en-US"/>
+        </w:rPr>
+        <w:t>:</w:t>
+      </w:r>
+      <w:r>
+        <w:rPr>
+          <w:sz w:val="24"/>
+          <w:lang w:val="en-US"/>
+        </w:rPr>
+        <w:t xml:space="preserve"> </w:t>
+      </w:r>
+      <w:r>
+        <w:rPr>
+          <w:sz w:val="24"/>
+          <w:szCs w:val="24"/>
+          <w:lang w:val="en-US"/>
+        </w:rPr>
+        <w:t xml:space="preserve">this cost driver reflects </w:t>
+      </w:r>
+      <w:r>
+        <w:rPr>
+          <w:sz w:val="24"/>
+          <w:szCs w:val="24"/>
+          <w:lang w:val="en-US"/>
+        </w:rPr>
+        <w:t>the importance of understanding the use of more powerful platforms</w:t>
+      </w:r>
+      <w:r>
+        <w:rPr>
+          <w:sz w:val="24"/>
+          <w:szCs w:val="24"/>
+          <w:lang w:val="en-US"/>
+        </w:rPr>
+        <w:t xml:space="preserve">. We set this driver to a </w:t>
+      </w:r>
+      <w:r>
+        <w:rPr>
+          <w:b/>
+          <w:sz w:val="24"/>
+          <w:szCs w:val="24"/>
+          <w:lang w:val="en-US"/>
+        </w:rPr>
+        <w:t>Low</w:t>
+      </w:r>
+      <w:r>
+        <w:rPr>
+          <w:sz w:val="24"/>
+          <w:szCs w:val="24"/>
+          <w:lang w:val="en-US"/>
+        </w:rPr>
+        <w:t xml:space="preserve"> value due to our limited knowledge of the enterprise platforms.</w:t>
+      </w:r>
+    </w:p>
+    <w:p>
+      <w:pPr>
+        <w:pStyle w:val="Paragrafoelenco"/>
+        <w:ind w:left="1440"/>
+        <w:rPr>
+          <w:sz w:val="24"/>
+          <w:lang w:val="en-US"/>
+        </w:rPr>
+      </w:pPr>
+    </w:p>
+    <w:p>
+      <w:pPr>
+        <w:pStyle w:val="Paragrafoelenco"/>
+        <w:ind w:left="1440"/>
+        <w:rPr>
+          <w:sz w:val="24"/>
+          <w:lang w:val="en-US"/>
+        </w:rPr>
+      </w:pPr>
+      <w:r>
+        <w:rPr>
+          <w:b/>
+          <w:sz w:val="24"/>
+          <w:lang w:val="en-US"/>
+        </w:rPr>
+        <w:t xml:space="preserve">Language and Tool Experience </w:t>
+      </w:r>
+      <w:r>
+        <w:rPr>
+          <w:b/>
+          <w:sz w:val="24"/>
+          <w:lang w:val="en-US"/>
+        </w:rPr>
+        <w:t>(LTEX)</w:t>
+      </w:r>
+      <w:r>
+        <w:rPr>
+          <w:b/>
+          <w:sz w:val="24"/>
+          <w:lang w:val="en-US"/>
+        </w:rPr>
+        <w:t xml:space="preserve">: </w:t>
+      </w:r>
+      <w:r>
+        <w:rPr>
+          <w:sz w:val="24"/>
+          <w:lang w:val="en-US"/>
+        </w:rPr>
+        <w:t xml:space="preserve">This is a measure of the level of </w:t>
+      </w:r>
+      <w:r>
+        <w:rPr>
+          <w:sz w:val="24"/>
+          <w:lang w:val="en-US"/>
+        </w:rPr>
+        <w:t>p</w:t>
+      </w:r>
+      <w:r>
+        <w:rPr>
+          <w:sz w:val="24"/>
+          <w:lang w:val="en-US"/>
+        </w:rPr>
+        <w:t>rogramming language and software tool experience of the project team developing the software system or subsystem</w:t>
+      </w:r>
+      <w:r>
+        <w:rPr>
+          <w:sz w:val="24"/>
+          <w:lang w:val="en-US"/>
+        </w:rPr>
+        <w:t>.</w:t>
+      </w:r>
+    </w:p>
+    <w:p>
+      <w:pPr>
+        <w:pStyle w:val="Paragrafoelenco"/>
+        <w:ind w:left="1440"/>
+        <w:rPr>
+          <w:sz w:val="24"/>
+          <w:lang w:val="en-US"/>
+        </w:rPr>
+      </w:pPr>
+      <w:r>
+        <w:rPr>
+          <w:sz w:val="24"/>
+          <w:lang w:val="en-US"/>
+        </w:rPr>
+        <w:t xml:space="preserve">We set </w:t>
+      </w:r>
+      <w:r>
+        <w:rPr>
+          <w:sz w:val="24"/>
+          <w:lang w:val="en-US"/>
+        </w:rPr>
+        <w:t xml:space="preserve">it to </w:t>
+      </w:r>
+      <w:r>
+        <w:rPr>
+          <w:b/>
+          <w:sz w:val="24"/>
+          <w:lang w:val="en-US"/>
+        </w:rPr>
+        <w:t>Nominal.</w:t>
+      </w:r>
+    </w:p>
+    <w:p>
+      <w:pPr>
+        <w:pStyle w:val="Paragrafoelenco"/>
+        <w:ind w:left="1440"/>
+        <w:rPr>
+          <w:sz w:val="24"/>
+          <w:lang w:val="en-US"/>
+        </w:rPr>
+      </w:pPr>
+    </w:p>
+    <w:p>
+      <w:pPr>
+        <w:pStyle w:val="Paragrafoelenco"/>
+        <w:ind w:left="1440"/>
+        <w:rPr>
+          <w:sz w:val="24"/>
+          <w:lang w:val="en-US"/>
+        </w:rPr>
+      </w:pPr>
+      <w:r>
+        <w:rPr>
+          <w:b/>
+          <w:sz w:val="24"/>
+          <w:lang w:val="en-US"/>
+        </w:rPr>
+        <w:t xml:space="preserve">Personnel Continuity </w:t>
+      </w:r>
+      <w:r>
+        <w:rPr>
+          <w:b/>
+          <w:sz w:val="24"/>
+          <w:lang w:val="en-US"/>
+        </w:rPr>
+        <w:t>(PCON)</w:t>
+      </w:r>
+      <w:r>
+        <w:rPr>
+          <w:b/>
+          <w:sz w:val="24"/>
+          <w:lang w:val="en-US"/>
+        </w:rPr>
+        <w:t xml:space="preserve">: </w:t>
+      </w:r>
+      <w:r>
+        <w:rPr>
+          <w:sz w:val="24"/>
+          <w:lang w:val="en-US"/>
+        </w:rPr>
+        <w:t>This</w:t>
+      </w:r>
+      <w:r>
+        <w:rPr>
+          <w:sz w:val="24"/>
+          <w:lang w:val="en-US"/>
+        </w:rPr>
+        <w:t xml:space="preserve"> rating scale is in terms of the project’s annual personnel turnover</w:t>
+      </w:r>
+      <w:r>
+        <w:rPr>
+          <w:sz w:val="24"/>
+          <w:lang w:val="en-US"/>
+        </w:rPr>
+        <w:t xml:space="preserve">. We obviously choose the </w:t>
+      </w:r>
+      <w:r>
+        <w:rPr>
+          <w:b/>
+          <w:sz w:val="24"/>
+          <w:lang w:val="en-US"/>
+        </w:rPr>
+        <w:t>Very High</w:t>
+      </w:r>
+      <w:r>
+        <w:rPr>
+          <w:sz w:val="24"/>
+          <w:lang w:val="en-US"/>
+        </w:rPr>
+        <w:t xml:space="preserve"> value because our team is fixed.</w:t>
+      </w:r>
+    </w:p>
+    <w:p>
+      <w:pPr>
+        <w:pStyle w:val="Paragrafoelenco"/>
+        <w:ind w:left="1440"/>
+        <w:rPr>
+          <w:sz w:val="24"/>
+          <w:lang w:val="en-US"/>
+        </w:rPr>
+      </w:pPr>
+    </w:p>
+    <w:p>
+      <w:pPr>
+        <w:pStyle w:val="Paragrafoelenco"/>
+        <w:ind w:left="1440"/>
+        <w:rPr>
+          <w:b/>
+          <w:sz w:val="24"/>
+          <w:lang w:val="en-US"/>
+        </w:rPr>
+      </w:pPr>
+      <w:r>
+        <w:rPr>
+          <w:b/>
+          <w:sz w:val="24"/>
+          <w:lang w:val="en-US"/>
+        </w:rPr>
+        <w:t xml:space="preserve">Usage of Software Tools </w:t>
+      </w:r>
+      <w:r>
+        <w:rPr>
+          <w:b/>
+          <w:sz w:val="24"/>
+          <w:lang w:val="en-US"/>
+        </w:rPr>
+        <w:t>(TOOL)</w:t>
+      </w:r>
+      <w:r>
+        <w:rPr>
+          <w:b/>
+          <w:sz w:val="24"/>
+          <w:lang w:val="en-US"/>
+        </w:rPr>
+        <w:t xml:space="preserve">: </w:t>
+      </w:r>
+      <w:r>
+        <w:rPr>
+          <w:sz w:val="24"/>
+          <w:lang w:val="en-US"/>
+        </w:rPr>
+        <w:t>The tool rating ranges from simple edit and code, very low, to integrated life-cycle management tools, very high</w:t>
+      </w:r>
+      <w:r>
+        <w:rPr>
+          <w:sz w:val="24"/>
+          <w:lang w:val="en-US"/>
+        </w:rPr>
+        <w:t xml:space="preserve">. We set it to </w:t>
+      </w:r>
+      <w:r>
+        <w:rPr>
+          <w:b/>
+          <w:sz w:val="24"/>
+          <w:lang w:val="en-US"/>
+        </w:rPr>
+        <w:t>Nominal.</w:t>
+      </w:r>
+    </w:p>
+    <w:p>
+      <w:pPr>
+        <w:pStyle w:val="Paragrafoelenco"/>
+        <w:ind w:left="1440"/>
+        <w:rPr>
+          <w:sz w:val="24"/>
+          <w:lang w:val="en-US"/>
+        </w:rPr>
+      </w:pPr>
+    </w:p>
+    <w:p>
+      <w:pPr>
+        <w:pStyle w:val="Paragrafoelenco"/>
+        <w:ind w:left="1440"/>
+        <w:rPr>
+          <w:sz w:val="24"/>
+          <w:lang w:val="en-US"/>
+        </w:rPr>
+      </w:pPr>
+      <w:r>
+        <w:rPr>
+          <w:b/>
+          <w:sz w:val="24"/>
+          <w:lang w:val="en-US"/>
+        </w:rPr>
+        <w:t xml:space="preserve">Multisite Development </w:t>
+      </w:r>
+      <w:r>
+        <w:rPr>
+          <w:b/>
+          <w:sz w:val="24"/>
+          <w:lang w:val="en-US"/>
+        </w:rPr>
+        <w:t>(SITE)</w:t>
+      </w:r>
+      <w:r>
+        <w:rPr>
+          <w:b/>
+          <w:sz w:val="24"/>
+          <w:lang w:val="en-US"/>
+        </w:rPr>
+        <w:t xml:space="preserve">: </w:t>
+      </w:r>
+      <w:r>
+        <w:rPr>
+          <w:sz w:val="24"/>
+          <w:lang w:val="en-US"/>
+        </w:rPr>
+        <w:t xml:space="preserve">We set this cost driver to </w:t>
+      </w:r>
+      <w:r>
+        <w:rPr>
+          <w:b/>
+          <w:sz w:val="24"/>
+          <w:lang w:val="en-US"/>
+        </w:rPr>
+        <w:t>Nominal</w:t>
+      </w:r>
+      <w:r>
+        <w:rPr>
+          <w:sz w:val="24"/>
+          <w:lang w:val="en-US"/>
+        </w:rPr>
+        <w:t xml:space="preserve"> because the team members live in different cities and </w:t>
+      </w:r>
+      <w:r>
+        <w:rPr>
+          <w:sz w:val="24"/>
+          <w:lang w:val="en-US"/>
+        </w:rPr>
+        <w:t>the work was often done from home</w:t>
+      </w:r>
+      <w:r>
+        <w:rPr>
+          <w:sz w:val="24"/>
+          <w:lang w:val="en-US"/>
+        </w:rPr>
+        <w:t>.</w:t>
+      </w:r>
+    </w:p>
+    <w:p>
+      <w:pPr>
+        <w:pStyle w:val="Paragrafoelenco"/>
+        <w:ind w:left="1440"/>
+        <w:rPr>
+          <w:sz w:val="24"/>
+          <w:lang w:val="en-US"/>
+        </w:rPr>
+      </w:pPr>
+    </w:p>
+    <w:p>
+      <w:pPr>
+        <w:pStyle w:val="Paragrafoelenco"/>
+        <w:ind w:left="1440"/>
+        <w:rPr>
+          <w:sz w:val="24"/>
+          <w:lang w:val="en-US"/>
+        </w:rPr>
+      </w:pPr>
+      <w:r>
+        <w:rPr>
+          <w:b/>
+          <w:sz w:val="24"/>
+          <w:lang w:val="en-US"/>
+        </w:rPr>
+        <w:t xml:space="preserve">Required Development Schedule </w:t>
+      </w:r>
+      <w:r>
+        <w:rPr>
+          <w:b/>
+          <w:sz w:val="24"/>
+          <w:lang w:val="en-US"/>
+        </w:rPr>
+        <w:t>(SCED)</w:t>
+      </w:r>
+      <w:r>
+        <w:rPr>
+          <w:b/>
+          <w:sz w:val="24"/>
+          <w:lang w:val="en-US"/>
+        </w:rPr>
+        <w:t>:</w:t>
+      </w:r>
+      <w:r>
+        <w:rPr>
+          <w:sz w:val="24"/>
+          <w:lang w:val="en-US"/>
+        </w:rPr>
+        <w:t xml:space="preserve"> </w:t>
+      </w:r>
+      <w:r>
+        <w:rPr>
+          <w:sz w:val="24"/>
+          <w:lang w:val="en-US"/>
+        </w:rPr>
+        <w:t>This rating measures the schedule constraint imposed on the project team developing the software. The ratings are defined in terms of the percentage of schedule stretch-out or acceleration with respect to a nominal schedule for a project requiring a given amount of effort</w:t>
+      </w:r>
+      <w:r>
+        <w:rPr>
+          <w:sz w:val="24"/>
+          <w:lang w:val="en-US"/>
+        </w:rPr>
+        <w:t>.</w:t>
+      </w:r>
+    </w:p>
+    <w:p>
+      <w:pPr>
+        <w:pStyle w:val="Paragrafoelenco"/>
+        <w:ind w:left="1440"/>
+        <w:rPr>
+          <w:sz w:val="24"/>
+          <w:lang w:val="en-US"/>
+        </w:rPr>
+      </w:pPr>
+      <w:r>
+        <w:rPr>
+          <w:sz w:val="24"/>
+          <w:lang w:val="en-US"/>
+        </w:rPr>
+        <w:t xml:space="preserve">We set it to </w:t>
+      </w:r>
+      <w:r>
+        <w:rPr>
+          <w:b/>
+          <w:sz w:val="24"/>
+          <w:lang w:val="en-US"/>
+        </w:rPr>
+        <w:t>Nominal</w:t>
+      </w:r>
+      <w:r>
+        <w:rPr>
+          <w:sz w:val="24"/>
+          <w:lang w:val="en-US"/>
+        </w:rPr>
+        <w:t xml:space="preserve"> because we managed to follow the given deadline correctly without rushing or procrastinate.</w:t>
+      </w:r>
+    </w:p>
+    <w:p>
+      <w:pPr>
+        <w:pStyle w:val="Paragrafoelenco"/>
+        <w:rPr>
+          <w:b/>
+          <w:sz w:val="28"/>
+          <w:lang w:val="en-GB"/>
+        </w:rPr>
+      </w:pPr>
+    </w:p>
+    <w:p>
+      <w:pPr>
+        <w:pStyle w:val="Paragrafoelenco"/>
+        <w:rPr>
+          <w:b/>
+          <w:sz w:val="28"/>
+          <w:lang w:val="en-GB"/>
+        </w:rPr>
+      </w:pPr>
+    </w:p>
+    <w:p>
+      <w:pPr>
+        <w:pStyle w:val="Paragrafoelenco"/>
+        <w:rPr>
+          <w:b/>
+          <w:sz w:val="28"/>
+          <w:lang w:val="en-GB"/>
+        </w:rPr>
+      </w:pPr>
+      <w:r>
+        <w:rPr>
+          <w:b/>
+          <w:sz w:val="28"/>
+          <w:lang w:val="en-GB"/>
+        </w:rPr>
+        <w:lastRenderedPageBreak/>
+        <w:tab/>
+      </w:r>
+    </w:p>
+    <w:tbl>
+      <w:tblPr>
+        <w:tblStyle w:val="Grigliatabella"/>
+        <w:tblW w:w="0" w:type="auto"/>
+        <w:tblInd w:w="720" w:type="dxa"/>
+        <w:tblLook w:val="04A0" w:firstRow="1" w:lastRow="0" w:firstColumn="1" w:lastColumn="0" w:noHBand="0" w:noVBand="1"/>
+      </w:tblPr>
+      <w:tblGrid>
+        <w:gridCol w:w="3811"/>
+        <w:gridCol w:w="3402"/>
+        <w:gridCol w:w="1695"/>
+      </w:tblGrid>
+      <w:tr>
+        <w:tc>
+          <w:tcPr>
+            <w:tcW w:w="3811" w:type="dxa"/>
+          </w:tcPr>
+          <w:p>
+            <w:pPr>
+              <w:pStyle w:val="Paragrafoelenco"/>
+              <w:ind w:left="0"/>
+              <w:jc w:val="center"/>
+              <w:rPr>
+                <w:b/>
+                <w:sz w:val="24"/>
+                <w:szCs w:val="24"/>
+                <w:lang w:val="en-GB"/>
+              </w:rPr>
+            </w:pPr>
+            <w:r>
+              <w:rPr>
+                <w:b/>
+                <w:sz w:val="24"/>
+                <w:szCs w:val="24"/>
+                <w:lang w:val="en-GB"/>
+              </w:rPr>
+              <w:t>Cost driver</w:t>
+            </w:r>
+          </w:p>
+        </w:tc>
+        <w:tc>
+          <w:tcPr>
+            <w:tcW w:w="3402" w:type="dxa"/>
+          </w:tcPr>
+          <w:p>
+            <w:pPr>
+              <w:pStyle w:val="Paragrafoelenco"/>
+              <w:ind w:left="0"/>
+              <w:jc w:val="center"/>
+              <w:rPr>
+                <w:b/>
+                <w:sz w:val="24"/>
+                <w:szCs w:val="24"/>
+                <w:lang w:val="en-GB"/>
+              </w:rPr>
+            </w:pPr>
+            <w:r>
+              <w:rPr>
+                <w:b/>
+                <w:sz w:val="24"/>
+                <w:szCs w:val="24"/>
+                <w:lang w:val="en-GB"/>
+              </w:rPr>
+              <w:t>Factor</w:t>
+            </w:r>
+          </w:p>
+        </w:tc>
+        <w:tc>
+          <w:tcPr>
+            <w:tcW w:w="1695" w:type="dxa"/>
+          </w:tcPr>
+          <w:p>
+            <w:pPr>
+              <w:pStyle w:val="Paragrafoelenco"/>
+              <w:ind w:left="0"/>
+              <w:jc w:val="center"/>
+              <w:rPr>
+                <w:b/>
+                <w:sz w:val="24"/>
+                <w:szCs w:val="24"/>
+                <w:lang w:val="en-GB"/>
+              </w:rPr>
+            </w:pPr>
+            <w:r>
+              <w:rPr>
+                <w:b/>
+                <w:sz w:val="24"/>
+                <w:szCs w:val="24"/>
+                <w:lang w:val="en-GB"/>
+              </w:rPr>
+              <w:t>Value</w:t>
+            </w:r>
+          </w:p>
+        </w:tc>
+      </w:tr>
+      <w:tr>
+        <w:tc>
+          <w:tcPr>
+            <w:tcW w:w="3811" w:type="dxa"/>
+          </w:tcPr>
+          <w:p>
+            <w:pPr>
+              <w:pStyle w:val="Paragrafoelenco"/>
+              <w:ind w:left="0"/>
+              <w:rPr>
+                <w:sz w:val="24"/>
+                <w:lang w:val="en-GB"/>
+              </w:rPr>
+            </w:pPr>
+            <w:r>
+              <w:rPr>
+                <w:sz w:val="24"/>
+                <w:lang w:val="en-GB"/>
+              </w:rPr>
+              <w:t>RELY</w:t>
+            </w:r>
+          </w:p>
+        </w:tc>
+        <w:tc>
+          <w:tcPr>
+            <w:tcW w:w="3402" w:type="dxa"/>
+          </w:tcPr>
+          <w:p>
+            <w:pPr>
+              <w:pStyle w:val="Paragrafoelenco"/>
+              <w:ind w:left="0"/>
+              <w:rPr>
+                <w:sz w:val="24"/>
+                <w:lang w:val="en-GB"/>
+              </w:rPr>
+            </w:pPr>
+            <w:r>
+              <w:rPr>
+                <w:sz w:val="24"/>
+                <w:lang w:val="en-GB"/>
+              </w:rPr>
+              <w:t>Low</w:t>
+            </w:r>
+          </w:p>
+        </w:tc>
+        <w:tc>
+          <w:tcPr>
+            <w:tcW w:w="1695" w:type="dxa"/>
+          </w:tcPr>
+          <w:p>
+            <w:pPr>
+              <w:pStyle w:val="Paragrafoelenco"/>
+              <w:ind w:left="0"/>
+              <w:rPr>
+                <w:sz w:val="24"/>
+                <w:lang w:val="en-GB"/>
+              </w:rPr>
+            </w:pPr>
+            <w:r>
+              <w:rPr>
+                <w:sz w:val="24"/>
+                <w:lang w:val="en-GB"/>
+              </w:rPr>
+              <w:t>0.92</w:t>
+            </w:r>
+          </w:p>
+        </w:tc>
+      </w:tr>
+      <w:tr>
+        <w:tc>
+          <w:tcPr>
+            <w:tcW w:w="3811" w:type="dxa"/>
+          </w:tcPr>
+          <w:p>
+            <w:pPr>
+              <w:pStyle w:val="Paragrafoelenco"/>
+              <w:ind w:left="0"/>
+              <w:rPr>
+                <w:sz w:val="24"/>
+                <w:lang w:val="en-GB"/>
+              </w:rPr>
+            </w:pPr>
+            <w:r>
+              <w:rPr>
+                <w:sz w:val="24"/>
+                <w:lang w:val="en-GB"/>
+              </w:rPr>
+              <w:t>DATA</w:t>
+            </w:r>
+          </w:p>
+        </w:tc>
+        <w:tc>
+          <w:tcPr>
+            <w:tcW w:w="3402" w:type="dxa"/>
+          </w:tcPr>
+          <w:p>
+            <w:pPr>
+              <w:pStyle w:val="Paragrafoelenco"/>
+              <w:ind w:left="0"/>
+              <w:rPr>
+                <w:sz w:val="24"/>
+                <w:lang w:val="en-GB"/>
+              </w:rPr>
+            </w:pPr>
+            <w:r>
+              <w:rPr>
+                <w:sz w:val="24"/>
+                <w:lang w:val="en-GB"/>
+              </w:rPr>
+              <w:t>Nominal</w:t>
+            </w:r>
+          </w:p>
+        </w:tc>
+        <w:tc>
+          <w:tcPr>
+            <w:tcW w:w="1695" w:type="dxa"/>
+          </w:tcPr>
+          <w:p>
+            <w:pPr>
+              <w:pStyle w:val="Paragrafoelenco"/>
+              <w:ind w:left="0"/>
+              <w:rPr>
+                <w:sz w:val="24"/>
+                <w:lang w:val="en-GB"/>
+              </w:rPr>
+            </w:pPr>
+            <w:r>
+              <w:rPr>
+                <w:sz w:val="24"/>
+                <w:lang w:val="en-GB"/>
+              </w:rPr>
+              <w:t>1.00</w:t>
+            </w:r>
+          </w:p>
+        </w:tc>
+      </w:tr>
+      <w:tr>
+        <w:tc>
+          <w:tcPr>
+            <w:tcW w:w="3811" w:type="dxa"/>
+          </w:tcPr>
+          <w:p>
+            <w:pPr>
+              <w:pStyle w:val="Paragrafoelenco"/>
+              <w:ind w:left="0"/>
+              <w:rPr>
+                <w:sz w:val="24"/>
+                <w:lang w:val="en-GB"/>
+              </w:rPr>
+            </w:pPr>
+            <w:r>
+              <w:rPr>
+                <w:sz w:val="24"/>
+                <w:lang w:val="en-GB"/>
+              </w:rPr>
+              <w:t>CPLX</w:t>
+            </w:r>
+          </w:p>
+        </w:tc>
+        <w:tc>
+          <w:tcPr>
+            <w:tcW w:w="3402" w:type="dxa"/>
+          </w:tcPr>
+          <w:p>
+            <w:pPr>
+              <w:pStyle w:val="Paragrafoelenco"/>
+              <w:ind w:left="0"/>
+              <w:rPr>
+                <w:sz w:val="24"/>
+                <w:lang w:val="en-GB"/>
+              </w:rPr>
+            </w:pPr>
+            <w:r>
+              <w:rPr>
+                <w:sz w:val="24"/>
+                <w:lang w:val="en-GB"/>
+              </w:rPr>
+              <w:t>High</w:t>
+            </w:r>
+          </w:p>
+        </w:tc>
+        <w:tc>
+          <w:tcPr>
+            <w:tcW w:w="1695" w:type="dxa"/>
+          </w:tcPr>
+          <w:p>
+            <w:pPr>
+              <w:pStyle w:val="Paragrafoelenco"/>
+              <w:ind w:left="0"/>
+              <w:rPr>
+                <w:sz w:val="24"/>
+                <w:lang w:val="en-GB"/>
+              </w:rPr>
+            </w:pPr>
+            <w:r>
+              <w:rPr>
+                <w:sz w:val="24"/>
+                <w:lang w:val="en-GB"/>
+              </w:rPr>
+              <w:t>1.17</w:t>
+            </w:r>
+          </w:p>
+        </w:tc>
+      </w:tr>
+      <w:tr>
+        <w:tc>
+          <w:tcPr>
+            <w:tcW w:w="3811" w:type="dxa"/>
+          </w:tcPr>
+          <w:p>
+            <w:pPr>
+              <w:pStyle w:val="Paragrafoelenco"/>
+              <w:ind w:left="0"/>
+              <w:rPr>
+                <w:sz w:val="24"/>
+                <w:lang w:val="en-GB"/>
+              </w:rPr>
+            </w:pPr>
+            <w:r>
+              <w:rPr>
+                <w:sz w:val="24"/>
+                <w:lang w:val="en-GB"/>
+              </w:rPr>
+              <w:t>RUSE</w:t>
+            </w:r>
+          </w:p>
+        </w:tc>
+        <w:tc>
+          <w:tcPr>
+            <w:tcW w:w="3402" w:type="dxa"/>
+          </w:tcPr>
+          <w:p>
+            <w:pPr>
+              <w:pStyle w:val="Paragrafoelenco"/>
+              <w:ind w:left="0"/>
+              <w:rPr>
+                <w:sz w:val="24"/>
+                <w:lang w:val="en-GB"/>
+              </w:rPr>
+            </w:pPr>
+            <w:r>
+              <w:rPr>
+                <w:sz w:val="24"/>
+                <w:lang w:val="en-GB"/>
+              </w:rPr>
+              <w:t>Low</w:t>
+            </w:r>
+          </w:p>
+        </w:tc>
+        <w:tc>
+          <w:tcPr>
+            <w:tcW w:w="1695" w:type="dxa"/>
+          </w:tcPr>
+          <w:p>
+            <w:pPr>
+              <w:pStyle w:val="Paragrafoelenco"/>
+              <w:ind w:left="0"/>
+              <w:rPr>
+                <w:sz w:val="24"/>
+                <w:lang w:val="en-GB"/>
+              </w:rPr>
+            </w:pPr>
+            <w:r>
+              <w:rPr>
+                <w:sz w:val="24"/>
+                <w:lang w:val="en-GB"/>
+              </w:rPr>
+              <w:t>0.95</w:t>
+            </w:r>
+          </w:p>
+        </w:tc>
+      </w:tr>
+      <w:tr>
+        <w:tc>
+          <w:tcPr>
+            <w:tcW w:w="3811" w:type="dxa"/>
+          </w:tcPr>
+          <w:p>
+            <w:pPr>
+              <w:pStyle w:val="Paragrafoelenco"/>
+              <w:ind w:left="0"/>
+              <w:rPr>
+                <w:sz w:val="24"/>
+                <w:lang w:val="en-GB"/>
+              </w:rPr>
+            </w:pPr>
+            <w:r>
+              <w:rPr>
+                <w:sz w:val="24"/>
+                <w:lang w:val="en-GB"/>
+              </w:rPr>
+              <w:t>DOCU</w:t>
+            </w:r>
+          </w:p>
+        </w:tc>
+        <w:tc>
+          <w:tcPr>
+            <w:tcW w:w="3402" w:type="dxa"/>
+          </w:tcPr>
+          <w:p>
+            <w:pPr>
+              <w:pStyle w:val="Paragrafoelenco"/>
+              <w:ind w:left="0"/>
+              <w:rPr>
+                <w:sz w:val="24"/>
+                <w:lang w:val="en-GB"/>
+              </w:rPr>
+            </w:pPr>
+            <w:r>
+              <w:rPr>
+                <w:sz w:val="24"/>
+                <w:lang w:val="en-GB"/>
+              </w:rPr>
+              <w:t>Nominal</w:t>
+            </w:r>
+          </w:p>
+        </w:tc>
+        <w:tc>
+          <w:tcPr>
+            <w:tcW w:w="1695" w:type="dxa"/>
+          </w:tcPr>
+          <w:p>
+            <w:pPr>
+              <w:pStyle w:val="Paragrafoelenco"/>
+              <w:ind w:left="0"/>
+              <w:rPr>
+                <w:sz w:val="24"/>
+                <w:lang w:val="en-GB"/>
+              </w:rPr>
+            </w:pPr>
+            <w:r>
+              <w:rPr>
+                <w:sz w:val="24"/>
+                <w:lang w:val="en-GB"/>
+              </w:rPr>
+              <w:t>1.00</w:t>
+            </w:r>
+          </w:p>
+        </w:tc>
+      </w:tr>
+      <w:tr>
+        <w:tc>
+          <w:tcPr>
+            <w:tcW w:w="3811" w:type="dxa"/>
+          </w:tcPr>
+          <w:p>
+            <w:pPr>
+              <w:pStyle w:val="Paragrafoelenco"/>
+              <w:ind w:left="0"/>
+              <w:rPr>
+                <w:sz w:val="24"/>
+                <w:lang w:val="en-GB"/>
+              </w:rPr>
+            </w:pPr>
+            <w:r>
+              <w:rPr>
+                <w:sz w:val="24"/>
+                <w:lang w:val="en-GB"/>
+              </w:rPr>
+              <w:t>TIME</w:t>
+            </w:r>
+          </w:p>
+        </w:tc>
+        <w:tc>
+          <w:tcPr>
+            <w:tcW w:w="3402" w:type="dxa"/>
+          </w:tcPr>
+          <w:p>
+            <w:pPr>
+              <w:pStyle w:val="Paragrafoelenco"/>
+              <w:ind w:left="0"/>
+              <w:rPr>
+                <w:sz w:val="24"/>
+                <w:lang w:val="en-GB"/>
+              </w:rPr>
+            </w:pPr>
+            <w:r>
+              <w:rPr>
+                <w:sz w:val="24"/>
+                <w:lang w:val="en-GB"/>
+              </w:rPr>
+              <w:t>Nominal</w:t>
+            </w:r>
+          </w:p>
+        </w:tc>
+        <w:tc>
+          <w:tcPr>
+            <w:tcW w:w="1695" w:type="dxa"/>
+          </w:tcPr>
+          <w:p>
+            <w:pPr>
+              <w:pStyle w:val="Paragrafoelenco"/>
+              <w:ind w:left="0"/>
+              <w:rPr>
+                <w:sz w:val="24"/>
+                <w:lang w:val="en-GB"/>
+              </w:rPr>
+            </w:pPr>
+            <w:r>
+              <w:rPr>
+                <w:sz w:val="24"/>
+                <w:lang w:val="en-GB"/>
+              </w:rPr>
+              <w:t>1.00</w:t>
+            </w:r>
+          </w:p>
+        </w:tc>
+      </w:tr>
+      <w:tr>
+        <w:tc>
+          <w:tcPr>
+            <w:tcW w:w="3811" w:type="dxa"/>
+          </w:tcPr>
+          <w:p>
+            <w:pPr>
+              <w:pStyle w:val="Paragrafoelenco"/>
+              <w:ind w:left="0"/>
+              <w:rPr>
+                <w:sz w:val="24"/>
+                <w:lang w:val="en-GB"/>
+              </w:rPr>
+            </w:pPr>
+            <w:r>
+              <w:rPr>
+                <w:sz w:val="24"/>
+                <w:lang w:val="en-GB"/>
+              </w:rPr>
+              <w:t>STOR</w:t>
+            </w:r>
+          </w:p>
+        </w:tc>
+        <w:tc>
+          <w:tcPr>
+            <w:tcW w:w="3402" w:type="dxa"/>
+          </w:tcPr>
+          <w:p>
+            <w:pPr>
+              <w:pStyle w:val="Paragrafoelenco"/>
+              <w:ind w:left="0"/>
+              <w:rPr>
+                <w:sz w:val="24"/>
+                <w:lang w:val="en-GB"/>
+              </w:rPr>
+            </w:pPr>
+            <w:r>
+              <w:rPr>
+                <w:sz w:val="24"/>
+                <w:lang w:val="en-GB"/>
+              </w:rPr>
+              <w:t>Nominal</w:t>
+            </w:r>
+          </w:p>
+        </w:tc>
+        <w:tc>
+          <w:tcPr>
+            <w:tcW w:w="1695" w:type="dxa"/>
+          </w:tcPr>
+          <w:p>
+            <w:pPr>
+              <w:pStyle w:val="Paragrafoelenco"/>
+              <w:ind w:left="0"/>
+              <w:rPr>
+                <w:sz w:val="24"/>
+                <w:lang w:val="en-GB"/>
+              </w:rPr>
+            </w:pPr>
+            <w:r>
+              <w:rPr>
+                <w:sz w:val="24"/>
+                <w:lang w:val="en-GB"/>
+              </w:rPr>
+              <w:t>1.00</w:t>
+            </w:r>
+          </w:p>
+        </w:tc>
+      </w:tr>
+      <w:tr>
+        <w:tc>
+          <w:tcPr>
+            <w:tcW w:w="3811" w:type="dxa"/>
+          </w:tcPr>
+          <w:p>
+            <w:pPr>
+              <w:pStyle w:val="Paragrafoelenco"/>
+              <w:ind w:left="0"/>
+              <w:rPr>
+                <w:sz w:val="24"/>
+                <w:lang w:val="en-GB"/>
+              </w:rPr>
+            </w:pPr>
+            <w:r>
+              <w:rPr>
+                <w:sz w:val="24"/>
+                <w:lang w:val="en-GB"/>
+              </w:rPr>
+              <w:t>PVOL</w:t>
+            </w:r>
+          </w:p>
+        </w:tc>
+        <w:tc>
+          <w:tcPr>
+            <w:tcW w:w="3402" w:type="dxa"/>
+          </w:tcPr>
+          <w:p>
+            <w:pPr>
+              <w:pStyle w:val="Paragrafoelenco"/>
+              <w:ind w:left="0"/>
+              <w:rPr>
+                <w:sz w:val="24"/>
+                <w:lang w:val="en-GB"/>
+              </w:rPr>
+            </w:pPr>
+            <w:r>
+              <w:rPr>
+                <w:sz w:val="24"/>
+                <w:lang w:val="en-GB"/>
+              </w:rPr>
+              <w:t>Low</w:t>
+            </w:r>
+          </w:p>
+        </w:tc>
+        <w:tc>
+          <w:tcPr>
+            <w:tcW w:w="1695" w:type="dxa"/>
+          </w:tcPr>
+          <w:p>
+            <w:pPr>
+              <w:pStyle w:val="Paragrafoelenco"/>
+              <w:ind w:left="0"/>
+              <w:rPr>
+                <w:sz w:val="24"/>
+                <w:lang w:val="en-GB"/>
+              </w:rPr>
+            </w:pPr>
+            <w:r>
+              <w:rPr>
+                <w:sz w:val="24"/>
+                <w:lang w:val="en-GB"/>
+              </w:rPr>
+              <w:t>0.87</w:t>
+            </w:r>
+          </w:p>
+        </w:tc>
+      </w:tr>
+      <w:tr>
+        <w:tc>
+          <w:tcPr>
+            <w:tcW w:w="3811" w:type="dxa"/>
+          </w:tcPr>
+          <w:p>
+            <w:pPr>
+              <w:pStyle w:val="Paragrafoelenco"/>
+              <w:ind w:left="0"/>
+              <w:rPr>
+                <w:sz w:val="24"/>
+                <w:lang w:val="en-GB"/>
+              </w:rPr>
+            </w:pPr>
+            <w:r>
+              <w:rPr>
+                <w:sz w:val="24"/>
+                <w:lang w:val="en-GB"/>
+              </w:rPr>
+              <w:t>ACAP</w:t>
+            </w:r>
+          </w:p>
+        </w:tc>
+        <w:tc>
+          <w:tcPr>
+            <w:tcW w:w="3402" w:type="dxa"/>
+          </w:tcPr>
+          <w:p>
+            <w:pPr>
+              <w:pStyle w:val="Paragrafoelenco"/>
+              <w:ind w:left="0"/>
+              <w:rPr>
+                <w:sz w:val="24"/>
+                <w:lang w:val="en-GB"/>
+              </w:rPr>
+            </w:pPr>
+            <w:r>
+              <w:rPr>
+                <w:sz w:val="24"/>
+                <w:lang w:val="en-GB"/>
+              </w:rPr>
+              <w:t>Nominal</w:t>
+            </w:r>
+          </w:p>
+        </w:tc>
+        <w:tc>
+          <w:tcPr>
+            <w:tcW w:w="1695" w:type="dxa"/>
+          </w:tcPr>
+          <w:p>
+            <w:pPr>
+              <w:pStyle w:val="Paragrafoelenco"/>
+              <w:ind w:left="0"/>
+              <w:rPr>
+                <w:sz w:val="24"/>
+                <w:lang w:val="en-GB"/>
+              </w:rPr>
+            </w:pPr>
+            <w:r>
+              <w:rPr>
+                <w:sz w:val="24"/>
+                <w:lang w:val="en-GB"/>
+              </w:rPr>
+              <w:t>1.00</w:t>
+            </w:r>
+          </w:p>
+        </w:tc>
+      </w:tr>
+      <w:tr>
+        <w:tc>
+          <w:tcPr>
+            <w:tcW w:w="3811" w:type="dxa"/>
+          </w:tcPr>
+          <w:p>
+            <w:pPr>
+              <w:pStyle w:val="Paragrafoelenco"/>
+              <w:ind w:left="0"/>
+              <w:rPr>
+                <w:sz w:val="24"/>
+                <w:lang w:val="en-GB"/>
+              </w:rPr>
+            </w:pPr>
+            <w:r>
+              <w:rPr>
+                <w:sz w:val="24"/>
+                <w:lang w:val="en-GB"/>
+              </w:rPr>
+              <w:t>PCAP</w:t>
+            </w:r>
+          </w:p>
+        </w:tc>
+        <w:tc>
+          <w:tcPr>
+            <w:tcW w:w="3402" w:type="dxa"/>
+          </w:tcPr>
+          <w:p>
+            <w:pPr>
+              <w:pStyle w:val="Paragrafoelenco"/>
+              <w:ind w:left="0"/>
+              <w:rPr>
+                <w:sz w:val="24"/>
+                <w:lang w:val="en-GB"/>
+              </w:rPr>
+            </w:pPr>
+            <w:r>
+              <w:rPr>
+                <w:sz w:val="24"/>
+                <w:lang w:val="en-GB"/>
+              </w:rPr>
+              <w:t>Nominal</w:t>
+            </w:r>
+          </w:p>
+        </w:tc>
+        <w:tc>
+          <w:tcPr>
+            <w:tcW w:w="1695" w:type="dxa"/>
+          </w:tcPr>
+          <w:p>
+            <w:pPr>
+              <w:pStyle w:val="Paragrafoelenco"/>
+              <w:ind w:left="0"/>
+              <w:rPr>
+                <w:sz w:val="24"/>
+                <w:lang w:val="en-GB"/>
+              </w:rPr>
+            </w:pPr>
+            <w:r>
+              <w:rPr>
+                <w:sz w:val="24"/>
+                <w:lang w:val="en-GB"/>
+              </w:rPr>
+              <w:t>1.00</w:t>
+            </w:r>
+          </w:p>
+        </w:tc>
+      </w:tr>
+      <w:tr>
+        <w:tc>
+          <w:tcPr>
+            <w:tcW w:w="3811" w:type="dxa"/>
+          </w:tcPr>
+          <w:p>
+            <w:pPr>
+              <w:pStyle w:val="Paragrafoelenco"/>
+              <w:ind w:left="0"/>
+              <w:rPr>
+                <w:sz w:val="24"/>
+                <w:lang w:val="en-GB"/>
+              </w:rPr>
+            </w:pPr>
+            <w:r>
+              <w:rPr>
+                <w:sz w:val="24"/>
+                <w:lang w:val="en-GB"/>
+              </w:rPr>
+              <w:t>APEX</w:t>
+            </w:r>
+          </w:p>
+        </w:tc>
+        <w:tc>
+          <w:tcPr>
+            <w:tcW w:w="3402" w:type="dxa"/>
+          </w:tcPr>
+          <w:p>
+            <w:pPr>
+              <w:pStyle w:val="Paragrafoelenco"/>
+              <w:ind w:left="0"/>
+              <w:rPr>
+                <w:sz w:val="24"/>
+                <w:lang w:val="en-GB"/>
+              </w:rPr>
+            </w:pPr>
+            <w:r>
+              <w:rPr>
+                <w:sz w:val="24"/>
+                <w:lang w:val="en-GB"/>
+              </w:rPr>
+              <w:t>Very low</w:t>
+            </w:r>
+          </w:p>
+        </w:tc>
+        <w:tc>
+          <w:tcPr>
+            <w:tcW w:w="1695" w:type="dxa"/>
+          </w:tcPr>
+          <w:p>
+            <w:pPr>
+              <w:pStyle w:val="Paragrafoelenco"/>
+              <w:ind w:left="0"/>
+              <w:rPr>
+                <w:sz w:val="24"/>
+                <w:lang w:val="en-GB"/>
+              </w:rPr>
+            </w:pPr>
+            <w:r>
+              <w:rPr>
+                <w:sz w:val="24"/>
+                <w:lang w:val="en-GB"/>
+              </w:rPr>
+              <w:t>1.22</w:t>
+            </w:r>
+          </w:p>
+        </w:tc>
+      </w:tr>
+      <w:tr>
+        <w:tc>
+          <w:tcPr>
+            <w:tcW w:w="3811" w:type="dxa"/>
+          </w:tcPr>
+          <w:p>
+            <w:pPr>
+              <w:pStyle w:val="Paragrafoelenco"/>
+              <w:ind w:left="0"/>
+              <w:rPr>
+                <w:sz w:val="24"/>
+                <w:lang w:val="en-GB"/>
+              </w:rPr>
+            </w:pPr>
+            <w:r>
+              <w:rPr>
+                <w:sz w:val="24"/>
+                <w:lang w:val="en-GB"/>
+              </w:rPr>
+              <w:t>PLEX</w:t>
+            </w:r>
+          </w:p>
+        </w:tc>
+        <w:tc>
+          <w:tcPr>
+            <w:tcW w:w="3402" w:type="dxa"/>
+          </w:tcPr>
+          <w:p>
+            <w:pPr>
+              <w:pStyle w:val="Paragrafoelenco"/>
+              <w:ind w:left="0"/>
+              <w:rPr>
+                <w:sz w:val="24"/>
+                <w:lang w:val="en-GB"/>
+              </w:rPr>
+            </w:pPr>
+            <w:r>
+              <w:rPr>
+                <w:sz w:val="24"/>
+                <w:lang w:val="en-GB"/>
+              </w:rPr>
+              <w:t>Low</w:t>
+            </w:r>
+          </w:p>
+        </w:tc>
+        <w:tc>
+          <w:tcPr>
+            <w:tcW w:w="1695" w:type="dxa"/>
+          </w:tcPr>
+          <w:p>
+            <w:pPr>
+              <w:pStyle w:val="Paragrafoelenco"/>
+              <w:ind w:left="0"/>
+              <w:rPr>
+                <w:sz w:val="24"/>
+                <w:lang w:val="en-GB"/>
+              </w:rPr>
+            </w:pPr>
+            <w:r>
+              <w:rPr>
+                <w:sz w:val="24"/>
+                <w:lang w:val="en-GB"/>
+              </w:rPr>
+              <w:t>1.09</w:t>
+            </w:r>
+          </w:p>
+        </w:tc>
+      </w:tr>
+      <w:tr>
+        <w:tc>
+          <w:tcPr>
+            <w:tcW w:w="3811" w:type="dxa"/>
+          </w:tcPr>
+          <w:p>
+            <w:pPr>
+              <w:pStyle w:val="Paragrafoelenco"/>
+              <w:ind w:left="0"/>
+              <w:rPr>
+                <w:sz w:val="24"/>
+                <w:lang w:val="en-GB"/>
+              </w:rPr>
+            </w:pPr>
+            <w:r>
+              <w:rPr>
+                <w:sz w:val="24"/>
+                <w:lang w:val="en-GB"/>
+              </w:rPr>
+              <w:t>LTEX</w:t>
+            </w:r>
+          </w:p>
+        </w:tc>
+        <w:tc>
+          <w:tcPr>
+            <w:tcW w:w="3402" w:type="dxa"/>
+          </w:tcPr>
+          <w:p>
+            <w:pPr>
+              <w:pStyle w:val="Paragrafoelenco"/>
+              <w:ind w:left="0"/>
+              <w:rPr>
+                <w:sz w:val="24"/>
+                <w:lang w:val="en-GB"/>
+              </w:rPr>
+            </w:pPr>
+            <w:r>
+              <w:rPr>
+                <w:sz w:val="24"/>
+                <w:lang w:val="en-GB"/>
+              </w:rPr>
+              <w:t>Nominal</w:t>
+            </w:r>
+          </w:p>
+        </w:tc>
+        <w:tc>
+          <w:tcPr>
+            <w:tcW w:w="1695" w:type="dxa"/>
+          </w:tcPr>
+          <w:p>
+            <w:pPr>
+              <w:pStyle w:val="Paragrafoelenco"/>
+              <w:ind w:left="0"/>
+              <w:rPr>
+                <w:sz w:val="24"/>
+                <w:lang w:val="en-GB"/>
+              </w:rPr>
+            </w:pPr>
+            <w:r>
+              <w:rPr>
+                <w:sz w:val="24"/>
+                <w:lang w:val="en-GB"/>
+              </w:rPr>
+              <w:t>1.00</w:t>
+            </w:r>
+          </w:p>
+        </w:tc>
+      </w:tr>
+      <w:tr>
+        <w:tc>
+          <w:tcPr>
+            <w:tcW w:w="3811" w:type="dxa"/>
+          </w:tcPr>
+          <w:p>
+            <w:pPr>
+              <w:pStyle w:val="Paragrafoelenco"/>
+              <w:ind w:left="0"/>
+              <w:rPr>
+                <w:sz w:val="24"/>
+                <w:lang w:val="en-GB"/>
+              </w:rPr>
+            </w:pPr>
+            <w:r>
+              <w:rPr>
+                <w:sz w:val="24"/>
+                <w:lang w:val="en-GB"/>
+              </w:rPr>
+              <w:t>PCON</w:t>
+            </w:r>
+          </w:p>
+        </w:tc>
+        <w:tc>
+          <w:tcPr>
+            <w:tcW w:w="3402" w:type="dxa"/>
+          </w:tcPr>
+          <w:p>
+            <w:pPr>
+              <w:pStyle w:val="Paragrafoelenco"/>
+              <w:ind w:left="0"/>
+              <w:rPr>
+                <w:sz w:val="24"/>
+                <w:lang w:val="en-GB"/>
+              </w:rPr>
+            </w:pPr>
+            <w:r>
+              <w:rPr>
+                <w:sz w:val="24"/>
+                <w:lang w:val="en-GB"/>
+              </w:rPr>
+              <w:t>Very High</w:t>
+            </w:r>
+          </w:p>
+        </w:tc>
+        <w:tc>
+          <w:tcPr>
+            <w:tcW w:w="1695" w:type="dxa"/>
+          </w:tcPr>
+          <w:p>
+            <w:pPr>
+              <w:pStyle w:val="Paragrafoelenco"/>
+              <w:ind w:left="0"/>
+              <w:rPr>
+                <w:sz w:val="24"/>
+                <w:lang w:val="en-GB"/>
+              </w:rPr>
+            </w:pPr>
+            <w:r>
+              <w:rPr>
+                <w:sz w:val="24"/>
+                <w:lang w:val="en-GB"/>
+              </w:rPr>
+              <w:t>0.81</w:t>
+            </w:r>
+          </w:p>
+        </w:tc>
+      </w:tr>
+      <w:tr>
+        <w:tc>
+          <w:tcPr>
+            <w:tcW w:w="3811" w:type="dxa"/>
+          </w:tcPr>
+          <w:p>
+            <w:pPr>
+              <w:pStyle w:val="Paragrafoelenco"/>
+              <w:ind w:left="0"/>
+              <w:rPr>
+                <w:sz w:val="24"/>
+                <w:lang w:val="en-GB"/>
+              </w:rPr>
+            </w:pPr>
+            <w:r>
+              <w:rPr>
+                <w:sz w:val="24"/>
+                <w:lang w:val="en-GB"/>
+              </w:rPr>
+              <w:t>TOOL</w:t>
+            </w:r>
+          </w:p>
+        </w:tc>
+        <w:tc>
+          <w:tcPr>
+            <w:tcW w:w="3402" w:type="dxa"/>
+          </w:tcPr>
+          <w:p>
+            <w:pPr>
+              <w:pStyle w:val="Paragrafoelenco"/>
+              <w:ind w:left="0"/>
+              <w:rPr>
+                <w:sz w:val="24"/>
+                <w:lang w:val="en-GB"/>
+              </w:rPr>
+            </w:pPr>
+            <w:r>
+              <w:rPr>
+                <w:sz w:val="24"/>
+                <w:lang w:val="en-GB"/>
+              </w:rPr>
+              <w:t>Nominal</w:t>
+            </w:r>
+          </w:p>
+        </w:tc>
+        <w:tc>
+          <w:tcPr>
+            <w:tcW w:w="1695" w:type="dxa"/>
+          </w:tcPr>
+          <w:p>
+            <w:pPr>
+              <w:pStyle w:val="Paragrafoelenco"/>
+              <w:ind w:left="0"/>
+              <w:rPr>
+                <w:sz w:val="24"/>
+                <w:lang w:val="en-GB"/>
+              </w:rPr>
+            </w:pPr>
+            <w:r>
+              <w:rPr>
+                <w:sz w:val="24"/>
+                <w:lang w:val="en-GB"/>
+              </w:rPr>
+              <w:t>1.00</w:t>
+            </w:r>
+          </w:p>
+        </w:tc>
+      </w:tr>
+      <w:tr>
+        <w:tc>
+          <w:tcPr>
+            <w:tcW w:w="3811" w:type="dxa"/>
+          </w:tcPr>
+          <w:p>
+            <w:pPr>
+              <w:pStyle w:val="Paragrafoelenco"/>
+              <w:ind w:left="0"/>
+              <w:rPr>
+                <w:sz w:val="24"/>
+                <w:lang w:val="en-GB"/>
+              </w:rPr>
+            </w:pPr>
+            <w:r>
+              <w:rPr>
+                <w:sz w:val="24"/>
+                <w:lang w:val="en-GB"/>
+              </w:rPr>
+              <w:t>SITE</w:t>
+            </w:r>
+          </w:p>
+        </w:tc>
+        <w:tc>
+          <w:tcPr>
+            <w:tcW w:w="3402" w:type="dxa"/>
+          </w:tcPr>
+          <w:p>
+            <w:pPr>
+              <w:pStyle w:val="Paragrafoelenco"/>
+              <w:ind w:left="0"/>
+              <w:rPr>
+                <w:sz w:val="24"/>
+                <w:lang w:val="en-GB"/>
+              </w:rPr>
+            </w:pPr>
+            <w:r>
+              <w:rPr>
+                <w:sz w:val="24"/>
+                <w:lang w:val="en-GB"/>
+              </w:rPr>
+              <w:t>Nominal</w:t>
+            </w:r>
+          </w:p>
+        </w:tc>
+        <w:tc>
+          <w:tcPr>
+            <w:tcW w:w="1695" w:type="dxa"/>
+          </w:tcPr>
+          <w:p>
+            <w:pPr>
+              <w:pStyle w:val="Paragrafoelenco"/>
+              <w:ind w:left="0"/>
+              <w:rPr>
+                <w:sz w:val="24"/>
+                <w:lang w:val="en-GB"/>
+              </w:rPr>
+            </w:pPr>
+            <w:r>
+              <w:rPr>
+                <w:sz w:val="24"/>
+                <w:lang w:val="en-GB"/>
+              </w:rPr>
+              <w:t>1.00</w:t>
+            </w:r>
+          </w:p>
+        </w:tc>
+      </w:tr>
+      <w:tr>
+        <w:tc>
+          <w:tcPr>
+            <w:tcW w:w="3811" w:type="dxa"/>
+          </w:tcPr>
+          <w:p>
+            <w:pPr>
+              <w:pStyle w:val="Paragrafoelenco"/>
+              <w:ind w:left="0"/>
+              <w:rPr>
+                <w:sz w:val="24"/>
+                <w:lang w:val="en-GB"/>
+              </w:rPr>
+            </w:pPr>
+            <w:r>
+              <w:rPr>
+                <w:sz w:val="24"/>
+                <w:lang w:val="en-GB"/>
+              </w:rPr>
+              <w:t>SCED</w:t>
+            </w:r>
+          </w:p>
+        </w:tc>
+        <w:tc>
+          <w:tcPr>
+            <w:tcW w:w="3402" w:type="dxa"/>
+          </w:tcPr>
+          <w:p>
+            <w:pPr>
+              <w:pStyle w:val="Paragrafoelenco"/>
+              <w:ind w:left="0"/>
+              <w:rPr>
+                <w:sz w:val="24"/>
+                <w:lang w:val="en-GB"/>
+              </w:rPr>
+            </w:pPr>
+            <w:r>
+              <w:rPr>
+                <w:sz w:val="24"/>
+                <w:lang w:val="en-GB"/>
+              </w:rPr>
+              <w:t>Nominal</w:t>
+            </w:r>
+          </w:p>
+        </w:tc>
+        <w:tc>
+          <w:tcPr>
+            <w:tcW w:w="1695" w:type="dxa"/>
+          </w:tcPr>
+          <w:p>
+            <w:pPr>
+              <w:pStyle w:val="Paragrafoelenco"/>
+              <w:ind w:left="0"/>
+              <w:rPr>
+                <w:sz w:val="24"/>
+                <w:lang w:val="en-GB"/>
+              </w:rPr>
+            </w:pPr>
+            <w:r>
+              <w:rPr>
+                <w:sz w:val="24"/>
+                <w:lang w:val="en-GB"/>
+              </w:rPr>
+              <w:t>1.00</w:t>
+            </w:r>
+          </w:p>
+        </w:tc>
+      </w:tr>
+    </w:tbl>
+    <w:p>
+      <w:pPr>
+        <w:pStyle w:val="Paragrafoelenco"/>
+        <w:rPr>
+          <w:b/>
+          <w:sz w:val="28"/>
+          <w:lang w:val="en-GB"/>
+        </w:rPr>
+      </w:pPr>
+    </w:p>
+    <w:p>
+      <w:pPr>
+        <w:pStyle w:val="Paragrafoelenco"/>
+        <w:ind w:left="7092" w:firstLine="696"/>
+        <w:rPr>
+          <w:sz w:val="24"/>
+          <w:lang w:val="en-GB"/>
+        </w:rPr>
+      </w:pPr>
+      <w:r>
+        <w:rPr>
+          <w:b/>
+          <w:sz w:val="28"/>
+          <w:lang w:val="en-GB"/>
+        </w:rPr>
+        <w:t>∏</w:t>
+      </w:r>
+      <w:r>
+        <w:rPr>
+          <w:sz w:val="24"/>
+          <w:lang w:val="en-GB"/>
+        </w:rPr>
+        <w:t>EM = 0.9583</w:t>
+      </w:r>
+    </w:p>
+    <w:p>
+      <w:pPr>
+        <w:pStyle w:val="Paragrafoelenco"/>
+        <w:numPr>
+          <w:ilvl w:val="1"/>
+          <w:numId w:val="1"/>
+        </w:numPr>
+        <w:rPr>
+          <w:b/>
+          <w:sz w:val="28"/>
+          <w:lang w:val="en-GB"/>
+        </w:rPr>
+      </w:pPr>
+      <w:r>
+        <w:rPr>
+          <w:b/>
+          <w:sz w:val="28"/>
+          <w:lang w:val="en-GB"/>
+        </w:rPr>
+        <w:t>Effort estimation</w:t>
+      </w:r>
+    </w:p>
+    <w:p>
+      <w:pPr>
+        <w:ind w:left="1416"/>
+        <w:rPr>
+          <w:sz w:val="24"/>
+          <w:lang w:val="en-GB"/>
+        </w:rPr>
+      </w:pPr>
+      <w:r>
+        <w:rPr>
+          <w:sz w:val="24"/>
+          <w:lang w:val="en-GB"/>
+        </w:rPr>
+        <w:t xml:space="preserve">We can now calculate the Person-Month estimation: </w:t>
+      </w:r>
+    </w:p>
+    <w:p>
+      <w:pPr>
+        <w:ind w:left="1416"/>
+        <w:rPr>
+          <w:b/>
+          <w:sz w:val="28"/>
+          <w:lang w:val="en-GB"/>
+        </w:rPr>
+      </w:pPr>
+      <w:r>
+        <w:rPr>
+          <w:noProof/>
+          <w:sz w:val="24"/>
+          <w:lang w:eastAsia="it-IT"/>
+        </w:rPr>
+        <w:drawing>
+          <wp:inline distT="0" distB="0" distL="0" distR="0" wp14:anchorId="3B5D77D3" wp14:editId="0BCAB42B">
+            <wp:extent cx="1737360" cy="426720"/>
+            <wp:effectExtent l="0" t="0" r="0" b="0"/>
+            <wp:docPr id="6" name="Immagine 6"/>
+            <wp:cNvGraphicFramePr>
+              <a:graphicFrameLocks xmlns:a="http://schemas.openxmlformats.org/drawingml/2006/main" noChangeAspect="1"/>
+            </wp:cNvGraphicFramePr>
+            <a:graphic xmlns:a="http://schemas.openxmlformats.org/drawingml/2006/main">
+              <a:graphicData uri="http://schemas.openxmlformats.org/drawingml/2006/picture">
+                <pic:pic xmlns:pic="http://schemas.openxmlformats.org/drawingml/2006/picture">
+                  <pic:nvPicPr>
+                    <pic:cNvPr id="0" name="Picture 1"/>
+                    <pic:cNvPicPr>
+                      <a:picLocks noChangeAspect="1" noChangeArrowheads="1"/>
+                    </pic:cNvPicPr>
+                  </pic:nvPicPr>
+                  <pic:blipFill>
+                    <a:blip r:embed="rId7">
+                      <a:extLst>
+                        <a:ext uri="{28A0092B-C50C-407E-A947-70E740481C1C}">
+                          <a14:useLocalDpi xmlns:a14="http://schemas.microsoft.com/office/drawing/2010/main" val="0"/>
+                        </a:ext>
+                      </a:extLst>
+                    </a:blip>
+                    <a:srcRect/>
+                    <a:stretch>
+                      <a:fillRect/>
+                    </a:stretch>
+                  </pic:blipFill>
+                  <pic:spPr bwMode="auto">
+                    <a:xfrm>
+                      <a:off x="0" y="0"/>
+                      <a:ext cx="1737360" cy="426720"/>
+                    </a:xfrm>
+                    <a:prstGeom prst="rect">
+                      <a:avLst/>
+                    </a:prstGeom>
+                    <a:noFill/>
+                    <a:ln>
+                      <a:noFill/>
+                    </a:ln>
+                  </pic:spPr>
+                </pic:pic>
+              </a:graphicData>
+            </a:graphic>
+          </wp:inline>
+        </w:drawing>
+      </w:r>
+    </w:p>
+    <w:p>
+      <w:pPr>
+        <w:ind w:left="1416"/>
+        <w:rPr>
+          <w:b/>
+          <w:sz w:val="24"/>
+          <w:lang w:val="en-GB"/>
+        </w:rPr>
+      </w:pPr>
+      <w:r>
+        <w:rPr>
+          <w:sz w:val="24"/>
+          <w:lang w:val="en-GB"/>
+        </w:rPr>
+        <w:t>PM = 2.94 X 6.307</w:t>
+      </w:r>
+      <w:r>
+        <w:rPr>
+          <w:sz w:val="24"/>
+          <w:vertAlign w:val="superscript"/>
+          <w:lang w:val="en-GB"/>
+        </w:rPr>
+        <w:t>1.0387</w:t>
+      </w:r>
+      <w:r>
+        <w:rPr>
+          <w:sz w:val="24"/>
+          <w:lang w:val="en-GB"/>
+        </w:rPr>
+        <w:t xml:space="preserve"> X 0.9583 = </w:t>
+      </w:r>
+      <w:r>
+        <w:rPr>
+          <w:b/>
+          <w:sz w:val="24"/>
+          <w:lang w:val="en-GB"/>
+        </w:rPr>
+        <w:t>19.08 person-month</w:t>
+      </w:r>
+    </w:p>
+    <w:p>
+      <w:pPr>
+        <w:ind w:left="1416"/>
+        <w:rPr>
+          <w:sz w:val="24"/>
+          <w:lang w:val="en-GB"/>
+        </w:rPr>
+      </w:pPr>
+    </w:p>
+    <w:p>
+      <w:pPr>
+        <w:ind w:left="1416"/>
+        <w:rPr>
+          <w:sz w:val="24"/>
+          <w:lang w:val="en-GB"/>
+        </w:rPr>
+      </w:pPr>
+    </w:p>
+    <w:p>
+      <w:pPr>
+        <w:pStyle w:val="Paragrafoelenco"/>
+        <w:numPr>
+          <w:ilvl w:val="1"/>
+          <w:numId w:val="1"/>
+        </w:numPr>
+        <w:rPr>
+          <w:b/>
+          <w:sz w:val="28"/>
+          <w:lang w:val="en-GB"/>
+        </w:rPr>
+      </w:pPr>
+      <w:r>
+        <w:rPr>
+          <w:b/>
+          <w:sz w:val="28"/>
+          <w:lang w:val="en-GB"/>
+        </w:rPr>
+        <w:t>Schedule estimation</w:t>
+      </w:r>
+    </w:p>
+    <w:p>
+      <w:pPr>
+        <w:pStyle w:val="Paragrafoelenco"/>
+        <w:ind w:left="1440"/>
+        <w:rPr>
+          <w:b/>
+          <w:sz w:val="28"/>
+          <w:lang w:val="en-GB"/>
+        </w:rPr>
+      </w:pPr>
+    </w:p>
+    <w:p>
+      <w:pPr>
+        <w:pStyle w:val="Paragrafoelenco"/>
+        <w:ind w:left="1440"/>
+        <w:rPr>
+          <w:sz w:val="24"/>
+          <w:lang w:val="en-GB"/>
+        </w:rPr>
+      </w:pPr>
+      <w:r>
+        <w:rPr>
+          <w:sz w:val="24"/>
+          <w:lang w:val="en-GB"/>
+        </w:rPr>
+        <w:t>The COCOMO II formula to estimate the project duration is:</w:t>
+      </w:r>
+    </w:p>
+    <w:p>
+      <w:pPr>
+        <w:pStyle w:val="Paragrafoelenco"/>
+        <w:ind w:left="1440"/>
+        <w:rPr>
+          <w:sz w:val="24"/>
+          <w:lang w:val="en-GB"/>
+        </w:rPr>
+      </w:pPr>
+    </w:p>
+    <w:p>
+      <w:pPr>
+        <w:pStyle w:val="Paragrafoelenco"/>
+        <w:ind w:left="1440"/>
+        <w:jc w:val="center"/>
+        <w:rPr>
+          <w:sz w:val="24"/>
+          <w:lang w:val="en-GB"/>
+        </w:rPr>
+      </w:pPr>
+      <w:r>
+        <w:rPr>
+          <w:noProof/>
+          <w:sz w:val="24"/>
+          <w:lang w:eastAsia="it-IT"/>
+        </w:rPr>
+        <w:drawing>
+          <wp:inline distT="0" distB="0" distL="0" distR="0">
+            <wp:extent cx="2286000" cy="609600"/>
+            <wp:effectExtent l="0" t="0" r="0" b="0"/>
+            <wp:docPr id="7" name="Immagine 7"/>
+            <wp:cNvGraphicFramePr>
+              <a:graphicFrameLocks xmlns:a="http://schemas.openxmlformats.org/drawingml/2006/main" noChangeAspect="1"/>
+            </wp:cNvGraphicFramePr>
+            <a:graphic xmlns:a="http://schemas.openxmlformats.org/drawingml/2006/main">
+              <a:graphicData uri="http://schemas.openxmlformats.org/drawingml/2006/picture">
+                <pic:pic xmlns:pic="http://schemas.openxmlformats.org/drawingml/2006/picture">
+                  <pic:nvPicPr>
+                    <pic:cNvPr id="0" name="Picture 4"/>
+                    <pic:cNvPicPr>
+                      <a:picLocks noChangeAspect="1" noChangeArrowheads="1"/>
+                    </pic:cNvPicPr>
+                  </pic:nvPicPr>
+                  <pic:blipFill>
+                    <a:blip r:embed="rId10">
+                      <a:extLst>
+                        <a:ext uri="{28A0092B-C50C-407E-A947-70E740481C1C}">
+                          <a14:useLocalDpi xmlns:a14="http://schemas.microsoft.com/office/drawing/2010/main" val="0"/>
+                        </a:ext>
+                      </a:extLst>
+                    </a:blip>
+                    <a:srcRect/>
+                    <a:stretch>
+                      <a:fillRect/>
+                    </a:stretch>
+                  </pic:blipFill>
+                  <pic:spPr bwMode="auto">
+                    <a:xfrm>
+                      <a:off x="0" y="0"/>
+                      <a:ext cx="2286000" cy="609600"/>
+                    </a:xfrm>
+                    <a:prstGeom prst="rect">
+                      <a:avLst/>
+                    </a:prstGeom>
+                    <a:noFill/>
+                    <a:ln>
+                      <a:noFill/>
+                    </a:ln>
+                  </pic:spPr>
+                </pic:pic>
+              </a:graphicData>
+            </a:graphic>
+          </wp:inline>
+        </w:drawing>
+      </w:r>
+    </w:p>
+    <w:p>
+      <w:pPr>
+        <w:pStyle w:val="Paragrafoelenco"/>
+        <w:ind w:left="1440"/>
+        <w:rPr>
+          <w:sz w:val="24"/>
+          <w:lang w:val="en-GB"/>
+        </w:rPr>
+      </w:pPr>
+    </w:p>
+    <w:p>
+      <w:pPr>
+        <w:pStyle w:val="Paragrafoelenco"/>
+        <w:ind w:left="1440"/>
+        <w:rPr>
+          <w:sz w:val="24"/>
+          <w:lang w:val="en-GB"/>
+        </w:rPr>
+      </w:pPr>
+      <w:r>
+        <w:rPr>
+          <w:sz w:val="24"/>
+          <w:lang w:val="en-GB"/>
+        </w:rPr>
+        <w:t xml:space="preserve">From the formula above, we obtain an estimated duration of </w:t>
+      </w:r>
+      <w:r>
+        <w:rPr>
+          <w:b/>
+          <w:sz w:val="24"/>
+          <w:lang w:val="en-GB"/>
+        </w:rPr>
+        <w:t>9.04</w:t>
+      </w:r>
+      <w:r>
+        <w:rPr>
+          <w:sz w:val="24"/>
+          <w:lang w:val="en-GB"/>
+        </w:rPr>
+        <w:t xml:space="preserve"> months with an optimal number of team member (2.11); since our team is composed by 3 person, a duration estimation could be: 19.08/3 = 6.36 months, which we can approximate to </w:t>
+      </w:r>
+      <w:r>
+        <w:rPr>
+          <w:b/>
+          <w:sz w:val="24"/>
+          <w:lang w:val="en-GB"/>
+        </w:rPr>
+        <w:t>7 months</w:t>
+      </w:r>
       <w:bookmarkStart w:id="0" w:name="_GoBack"/>
       <w:bookmarkEnd w:id="0"/>
+    </w:p>
+    <w:p>
+      <w:pPr>
+        <w:rPr>
+          <w:b/>
+          <w:sz w:val="28"/>
+          <w:lang w:val="en-GB"/>
+        </w:rPr>
+      </w:pPr>
+    </w:p>
+    <w:p>
+      <w:pPr>
+        <w:rPr>
+          <w:b/>
+          <w:sz w:val="28"/>
+          <w:lang w:val="en-GB"/>
+        </w:rPr>
+      </w:pPr>
     </w:p>
     <w:p>
       <w:pPr>

--- a/Draft PP/Appunti per PP.docx
+++ b/Draft PP/Appunti per PP.docx
@@ -7,7 +7,7 @@
         <w:pStyle w:val="Paragrafoelenco"/>
         <w:numPr>
           <w:ilvl w:val="0"/>
-          <w:numId w:val="1"/>
+          <w:numId w:val="10"/>
         </w:numPr>
         <w:rPr>
           <w:b/>
@@ -21,12 +21,13 @@
           <w:sz w:val="32"/>
           <w:lang w:val="en-GB"/>
         </w:rPr>
-        <w:t>FP estimation</w:t>
-      </w:r>
-    </w:p>
-    <w:p>
-      <w:pPr>
-        <w:pStyle w:val="Paragrafoelenco"/>
+        <w:t>Project size, cost and effort estimation</w:t>
+      </w:r>
+    </w:p>
+    <w:p>
+      <w:pPr>
+        <w:pStyle w:val="Paragrafoelenco"/>
+        <w:ind w:left="504"/>
         <w:rPr>
           <w:b/>
           <w:sz w:val="32"/>
@@ -39,7 +40,7 @@
         <w:pStyle w:val="Paragrafoelenco"/>
         <w:numPr>
           <w:ilvl w:val="1"/>
-          <w:numId w:val="1"/>
+          <w:numId w:val="10"/>
         </w:numPr>
         <w:rPr>
           <w:b/>
@@ -51,6 +52,38 @@
         <w:rPr>
           <w:b/>
           <w:sz w:val="28"/>
+          <w:lang w:val="en-GB"/>
+        </w:rPr>
+        <w:t>FP estimation</w:t>
+      </w:r>
+    </w:p>
+    <w:p>
+      <w:pPr>
+        <w:pStyle w:val="Paragrafoelenco"/>
+        <w:rPr>
+          <w:b/>
+          <w:sz w:val="32"/>
+          <w:lang w:val="en-GB"/>
+        </w:rPr>
+      </w:pPr>
+    </w:p>
+    <w:p>
+      <w:pPr>
+        <w:pStyle w:val="Paragrafoelenco"/>
+        <w:numPr>
+          <w:ilvl w:val="2"/>
+          <w:numId w:val="10"/>
+        </w:numPr>
+        <w:rPr>
+          <w:b/>
+          <w:sz w:val="24"/>
+          <w:lang w:val="en-GB"/>
+        </w:rPr>
+      </w:pPr>
+      <w:r>
+        <w:rPr>
+          <w:b/>
+          <w:sz w:val="24"/>
           <w:lang w:val="en-GB"/>
         </w:rPr>
         <w:t>Complexity levels and function points</w:t>
@@ -187,7 +220,7 @@
                     </pic:cNvPicPr>
                   </pic:nvPicPr>
                   <pic:blipFill>
-                    <a:blip r:embed="rId5">
+                    <a:blip r:embed="rId6">
                       <a:extLst>
                         <a:ext uri="{28A0092B-C50C-407E-A947-70E740481C1C}">
                           <a14:useLocalDpi xmlns:a14="http://schemas.microsoft.com/office/drawing/2010/main" val="0"/>
@@ -481,7 +514,7 @@
                     </pic:cNvPicPr>
                   </pic:nvPicPr>
                   <pic:blipFill>
-                    <a:blip r:embed="rId6">
+                    <a:blip r:embed="rId7">
                       <a:extLst>
                         <a:ext uri="{28A0092B-C50C-407E-A947-70E740481C1C}">
                           <a14:useLocalDpi xmlns:a14="http://schemas.microsoft.com/office/drawing/2010/main" val="0"/>
@@ -597,8 +630,6 @@
     </w:p>
     <w:p>
       <w:pPr>
-        <w:pStyle w:val="Paragrafoelenco"/>
-        <w:ind w:left="1440"/>
         <w:rPr>
           <w:b/>
           <w:sz w:val="28"/>
@@ -609,40 +640,20 @@
     <w:p>
       <w:pPr>
         <w:pStyle w:val="Paragrafoelenco"/>
-        <w:ind w:left="1440"/>
-        <w:rPr>
-          <w:b/>
-          <w:sz w:val="28"/>
-          <w:lang w:val="en-GB"/>
-        </w:rPr>
-      </w:pPr>
-    </w:p>
-    <w:p>
-      <w:pPr>
-        <w:rPr>
-          <w:b/>
-          <w:sz w:val="28"/>
-          <w:lang w:val="en-GB"/>
-        </w:rPr>
-      </w:pPr>
-    </w:p>
-    <w:p>
-      <w:pPr>
-        <w:pStyle w:val="Paragrafoelenco"/>
         <w:numPr>
-          <w:ilvl w:val="1"/>
-          <w:numId w:val="1"/>
+          <w:ilvl w:val="2"/>
+          <w:numId w:val="10"/>
         </w:numPr>
         <w:rPr>
           <w:b/>
-          <w:sz w:val="28"/>
-          <w:lang w:val="en-GB"/>
-        </w:rPr>
-      </w:pPr>
-      <w:r>
-        <w:rPr>
-          <w:b/>
-          <w:sz w:val="28"/>
+          <w:sz w:val="24"/>
+          <w:lang w:val="en-GB"/>
+        </w:rPr>
+      </w:pPr>
+      <w:r>
+        <w:rPr>
+          <w:b/>
+          <w:sz w:val="24"/>
           <w:lang w:val="en-GB"/>
         </w:rPr>
         <w:lastRenderedPageBreak/>
@@ -887,6 +898,29 @@
           <w:lang w:val="en-GB"/>
         </w:rPr>
       </w:pPr>
+    </w:p>
+    <w:p>
+      <w:pPr>
+        <w:ind w:left="1416"/>
+        <w:rPr>
+          <w:sz w:val="24"/>
+          <w:lang w:val="en-GB"/>
+        </w:rPr>
+      </w:pPr>
+      <w:r>
+        <w:rPr>
+          <w:sz w:val="24"/>
+          <w:lang w:val="en-GB"/>
+        </w:rPr>
+        <w:t>Except for</w:t>
+      </w:r>
+      <w:r>
+        <w:rPr>
+          <w:sz w:val="24"/>
+          <w:lang w:val="en-GB"/>
+        </w:rPr>
+        <w:t xml:space="preserve"> the supervisor table, which is simple and will not contain many elements, the other tables will be a bit more complex and populated; so, we decide to assign the following complexities:</w:t>
+      </w:r>
     </w:p>
     <w:tbl>
       <w:tblPr>
@@ -1368,19 +1402,19 @@
       <w:pPr>
         <w:pStyle w:val="Paragrafoelenco"/>
         <w:numPr>
-          <w:ilvl w:val="1"/>
-          <w:numId w:val="1"/>
+          <w:ilvl w:val="2"/>
+          <w:numId w:val="10"/>
         </w:numPr>
         <w:rPr>
           <w:b/>
-          <w:sz w:val="28"/>
-          <w:lang w:val="en-GB"/>
-        </w:rPr>
-      </w:pPr>
-      <w:r>
-        <w:rPr>
-          <w:b/>
-          <w:sz w:val="28"/>
+          <w:sz w:val="24"/>
+          <w:lang w:val="en-GB"/>
+        </w:rPr>
+      </w:pPr>
+      <w:r>
+        <w:rPr>
+          <w:b/>
+          <w:sz w:val="24"/>
           <w:lang w:val="en-GB"/>
         </w:rPr>
         <w:t>External interface files</w:t>
@@ -1532,6 +1566,22 @@
           <w:lang w:val="en-GB"/>
         </w:rPr>
       </w:pPr>
+    </w:p>
+    <w:p>
+      <w:pPr>
+        <w:ind w:left="1416"/>
+        <w:rPr>
+          <w:sz w:val="24"/>
+          <w:lang w:val="en-GB"/>
+        </w:rPr>
+      </w:pPr>
+      <w:r>
+        <w:rPr>
+          <w:sz w:val="24"/>
+          <w:lang w:val="en-GB"/>
+        </w:rPr>
+        <w:t>The interface will manage a large amount of data regarding the position of cars and users and the requests to calculate paths and distances, so we choose a high level of complexity.</w:t>
+      </w:r>
     </w:p>
     <w:tbl>
       <w:tblPr>
@@ -1690,48 +1740,6 @@
     </w:p>
     <w:p>
       <w:pPr>
-        <w:pStyle w:val="Paragrafoelenco"/>
-        <w:ind w:left="1440"/>
-        <w:rPr>
-          <w:sz w:val="24"/>
-          <w:lang w:val="en-GB"/>
-        </w:rPr>
-      </w:pPr>
-    </w:p>
-    <w:p>
-      <w:pPr>
-        <w:pStyle w:val="Paragrafoelenco"/>
-        <w:ind w:left="1440"/>
-        <w:rPr>
-          <w:sz w:val="24"/>
-          <w:lang w:val="en-GB"/>
-        </w:rPr>
-      </w:pPr>
-    </w:p>
-    <w:p>
-      <w:pPr>
-        <w:pStyle w:val="Paragrafoelenco"/>
-        <w:ind w:left="1440"/>
-        <w:rPr>
-          <w:sz w:val="24"/>
-          <w:lang w:val="en-GB"/>
-        </w:rPr>
-      </w:pPr>
-    </w:p>
-    <w:p>
-      <w:pPr>
-        <w:pStyle w:val="Paragrafoelenco"/>
-        <w:ind w:left="1440"/>
-        <w:rPr>
-          <w:sz w:val="24"/>
-          <w:lang w:val="en-GB"/>
-        </w:rPr>
-      </w:pPr>
-    </w:p>
-    <w:p>
-      <w:pPr>
-        <w:pStyle w:val="Paragrafoelenco"/>
-        <w:ind w:left="1440"/>
         <w:rPr>
           <w:sz w:val="24"/>
           <w:lang w:val="en-GB"/>
@@ -1772,22 +1780,21 @@
       <w:pPr>
         <w:pStyle w:val="Paragrafoelenco"/>
         <w:numPr>
-          <w:ilvl w:val="1"/>
-          <w:numId w:val="1"/>
+          <w:ilvl w:val="2"/>
+          <w:numId w:val="10"/>
         </w:numPr>
         <w:rPr>
           <w:b/>
-          <w:sz w:val="28"/>
-          <w:lang w:val="en-GB"/>
-        </w:rPr>
-      </w:pPr>
-      <w:r>
-        <w:rPr>
-          <w:b/>
-          <w:sz w:val="28"/>
-          <w:lang w:val="en-GB"/>
-        </w:rPr>
-        <w:lastRenderedPageBreak/>
+          <w:sz w:val="24"/>
+          <w:lang w:val="en-GB"/>
+        </w:rPr>
+      </w:pPr>
+      <w:r>
+        <w:rPr>
+          <w:b/>
+          <w:sz w:val="24"/>
+          <w:lang w:val="en-GB"/>
+        </w:rPr>
         <w:t>External input</w:t>
       </w:r>
     </w:p>
@@ -1988,6 +1995,75 @@
           <w:lang w:val="en-GB"/>
         </w:rPr>
       </w:pPr>
+    </w:p>
+    <w:p>
+      <w:pPr>
+        <w:ind w:left="1416"/>
+        <w:rPr>
+          <w:sz w:val="24"/>
+          <w:lang w:val="en-GB"/>
+        </w:rPr>
+      </w:pPr>
+      <w:r>
+        <w:rPr>
+          <w:sz w:val="24"/>
+          <w:lang w:val="en-GB"/>
+        </w:rPr>
+        <w:t>The information needed to perform a login, to request a reservation or to unlock a car, are few and trivial, so we decide to set the complexity for these function</w:t>
+      </w:r>
+      <w:r>
+        <w:rPr>
+          <w:sz w:val="24"/>
+          <w:lang w:val="en-GB"/>
+        </w:rPr>
+        <w:t>s</w:t>
+      </w:r>
+      <w:r>
+        <w:rPr>
+          <w:sz w:val="24"/>
+          <w:lang w:val="en-GB"/>
+        </w:rPr>
+        <w:t xml:space="preserve"> at a low level.</w:t>
+      </w:r>
+    </w:p>
+    <w:p>
+      <w:pPr>
+        <w:ind w:left="1416"/>
+        <w:rPr>
+          <w:sz w:val="24"/>
+          <w:lang w:val="en-GB"/>
+        </w:rPr>
+      </w:pPr>
+      <w:r>
+        <w:rPr>
+          <w:sz w:val="24"/>
+          <w:lang w:val="en-GB"/>
+        </w:rPr>
+        <w:t>For a new user registration and for the research of a car</w:t>
+      </w:r>
+      <w:r>
+        <w:rPr>
+          <w:sz w:val="24"/>
+          <w:lang w:val="en-GB"/>
+        </w:rPr>
+        <w:t>, the amount of data sent and the controls done on it are a bit more complex: we set the complexity at an average level.</w:t>
+      </w:r>
+    </w:p>
+    <w:p>
+      <w:pPr>
+        <w:ind w:left="1416"/>
+        <w:rPr>
+          <w:sz w:val="24"/>
+          <w:lang w:val="en-GB"/>
+        </w:rPr>
+      </w:pPr>
+      <w:r>
+        <w:rPr>
+          <w:sz w:val="24"/>
+          <w:lang w:val="en-GB"/>
+        </w:rPr>
+        <w:t>Lastly, we need to manage data sent from the cars constantly, in order to maintain the internal status of our system consistent and coherent; considering the number of the cars and the amount of data coming from them, we set the complexity of the car’s data at a high level.</w:t>
+      </w:r>
     </w:p>
     <w:tbl>
       <w:tblPr>
@@ -2455,8 +2531,38 @@
     </w:p>
     <w:p>
       <w:pPr>
-        <w:pStyle w:val="Paragrafoelenco"/>
-        <w:ind w:left="2160"/>
+        <w:rPr>
+          <w:sz w:val="24"/>
+          <w:lang w:val="en-GB"/>
+        </w:rPr>
+      </w:pPr>
+    </w:p>
+    <w:p>
+      <w:pPr>
+        <w:rPr>
+          <w:sz w:val="24"/>
+          <w:lang w:val="en-GB"/>
+        </w:rPr>
+      </w:pPr>
+    </w:p>
+    <w:p>
+      <w:pPr>
+        <w:rPr>
+          <w:sz w:val="24"/>
+          <w:lang w:val="en-GB"/>
+        </w:rPr>
+      </w:pPr>
+    </w:p>
+    <w:p>
+      <w:pPr>
+        <w:rPr>
+          <w:sz w:val="24"/>
+          <w:lang w:val="en-GB"/>
+        </w:rPr>
+      </w:pPr>
+    </w:p>
+    <w:p>
+      <w:pPr>
         <w:rPr>
           <w:sz w:val="24"/>
           <w:lang w:val="en-GB"/>
@@ -2467,21 +2573,22 @@
       <w:pPr>
         <w:pStyle w:val="Paragrafoelenco"/>
         <w:numPr>
-          <w:ilvl w:val="1"/>
-          <w:numId w:val="1"/>
+          <w:ilvl w:val="2"/>
+          <w:numId w:val="10"/>
         </w:numPr>
         <w:rPr>
           <w:b/>
-          <w:sz w:val="28"/>
-          <w:lang w:val="en-GB"/>
-        </w:rPr>
-      </w:pPr>
-      <w:r>
-        <w:rPr>
-          <w:b/>
-          <w:sz w:val="28"/>
-          <w:lang w:val="en-GB"/>
-        </w:rPr>
+          <w:sz w:val="24"/>
+          <w:lang w:val="en-GB"/>
+        </w:rPr>
+      </w:pPr>
+      <w:r>
+        <w:rPr>
+          <w:b/>
+          <w:sz w:val="24"/>
+          <w:lang w:val="en-GB"/>
+        </w:rPr>
+        <w:lastRenderedPageBreak/>
         <w:t>External output</w:t>
       </w:r>
     </w:p>
@@ -2676,6 +2783,66 @@
           <w:lang w:val="en-GB"/>
         </w:rPr>
       </w:pPr>
+    </w:p>
+    <w:p>
+      <w:pPr>
+        <w:ind w:left="1416"/>
+        <w:rPr>
+          <w:sz w:val="24"/>
+          <w:lang w:val="en-GB"/>
+        </w:rPr>
+      </w:pPr>
+      <w:r>
+        <w:rPr>
+          <w:sz w:val="24"/>
+          <w:lang w:val="en-GB"/>
+        </w:rPr>
+        <w:t xml:space="preserve">Sending emails do not require </w:t>
+      </w:r>
+      <w:r>
+        <w:rPr>
+          <w:sz w:val="24"/>
+          <w:lang w:val="en-GB"/>
+        </w:rPr>
+        <w:t>extremely difficult computation, and the same is valid for sending lock/unlock commands: we set the complexity of these external output to a low level.</w:t>
+      </w:r>
+    </w:p>
+    <w:p>
+      <w:pPr>
+        <w:ind w:left="1416"/>
+        <w:rPr>
+          <w:sz w:val="24"/>
+          <w:lang w:val="en-GB"/>
+        </w:rPr>
+      </w:pPr>
+      <w:r>
+        <w:rPr>
+          <w:sz w:val="24"/>
+          <w:lang w:val="en-GB"/>
+        </w:rPr>
+        <w:t xml:space="preserve">The function for searching car, on the other hand, could produce several results that have to be sent, and the computational effort is a bit higher. </w:t>
+      </w:r>
+      <w:r>
+        <w:rPr>
+          <w:sz w:val="24"/>
+          <w:lang w:val="en-GB"/>
+        </w:rPr>
+        <w:t>Also,</w:t>
+      </w:r>
+      <w:r>
+        <w:rPr>
+          <w:sz w:val="24"/>
+          <w:lang w:val="en-GB"/>
+        </w:rPr>
+        <w:t xml:space="preserve"> the payment request function is not trivial, the system must monitor each active reservation and notice </w:t>
+      </w:r>
+      <w:r>
+        <w:rPr>
+          <w:sz w:val="24"/>
+          <w:lang w:val="en-GB"/>
+        </w:rPr>
+        <w:t>when one of them expires, then calculate the total amount and send the payment request to the bank. The complexity for these function is set to average.</w:t>
+      </w:r>
     </w:p>
     <w:tbl>
       <w:tblPr>
@@ -3073,29 +3240,210 @@
     </w:tbl>
     <w:p>
       <w:pPr>
-        <w:rPr>
-          <w:sz w:val="24"/>
-          <w:lang w:val="en-GB"/>
-        </w:rPr>
-      </w:pPr>
+        <w:pStyle w:val="Paragrafoelenco"/>
+        <w:ind w:left="1800"/>
+        <w:rPr>
+          <w:b/>
+          <w:sz w:val="24"/>
+          <w:lang w:val="en-GB"/>
+        </w:rPr>
+      </w:pPr>
+    </w:p>
+    <w:p>
+      <w:pPr>
+        <w:pStyle w:val="Paragrafoelenco"/>
+        <w:ind w:left="1800"/>
+        <w:rPr>
+          <w:b/>
+          <w:sz w:val="24"/>
+          <w:lang w:val="en-GB"/>
+        </w:rPr>
+      </w:pPr>
+    </w:p>
+    <w:p>
+      <w:pPr>
+        <w:pStyle w:val="Paragrafoelenco"/>
+        <w:ind w:left="1800"/>
+        <w:rPr>
+          <w:b/>
+          <w:sz w:val="24"/>
+          <w:lang w:val="en-GB"/>
+        </w:rPr>
+      </w:pPr>
+    </w:p>
+    <w:p>
+      <w:pPr>
+        <w:pStyle w:val="Paragrafoelenco"/>
+        <w:ind w:left="1800"/>
+        <w:rPr>
+          <w:b/>
+          <w:sz w:val="24"/>
+          <w:lang w:val="en-GB"/>
+        </w:rPr>
+      </w:pPr>
+    </w:p>
+    <w:p>
+      <w:pPr>
+        <w:pStyle w:val="Paragrafoelenco"/>
+        <w:ind w:left="1800"/>
+        <w:rPr>
+          <w:b/>
+          <w:sz w:val="24"/>
+          <w:lang w:val="en-GB"/>
+        </w:rPr>
+      </w:pPr>
+    </w:p>
+    <w:p>
+      <w:pPr>
+        <w:pStyle w:val="Paragrafoelenco"/>
+        <w:ind w:left="1800"/>
+        <w:rPr>
+          <w:b/>
+          <w:sz w:val="24"/>
+          <w:lang w:val="en-GB"/>
+        </w:rPr>
+      </w:pPr>
+    </w:p>
+    <w:p>
+      <w:pPr>
+        <w:pStyle w:val="Paragrafoelenco"/>
+        <w:ind w:left="1800"/>
+        <w:rPr>
+          <w:b/>
+          <w:sz w:val="24"/>
+          <w:lang w:val="en-GB"/>
+        </w:rPr>
+      </w:pPr>
+    </w:p>
+    <w:p>
+      <w:pPr>
+        <w:pStyle w:val="Paragrafoelenco"/>
+        <w:ind w:left="1800"/>
+        <w:rPr>
+          <w:b/>
+          <w:sz w:val="24"/>
+          <w:lang w:val="en-GB"/>
+        </w:rPr>
+      </w:pPr>
+    </w:p>
+    <w:p>
+      <w:pPr>
+        <w:pStyle w:val="Paragrafoelenco"/>
+        <w:ind w:left="1800"/>
+        <w:rPr>
+          <w:b/>
+          <w:sz w:val="24"/>
+          <w:lang w:val="en-GB"/>
+        </w:rPr>
+      </w:pPr>
+    </w:p>
+    <w:p>
+      <w:pPr>
+        <w:pStyle w:val="Paragrafoelenco"/>
+        <w:ind w:left="1800"/>
+        <w:rPr>
+          <w:b/>
+          <w:sz w:val="24"/>
+          <w:lang w:val="en-GB"/>
+        </w:rPr>
+      </w:pPr>
+    </w:p>
+    <w:p>
+      <w:pPr>
+        <w:pStyle w:val="Paragrafoelenco"/>
+        <w:ind w:left="1800"/>
+        <w:rPr>
+          <w:b/>
+          <w:sz w:val="24"/>
+          <w:lang w:val="en-GB"/>
+        </w:rPr>
+      </w:pPr>
+    </w:p>
+    <w:p>
+      <w:pPr>
+        <w:pStyle w:val="Paragrafoelenco"/>
+        <w:ind w:left="1800"/>
+        <w:rPr>
+          <w:b/>
+          <w:sz w:val="24"/>
+          <w:lang w:val="en-GB"/>
+        </w:rPr>
+      </w:pPr>
+    </w:p>
+    <w:p>
+      <w:pPr>
+        <w:pStyle w:val="Paragrafoelenco"/>
+        <w:ind w:left="1800"/>
+        <w:rPr>
+          <w:b/>
+          <w:sz w:val="24"/>
+          <w:lang w:val="en-GB"/>
+        </w:rPr>
+      </w:pPr>
+    </w:p>
+    <w:p>
+      <w:pPr>
+        <w:pStyle w:val="Paragrafoelenco"/>
+        <w:ind w:left="1800"/>
+        <w:rPr>
+          <w:b/>
+          <w:sz w:val="24"/>
+          <w:lang w:val="en-GB"/>
+        </w:rPr>
+      </w:pPr>
+    </w:p>
+    <w:p>
+      <w:pPr>
+        <w:pStyle w:val="Paragrafoelenco"/>
+        <w:ind w:left="1800"/>
+        <w:rPr>
+          <w:b/>
+          <w:sz w:val="24"/>
+          <w:lang w:val="en-GB"/>
+        </w:rPr>
+      </w:pPr>
+    </w:p>
+    <w:p>
+      <w:pPr>
+        <w:pStyle w:val="Paragrafoelenco"/>
+        <w:ind w:left="1800"/>
+        <w:rPr>
+          <w:b/>
+          <w:sz w:val="24"/>
+          <w:lang w:val="en-GB"/>
+        </w:rPr>
+      </w:pPr>
+    </w:p>
+    <w:p>
+      <w:pPr>
+        <w:pStyle w:val="Paragrafoelenco"/>
+        <w:ind w:left="1800"/>
+        <w:rPr>
+          <w:b/>
+          <w:sz w:val="24"/>
+          <w:lang w:val="en-GB"/>
+        </w:rPr>
+      </w:pPr>
+      <w:bookmarkStart w:id="0" w:name="_GoBack"/>
+      <w:bookmarkEnd w:id="0"/>
     </w:p>
     <w:p>
       <w:pPr>
         <w:pStyle w:val="Paragrafoelenco"/>
         <w:numPr>
-          <w:ilvl w:val="1"/>
-          <w:numId w:val="1"/>
+          <w:ilvl w:val="2"/>
+          <w:numId w:val="10"/>
         </w:numPr>
         <w:rPr>
           <w:b/>
-          <w:sz w:val="28"/>
-          <w:lang w:val="en-GB"/>
-        </w:rPr>
-      </w:pPr>
-      <w:r>
-        <w:rPr>
-          <w:b/>
-          <w:sz w:val="28"/>
+          <w:sz w:val="24"/>
+          <w:lang w:val="en-GB"/>
+        </w:rPr>
+      </w:pPr>
+      <w:r>
+        <w:rPr>
+          <w:b/>
+          <w:sz w:val="24"/>
           <w:lang w:val="en-GB"/>
         </w:rPr>
         <w:lastRenderedPageBreak/>
@@ -3240,6 +3588,22 @@
           <w:lang w:val="en-US"/>
         </w:rPr>
       </w:pPr>
+    </w:p>
+    <w:p>
+      <w:pPr>
+        <w:ind w:left="1416"/>
+        <w:rPr>
+          <w:sz w:val="24"/>
+          <w:lang w:val="en-US"/>
+        </w:rPr>
+      </w:pPr>
+      <w:r>
+        <w:rPr>
+          <w:sz w:val="24"/>
+          <w:lang w:val="en-US"/>
+        </w:rPr>
+        <w:t>Data requests from the supervisors are trivial queries, so we set the complexity level to low.</w:t>
+      </w:r>
     </w:p>
     <w:tbl>
       <w:tblPr>
@@ -3468,19 +3832,19 @@
       <w:pPr>
         <w:pStyle w:val="Paragrafoelenco"/>
         <w:numPr>
-          <w:ilvl w:val="1"/>
-          <w:numId w:val="1"/>
+          <w:ilvl w:val="2"/>
+          <w:numId w:val="10"/>
         </w:numPr>
         <w:rPr>
           <w:b/>
-          <w:sz w:val="28"/>
-          <w:lang w:val="en-US"/>
-        </w:rPr>
-      </w:pPr>
-      <w:r>
-        <w:rPr>
-          <w:b/>
-          <w:sz w:val="28"/>
+          <w:sz w:val="24"/>
+          <w:lang w:val="en-US"/>
+        </w:rPr>
+      </w:pPr>
+      <w:r>
+        <w:rPr>
+          <w:b/>
+          <w:sz w:val="24"/>
           <w:lang w:val="en-US"/>
         </w:rPr>
         <w:t>Final estimation</w:t>
@@ -3971,19 +4335,19 @@
       <w:pPr>
         <w:pStyle w:val="Paragrafoelenco"/>
         <w:numPr>
-          <w:ilvl w:val="0"/>
-          <w:numId w:val="1"/>
+          <w:ilvl w:val="1"/>
+          <w:numId w:val="10"/>
         </w:numPr>
         <w:rPr>
           <w:b/>
-          <w:sz w:val="32"/>
-          <w:lang w:val="en-GB"/>
-        </w:rPr>
-      </w:pPr>
-      <w:r>
-        <w:rPr>
-          <w:b/>
-          <w:sz w:val="32"/>
+          <w:sz w:val="28"/>
+          <w:lang w:val="en-GB"/>
+        </w:rPr>
+      </w:pPr>
+      <w:r>
+        <w:rPr>
+          <w:b/>
+          <w:sz w:val="28"/>
           <w:lang w:val="en-GB"/>
         </w:rPr>
         <w:lastRenderedPageBreak/>
@@ -3992,7 +4356,7 @@
       <w:r>
         <w:rPr>
           <w:b/>
-          <w:sz w:val="32"/>
+          <w:sz w:val="28"/>
           <w:lang w:val="en-GB"/>
         </w:rPr>
         <w:t>Effort e</w:t>
@@ -4000,7 +4364,7 @@
       <w:r>
         <w:rPr>
           <w:b/>
-          <w:sz w:val="32"/>
+          <w:sz w:val="28"/>
           <w:lang w:val="en-GB"/>
         </w:rPr>
         <w:t>stimation</w:t>
@@ -4137,7 +4501,7 @@
                     </pic:cNvPicPr>
                   </pic:nvPicPr>
                   <pic:blipFill>
-                    <a:blip r:embed="rId7">
+                    <a:blip r:embed="rId8">
                       <a:extLst>
                         <a:ext uri="{28A0092B-C50C-407E-A947-70E740481C1C}">
                           <a14:useLocalDpi xmlns:a14="http://schemas.microsoft.com/office/drawing/2010/main" val="0"/>
@@ -4227,20 +4591,29 @@
     <w:p>
       <w:pPr>
         <w:pStyle w:val="Paragrafoelenco"/>
+        <w:rPr>
+          <w:sz w:val="24"/>
+          <w:lang w:val="en-GB"/>
+        </w:rPr>
+      </w:pPr>
+    </w:p>
+    <w:p>
+      <w:pPr>
+        <w:pStyle w:val="Paragrafoelenco"/>
         <w:numPr>
-          <w:ilvl w:val="1"/>
-          <w:numId w:val="1"/>
+          <w:ilvl w:val="2"/>
+          <w:numId w:val="10"/>
         </w:numPr>
         <w:rPr>
           <w:b/>
-          <w:sz w:val="28"/>
-          <w:lang w:val="en-GB"/>
-        </w:rPr>
-      </w:pPr>
-      <w:r>
-        <w:rPr>
-          <w:b/>
-          <w:sz w:val="28"/>
+          <w:sz w:val="24"/>
+          <w:lang w:val="en-GB"/>
+        </w:rPr>
+      </w:pPr>
+      <w:r>
+        <w:rPr>
+          <w:b/>
+          <w:sz w:val="24"/>
           <w:lang w:val="en-GB"/>
         </w:rPr>
         <w:t>S</w:t>
@@ -4248,7 +4621,7 @@
       <w:r>
         <w:rPr>
           <w:b/>
-          <w:sz w:val="28"/>
+          <w:sz w:val="24"/>
           <w:lang w:val="en-GB"/>
         </w:rPr>
         <w:t>cale factors</w:t>
@@ -4352,7 +4725,7 @@
                     </pic:cNvPicPr>
                   </pic:nvPicPr>
                   <pic:blipFill>
-                    <a:blip r:embed="rId8">
+                    <a:blip r:embed="rId9">
                       <a:extLst>
                         <a:ext uri="{28A0092B-C50C-407E-A947-70E740481C1C}">
                           <a14:useLocalDpi xmlns:a14="http://schemas.microsoft.com/office/drawing/2010/main" val="0"/>
@@ -4939,15 +5312,7 @@
           <w:sz w:val="24"/>
           <w:lang w:val="en-GB"/>
         </w:rPr>
-        <w:t>Process matur</w:t>
-      </w:r>
-      <w:r>
-        <w:rPr>
-          <w:b/>
-          <w:sz w:val="24"/>
-          <w:lang w:val="en-GB"/>
-        </w:rPr>
-        <w:t>ity</w:t>
+        <w:t>Process maturity</w:t>
       </w:r>
       <w:r>
         <w:rPr>
@@ -5106,7 +5471,7 @@
                     </pic:cNvPicPr>
                   </pic:nvPicPr>
                   <pic:blipFill>
-                    <a:blip r:embed="rId9">
+                    <a:blip r:embed="rId10">
                       <a:extLst>
                         <a:ext uri="{28A0092B-C50C-407E-A947-70E740481C1C}">
                           <a14:useLocalDpi xmlns:a14="http://schemas.microsoft.com/office/drawing/2010/main" val="0"/>
@@ -5781,19 +6146,19 @@
       <w:pPr>
         <w:pStyle w:val="Paragrafoelenco"/>
         <w:numPr>
-          <w:ilvl w:val="1"/>
-          <w:numId w:val="1"/>
+          <w:ilvl w:val="2"/>
+          <w:numId w:val="10"/>
         </w:numPr>
         <w:rPr>
           <w:b/>
-          <w:sz w:val="28"/>
-          <w:lang w:val="en-GB"/>
-        </w:rPr>
-      </w:pPr>
-      <w:r>
-        <w:rPr>
-          <w:b/>
-          <w:sz w:val="28"/>
+          <w:sz w:val="24"/>
+          <w:lang w:val="en-GB"/>
+        </w:rPr>
+      </w:pPr>
+      <w:r>
+        <w:rPr>
+          <w:b/>
+          <w:sz w:val="24"/>
           <w:lang w:val="en-GB"/>
         </w:rPr>
         <w:lastRenderedPageBreak/>
@@ -5929,19 +6294,80 @@
       </w:pPr>
       <w:r>
         <w:rPr>
-          <w:b/>
-          <w:sz w:val="24"/>
-          <w:lang w:val="en-US"/>
-        </w:rPr>
-        <w:t>Required S</w:t>
-      </w:r>
-      <w:r>
-        <w:rPr>
-          <w:b/>
-          <w:sz w:val="24"/>
-          <w:lang w:val="en-US"/>
-        </w:rPr>
-        <w:t xml:space="preserve">oftware Reliability </w:t>
+          <w:noProof/>
+          <w:sz w:val="24"/>
+          <w:lang w:eastAsia="it-IT"/>
+        </w:rPr>
+        <w:drawing>
+          <wp:anchor distT="0" distB="0" distL="114300" distR="114300" simplePos="0" relativeHeight="251662336" behindDoc="0" locked="0" layoutInCell="1" allowOverlap="1">
+            <wp:simplePos x="0" y="0"/>
+            <wp:positionH relativeFrom="margin">
+              <wp:align>right</wp:align>
+            </wp:positionH>
+            <wp:positionV relativeFrom="paragraph">
+              <wp:posOffset>518160</wp:posOffset>
+            </wp:positionV>
+            <wp:extent cx="6111240" cy="952500"/>
+            <wp:effectExtent l="0" t="0" r="3810" b="0"/>
+            <wp:wrapSquare wrapText="bothSides"/>
+            <wp:docPr id="8" name="Immagine 8"/>
+            <wp:cNvGraphicFramePr>
+              <a:graphicFrameLocks xmlns:a="http://schemas.openxmlformats.org/drawingml/2006/main" noChangeAspect="1"/>
+            </wp:cNvGraphicFramePr>
+            <a:graphic xmlns:a="http://schemas.openxmlformats.org/drawingml/2006/main">
+              <a:graphicData uri="http://schemas.openxmlformats.org/drawingml/2006/picture">
+                <pic:pic xmlns:pic="http://schemas.openxmlformats.org/drawingml/2006/picture">
+                  <pic:nvPicPr>
+                    <pic:cNvPr id="0" name="Picture 1"/>
+                    <pic:cNvPicPr>
+                      <a:picLocks noChangeAspect="1" noChangeArrowheads="1"/>
+                    </pic:cNvPicPr>
+                  </pic:nvPicPr>
+                  <pic:blipFill>
+                    <a:blip r:embed="rId11">
+                      <a:extLst>
+                        <a:ext uri="{28A0092B-C50C-407E-A947-70E740481C1C}">
+                          <a14:useLocalDpi xmlns:a14="http://schemas.microsoft.com/office/drawing/2010/main" val="0"/>
+                        </a:ext>
+                      </a:extLst>
+                    </a:blip>
+                    <a:srcRect/>
+                    <a:stretch>
+                      <a:fillRect/>
+                    </a:stretch>
+                  </pic:blipFill>
+                  <pic:spPr bwMode="auto">
+                    <a:xfrm>
+                      <a:off x="0" y="0"/>
+                      <a:ext cx="6111240" cy="952500"/>
+                    </a:xfrm>
+                    <a:prstGeom prst="rect">
+                      <a:avLst/>
+                    </a:prstGeom>
+                    <a:noFill/>
+                    <a:ln>
+                      <a:noFill/>
+                    </a:ln>
+                  </pic:spPr>
+                </pic:pic>
+              </a:graphicData>
+            </a:graphic>
+            <wp14:sizeRelH relativeFrom="margin">
+              <wp14:pctWidth>0</wp14:pctWidth>
+            </wp14:sizeRelH>
+            <wp14:sizeRelV relativeFrom="margin">
+              <wp14:pctHeight>0</wp14:pctHeight>
+            </wp14:sizeRelV>
+          </wp:anchor>
+        </w:drawing>
+      </w:r>
+      <w:r>
+        <w:rPr>
+          <w:b/>
+          <w:sz w:val="24"/>
+          <w:lang w:val="en-US"/>
+        </w:rPr>
+        <w:t xml:space="preserve">Required Software Reliability </w:t>
       </w:r>
       <w:r>
         <w:rPr>
@@ -5964,21 +6390,367 @@
           <w:sz w:val="24"/>
           <w:lang w:val="en-US"/>
         </w:rPr>
-        <w:t xml:space="preserve">This is the measure of the extent to which </w:t>
-      </w:r>
-      <w:r>
-        <w:rPr>
-          <w:sz w:val="24"/>
-          <w:lang w:val="en-US"/>
-        </w:rPr>
-        <w:t>t</w:t>
-      </w:r>
-      <w:r>
-        <w:rPr>
-          <w:sz w:val="24"/>
-          <w:lang w:val="en-US"/>
-        </w:rPr>
-        <w:t>he software must perform its intended</w:t>
+        <w:t>This is the measure of the extent to which the software must perform its intended function over a period of time</w:t>
+      </w:r>
+      <w:r>
+        <w:rPr>
+          <w:sz w:val="24"/>
+          <w:lang w:val="en-US"/>
+        </w:rPr>
+        <w:t xml:space="preserve">. </w:t>
+      </w:r>
+    </w:p>
+    <w:p>
+      <w:pPr>
+        <w:pStyle w:val="Paragrafoelenco"/>
+        <w:ind w:left="1440"/>
+        <w:rPr>
+          <w:sz w:val="24"/>
+          <w:lang w:val="en-US"/>
+        </w:rPr>
+      </w:pPr>
+    </w:p>
+    <w:p>
+      <w:pPr>
+        <w:pStyle w:val="Paragrafoelenco"/>
+        <w:ind w:left="1440"/>
+        <w:rPr>
+          <w:sz w:val="24"/>
+          <w:lang w:val="en-US"/>
+        </w:rPr>
+      </w:pPr>
+      <w:r>
+        <w:rPr>
+          <w:sz w:val="24"/>
+          <w:lang w:val="en-US"/>
+        </w:rPr>
+        <w:t xml:space="preserve">We set it to </w:t>
+      </w:r>
+      <w:r>
+        <w:rPr>
+          <w:b/>
+          <w:sz w:val="24"/>
+          <w:lang w:val="en-US"/>
+        </w:rPr>
+        <w:t>low</w:t>
+      </w:r>
+      <w:r>
+        <w:rPr>
+          <w:sz w:val="24"/>
+          <w:lang w:val="en-US"/>
+        </w:rPr>
+        <w:t xml:space="preserve"> because a failure won’t have critical consequences.</w:t>
+      </w:r>
+    </w:p>
+    <w:p>
+      <w:pPr>
+        <w:pStyle w:val="Paragrafoelenco"/>
+        <w:ind w:left="1440"/>
+        <w:rPr>
+          <w:sz w:val="24"/>
+          <w:lang w:val="en-US"/>
+        </w:rPr>
+      </w:pPr>
+    </w:p>
+    <w:p>
+      <w:pPr>
+        <w:pStyle w:val="Paragrafoelenco"/>
+        <w:ind w:left="1440"/>
+        <w:rPr>
+          <w:b/>
+          <w:sz w:val="24"/>
+          <w:lang w:val="en-US"/>
+        </w:rPr>
+      </w:pPr>
+    </w:p>
+    <w:p>
+      <w:pPr>
+        <w:pStyle w:val="Paragrafoelenco"/>
+        <w:ind w:left="1440"/>
+        <w:rPr>
+          <w:sz w:val="24"/>
+          <w:lang w:val="en-US"/>
+        </w:rPr>
+      </w:pPr>
+      <w:r>
+        <w:rPr>
+          <w:b/>
+          <w:sz w:val="24"/>
+          <w:lang w:val="en-US"/>
+        </w:rPr>
+        <w:t xml:space="preserve">Data base size </w:t>
+      </w:r>
+      <w:r>
+        <w:rPr>
+          <w:b/>
+          <w:sz w:val="24"/>
+          <w:lang w:val="en-US"/>
+        </w:rPr>
+        <w:t>(DATA)</w:t>
+      </w:r>
+      <w:r>
+        <w:rPr>
+          <w:b/>
+          <w:sz w:val="24"/>
+          <w:lang w:val="en-US"/>
+        </w:rPr>
+        <w:t xml:space="preserve">: </w:t>
+      </w:r>
+      <w:r>
+        <w:rPr>
+          <w:sz w:val="24"/>
+          <w:lang w:val="en-US"/>
+        </w:rPr>
+        <w:t>This measure</w:t>
+      </w:r>
+      <w:r>
+        <w:rPr>
+          <w:sz w:val="24"/>
+          <w:lang w:val="en-US"/>
+        </w:rPr>
+        <w:t xml:space="preserve"> capture</w:t>
+      </w:r>
+      <w:r>
+        <w:rPr>
+          <w:sz w:val="24"/>
+          <w:lang w:val="en-US"/>
+        </w:rPr>
+        <w:t>s</w:t>
+      </w:r>
+      <w:r>
+        <w:rPr>
+          <w:sz w:val="24"/>
+          <w:lang w:val="en-US"/>
+        </w:rPr>
+        <w:t xml:space="preserve"> the effect</w:t>
+      </w:r>
+      <w:r>
+        <w:rPr>
+          <w:sz w:val="24"/>
+          <w:lang w:val="en-US"/>
+        </w:rPr>
+        <w:t xml:space="preserve"> that</w:t>
+      </w:r>
+      <w:r>
+        <w:rPr>
+          <w:sz w:val="24"/>
+          <w:lang w:val="en-US"/>
+        </w:rPr>
+        <w:t xml:space="preserve"> large test data </w:t>
+      </w:r>
+      <w:r>
+        <w:rPr>
+          <w:sz w:val="24"/>
+          <w:lang w:val="en-US"/>
+        </w:rPr>
+        <w:t>r</w:t>
+      </w:r>
+      <w:r>
+        <w:rPr>
+          <w:sz w:val="24"/>
+          <w:lang w:val="en-US"/>
+        </w:rPr>
+        <w:t>equirements have on product development</w:t>
+      </w:r>
+      <w:r>
+        <w:rPr>
+          <w:sz w:val="24"/>
+          <w:lang w:val="en-US"/>
+        </w:rPr>
+        <w:t>.</w:t>
+      </w:r>
+    </w:p>
+    <w:p>
+      <w:pPr>
+        <w:pStyle w:val="Paragrafoelenco"/>
+        <w:ind w:left="1440"/>
+        <w:rPr>
+          <w:sz w:val="24"/>
+          <w:lang w:val="en-US"/>
+        </w:rPr>
+      </w:pPr>
+      <w:r>
+        <w:rPr>
+          <w:noProof/>
+          <w:sz w:val="24"/>
+          <w:lang w:eastAsia="it-IT"/>
+        </w:rPr>
+        <w:drawing>
+          <wp:anchor distT="0" distB="0" distL="114300" distR="114300" simplePos="0" relativeHeight="251663360" behindDoc="0" locked="0" layoutInCell="1" allowOverlap="1">
+            <wp:simplePos x="0" y="0"/>
+            <wp:positionH relativeFrom="margin">
+              <wp:align>right</wp:align>
+            </wp:positionH>
+            <wp:positionV relativeFrom="paragraph">
+              <wp:posOffset>200025</wp:posOffset>
+            </wp:positionV>
+            <wp:extent cx="6118860" cy="807720"/>
+            <wp:effectExtent l="0" t="0" r="0" b="0"/>
+            <wp:wrapSquare wrapText="bothSides"/>
+            <wp:docPr id="9" name="Immagine 9"/>
+            <wp:cNvGraphicFramePr>
+              <a:graphicFrameLocks xmlns:a="http://schemas.openxmlformats.org/drawingml/2006/main" noChangeAspect="1"/>
+            </wp:cNvGraphicFramePr>
+            <a:graphic xmlns:a="http://schemas.openxmlformats.org/drawingml/2006/main">
+              <a:graphicData uri="http://schemas.openxmlformats.org/drawingml/2006/picture">
+                <pic:pic xmlns:pic="http://schemas.openxmlformats.org/drawingml/2006/picture">
+                  <pic:nvPicPr>
+                    <pic:cNvPr id="0" name="Picture 2"/>
+                    <pic:cNvPicPr>
+                      <a:picLocks noChangeAspect="1" noChangeArrowheads="1"/>
+                    </pic:cNvPicPr>
+                  </pic:nvPicPr>
+                  <pic:blipFill>
+                    <a:blip r:embed="rId12">
+                      <a:extLst>
+                        <a:ext uri="{28A0092B-C50C-407E-A947-70E740481C1C}">
+                          <a14:useLocalDpi xmlns:a14="http://schemas.microsoft.com/office/drawing/2010/main" val="0"/>
+                        </a:ext>
+                      </a:extLst>
+                    </a:blip>
+                    <a:srcRect/>
+                    <a:stretch>
+                      <a:fillRect/>
+                    </a:stretch>
+                  </pic:blipFill>
+                  <pic:spPr bwMode="auto">
+                    <a:xfrm>
+                      <a:off x="0" y="0"/>
+                      <a:ext cx="6118860" cy="807720"/>
+                    </a:xfrm>
+                    <a:prstGeom prst="rect">
+                      <a:avLst/>
+                    </a:prstGeom>
+                    <a:noFill/>
+                    <a:ln>
+                      <a:noFill/>
+                    </a:ln>
+                  </pic:spPr>
+                </pic:pic>
+              </a:graphicData>
+            </a:graphic>
+          </wp:anchor>
+        </w:drawing>
+      </w:r>
+    </w:p>
+    <w:p>
+      <w:pPr>
+        <w:pStyle w:val="Paragrafoelenco"/>
+        <w:ind w:left="1440"/>
+        <w:rPr>
+          <w:sz w:val="24"/>
+          <w:lang w:val="en-US"/>
+        </w:rPr>
+      </w:pPr>
+    </w:p>
+    <w:p>
+      <w:pPr>
+        <w:pStyle w:val="Paragrafoelenco"/>
+        <w:ind w:left="1440"/>
+        <w:rPr>
+          <w:sz w:val="24"/>
+          <w:lang w:val="en-US"/>
+        </w:rPr>
+      </w:pPr>
+      <w:r>
+        <w:rPr>
+          <w:sz w:val="24"/>
+          <w:lang w:val="en-US"/>
+        </w:rPr>
+        <w:t xml:space="preserve">We set it to </w:t>
+      </w:r>
+      <w:r>
+        <w:rPr>
+          <w:b/>
+          <w:sz w:val="24"/>
+          <w:lang w:val="en-US"/>
+        </w:rPr>
+        <w:t>Nominal</w:t>
+      </w:r>
+      <w:r>
+        <w:rPr>
+          <w:sz w:val="24"/>
+          <w:lang w:val="en-US"/>
+        </w:rPr>
+        <w:t xml:space="preserve"> because we do not need extremely large amount of data to test the functionality of the system.</w:t>
+      </w:r>
+    </w:p>
+    <w:p>
+      <w:pPr>
+        <w:pStyle w:val="Paragrafoelenco"/>
+        <w:ind w:left="1440"/>
+        <w:rPr>
+          <w:sz w:val="24"/>
+          <w:lang w:val="en-US"/>
+        </w:rPr>
+      </w:pPr>
+    </w:p>
+    <w:p>
+      <w:pPr>
+        <w:pStyle w:val="Paragrafoelenco"/>
+        <w:ind w:left="1440"/>
+        <w:rPr>
+          <w:b/>
+          <w:sz w:val="24"/>
+          <w:lang w:val="en-US"/>
+        </w:rPr>
+      </w:pPr>
+    </w:p>
+    <w:p>
+      <w:pPr>
+        <w:pStyle w:val="Paragrafoelenco"/>
+        <w:ind w:left="1440"/>
+        <w:rPr>
+          <w:sz w:val="24"/>
+          <w:lang w:val="en-US"/>
+        </w:rPr>
+      </w:pPr>
+      <w:r>
+        <w:rPr>
+          <w:b/>
+          <w:sz w:val="24"/>
+          <w:lang w:val="en-US"/>
+        </w:rPr>
+        <w:t xml:space="preserve">Product Complexity </w:t>
+      </w:r>
+      <w:r>
+        <w:rPr>
+          <w:b/>
+          <w:sz w:val="24"/>
+          <w:lang w:val="en-US"/>
+        </w:rPr>
+        <w:t>(CPLX)</w:t>
+      </w:r>
+      <w:r>
+        <w:rPr>
+          <w:b/>
+          <w:sz w:val="24"/>
+          <w:lang w:val="en-US"/>
+        </w:rPr>
+        <w:t xml:space="preserve">: </w:t>
+      </w:r>
+      <w:r>
+        <w:rPr>
+          <w:sz w:val="24"/>
+          <w:lang w:val="en-US"/>
+        </w:rPr>
+        <w:t xml:space="preserve">Complexity is divided into five areas: control </w:t>
+      </w:r>
+      <w:proofErr w:type="spellStart"/>
+      <w:r>
+        <w:rPr>
+          <w:sz w:val="24"/>
+          <w:lang w:val="en-US"/>
+        </w:rPr>
+        <w:t>perations</w:t>
+      </w:r>
+      <w:proofErr w:type="spellEnd"/>
+      <w:r>
+        <w:rPr>
+          <w:sz w:val="24"/>
+          <w:lang w:val="en-US"/>
+        </w:rPr>
+        <w:t>, computational operations,</w:t>
       </w:r>
       <w:r>
         <w:rPr>
@@ -5992,7 +6764,488 @@
           <w:sz w:val="24"/>
           <w:lang w:val="en-US"/>
         </w:rPr>
-        <w:t>function over a period of time</w:t>
+        <w:t xml:space="preserve">device-dependent operations, data management </w:t>
+      </w:r>
+      <w:r>
+        <w:rPr>
+          <w:sz w:val="24"/>
+          <w:lang w:val="en-US"/>
+        </w:rPr>
+        <w:t>o</w:t>
+      </w:r>
+      <w:r>
+        <w:rPr>
+          <w:sz w:val="24"/>
+          <w:lang w:val="en-US"/>
+        </w:rPr>
+        <w:t>perations, and user interface management</w:t>
+      </w:r>
+      <w:r>
+        <w:rPr>
+          <w:sz w:val="24"/>
+          <w:lang w:val="en-US"/>
+        </w:rPr>
+        <w:t xml:space="preserve"> </w:t>
+      </w:r>
+      <w:r>
+        <w:rPr>
+          <w:sz w:val="24"/>
+          <w:lang w:val="en-US"/>
+        </w:rPr>
+        <w:t>operations</w:t>
+      </w:r>
+      <w:r>
+        <w:rPr>
+          <w:sz w:val="24"/>
+          <w:lang w:val="en-US"/>
+        </w:rPr>
+        <w:t>.</w:t>
+      </w:r>
+    </w:p>
+    <w:p>
+      <w:pPr>
+        <w:pStyle w:val="Paragrafoelenco"/>
+        <w:ind w:left="1440"/>
+        <w:rPr>
+          <w:sz w:val="24"/>
+          <w:lang w:val="en-US"/>
+        </w:rPr>
+      </w:pPr>
+      <w:r>
+        <w:rPr>
+          <w:noProof/>
+          <w:sz w:val="24"/>
+          <w:lang w:eastAsia="it-IT"/>
+        </w:rPr>
+        <w:drawing>
+          <wp:anchor distT="0" distB="0" distL="114300" distR="114300" simplePos="0" relativeHeight="251664384" behindDoc="0" locked="0" layoutInCell="1" allowOverlap="1">
+            <wp:simplePos x="0" y="0"/>
+            <wp:positionH relativeFrom="margin">
+              <wp:align>right</wp:align>
+            </wp:positionH>
+            <wp:positionV relativeFrom="paragraph">
+              <wp:posOffset>210185</wp:posOffset>
+            </wp:positionV>
+            <wp:extent cx="6118860" cy="381000"/>
+            <wp:effectExtent l="0" t="0" r="0" b="0"/>
+            <wp:wrapSquare wrapText="bothSides"/>
+            <wp:docPr id="11" name="Immagine 11"/>
+            <wp:cNvGraphicFramePr>
+              <a:graphicFrameLocks xmlns:a="http://schemas.openxmlformats.org/drawingml/2006/main" noChangeAspect="1"/>
+            </wp:cNvGraphicFramePr>
+            <a:graphic xmlns:a="http://schemas.openxmlformats.org/drawingml/2006/main">
+              <a:graphicData uri="http://schemas.openxmlformats.org/drawingml/2006/picture">
+                <pic:pic xmlns:pic="http://schemas.openxmlformats.org/drawingml/2006/picture">
+                  <pic:nvPicPr>
+                    <pic:cNvPr id="0" name="Picture 4"/>
+                    <pic:cNvPicPr>
+                      <a:picLocks noChangeAspect="1" noChangeArrowheads="1"/>
+                    </pic:cNvPicPr>
+                  </pic:nvPicPr>
+                  <pic:blipFill>
+                    <a:blip r:embed="rId13">
+                      <a:extLst>
+                        <a:ext uri="{28A0092B-C50C-407E-A947-70E740481C1C}">
+                          <a14:useLocalDpi xmlns:a14="http://schemas.microsoft.com/office/drawing/2010/main" val="0"/>
+                        </a:ext>
+                      </a:extLst>
+                    </a:blip>
+                    <a:srcRect/>
+                    <a:stretch>
+                      <a:fillRect/>
+                    </a:stretch>
+                  </pic:blipFill>
+                  <pic:spPr bwMode="auto">
+                    <a:xfrm>
+                      <a:off x="0" y="0"/>
+                      <a:ext cx="6118860" cy="381000"/>
+                    </a:xfrm>
+                    <a:prstGeom prst="rect">
+                      <a:avLst/>
+                    </a:prstGeom>
+                    <a:noFill/>
+                    <a:ln>
+                      <a:noFill/>
+                    </a:ln>
+                  </pic:spPr>
+                </pic:pic>
+              </a:graphicData>
+            </a:graphic>
+          </wp:anchor>
+        </w:drawing>
+      </w:r>
+    </w:p>
+    <w:p>
+      <w:pPr>
+        <w:pStyle w:val="Paragrafoelenco"/>
+        <w:ind w:left="1440"/>
+        <w:rPr>
+          <w:sz w:val="24"/>
+          <w:lang w:val="en-US"/>
+        </w:rPr>
+      </w:pPr>
+    </w:p>
+    <w:p>
+      <w:pPr>
+        <w:pStyle w:val="Paragrafoelenco"/>
+        <w:ind w:left="1440"/>
+        <w:rPr>
+          <w:sz w:val="24"/>
+          <w:lang w:val="en-US"/>
+        </w:rPr>
+      </w:pPr>
+      <w:r>
+        <w:rPr>
+          <w:sz w:val="24"/>
+          <w:lang w:val="en-US"/>
+        </w:rPr>
+        <w:t>A</w:t>
+      </w:r>
+      <w:r>
+        <w:rPr>
+          <w:sz w:val="24"/>
+          <w:lang w:val="en-US"/>
+        </w:rPr>
+        <w:t>ccording</w:t>
+      </w:r>
+      <w:r>
+        <w:rPr>
+          <w:sz w:val="24"/>
+          <w:lang w:val="en-US"/>
+        </w:rPr>
+        <w:t xml:space="preserve"> with the COCOMO II CPLEX rating scale, </w:t>
+      </w:r>
+      <w:r>
+        <w:rPr>
+          <w:sz w:val="24"/>
+          <w:lang w:val="en-US"/>
+        </w:rPr>
+        <w:t xml:space="preserve">we set this cost driver to </w:t>
+      </w:r>
+      <w:r>
+        <w:rPr>
+          <w:b/>
+          <w:sz w:val="24"/>
+          <w:lang w:val="en-US"/>
+        </w:rPr>
+        <w:t>High.</w:t>
+      </w:r>
+    </w:p>
+    <w:p>
+      <w:pPr>
+        <w:pStyle w:val="Paragrafoelenco"/>
+        <w:ind w:left="1440"/>
+        <w:rPr>
+          <w:sz w:val="24"/>
+          <w:lang w:val="en-US"/>
+        </w:rPr>
+      </w:pPr>
+    </w:p>
+    <w:p>
+      <w:pPr>
+        <w:pStyle w:val="Paragrafoelenco"/>
+        <w:ind w:left="1440"/>
+        <w:rPr>
+          <w:sz w:val="24"/>
+          <w:lang w:val="en-US"/>
+        </w:rPr>
+      </w:pPr>
+    </w:p>
+    <w:p>
+      <w:pPr>
+        <w:pStyle w:val="Paragrafoelenco"/>
+        <w:ind w:left="1440"/>
+        <w:rPr>
+          <w:sz w:val="24"/>
+          <w:lang w:val="en-US"/>
+        </w:rPr>
+      </w:pPr>
+    </w:p>
+    <w:p>
+      <w:pPr>
+        <w:pStyle w:val="Paragrafoelenco"/>
+        <w:ind w:left="1440"/>
+        <w:rPr>
+          <w:sz w:val="24"/>
+          <w:lang w:val="en-US"/>
+        </w:rPr>
+      </w:pPr>
+    </w:p>
+    <w:p>
+      <w:pPr>
+        <w:pStyle w:val="Paragrafoelenco"/>
+        <w:ind w:left="1440"/>
+        <w:rPr>
+          <w:sz w:val="24"/>
+          <w:lang w:val="en-US"/>
+        </w:rPr>
+      </w:pPr>
+      <w:r>
+        <w:rPr>
+          <w:b/>
+          <w:sz w:val="24"/>
+          <w:lang w:val="en-US"/>
+        </w:rPr>
+        <w:lastRenderedPageBreak/>
+        <w:t xml:space="preserve">Required Reusability </w:t>
+      </w:r>
+      <w:r>
+        <w:rPr>
+          <w:b/>
+          <w:sz w:val="24"/>
+          <w:lang w:val="en-US"/>
+        </w:rPr>
+        <w:t>(RUSE)</w:t>
+      </w:r>
+      <w:r>
+        <w:rPr>
+          <w:b/>
+          <w:sz w:val="24"/>
+          <w:lang w:val="en-US"/>
+        </w:rPr>
+        <w:t xml:space="preserve">: </w:t>
+      </w:r>
+      <w:r>
+        <w:rPr>
+          <w:sz w:val="24"/>
+          <w:lang w:val="en-US"/>
+        </w:rPr>
+        <w:t>This cost driver accounts for the additional effort needed to construct components</w:t>
+      </w:r>
+      <w:r>
+        <w:rPr>
+          <w:sz w:val="24"/>
+          <w:lang w:val="en-US"/>
+        </w:rPr>
+        <w:t xml:space="preserve"> </w:t>
+      </w:r>
+      <w:r>
+        <w:rPr>
+          <w:sz w:val="24"/>
+          <w:lang w:val="en-US"/>
+        </w:rPr>
+        <w:t>intended for reuse on current or future projects</w:t>
+      </w:r>
+      <w:r>
+        <w:rPr>
+          <w:sz w:val="24"/>
+          <w:lang w:val="en-US"/>
+        </w:rPr>
+        <w:t>.</w:t>
+      </w:r>
+    </w:p>
+    <w:p>
+      <w:pPr>
+        <w:pStyle w:val="Paragrafoelenco"/>
+        <w:ind w:left="1440"/>
+        <w:rPr>
+          <w:sz w:val="24"/>
+          <w:lang w:val="en-US"/>
+        </w:rPr>
+      </w:pPr>
+      <w:r>
+        <w:rPr>
+          <w:noProof/>
+          <w:sz w:val="24"/>
+          <w:lang w:eastAsia="it-IT"/>
+        </w:rPr>
+        <w:drawing>
+          <wp:anchor distT="0" distB="0" distL="114300" distR="114300" simplePos="0" relativeHeight="251665408" behindDoc="0" locked="0" layoutInCell="1" allowOverlap="1">
+            <wp:simplePos x="0" y="0"/>
+            <wp:positionH relativeFrom="margin">
+              <wp:align>right</wp:align>
+            </wp:positionH>
+            <wp:positionV relativeFrom="paragraph">
+              <wp:posOffset>238125</wp:posOffset>
+            </wp:positionV>
+            <wp:extent cx="6096000" cy="990600"/>
+            <wp:effectExtent l="0" t="0" r="0" b="0"/>
+            <wp:wrapSquare wrapText="bothSides"/>
+            <wp:docPr id="12" name="Immagine 12"/>
+            <wp:cNvGraphicFramePr>
+              <a:graphicFrameLocks xmlns:a="http://schemas.openxmlformats.org/drawingml/2006/main" noChangeAspect="1"/>
+            </wp:cNvGraphicFramePr>
+            <a:graphic xmlns:a="http://schemas.openxmlformats.org/drawingml/2006/main">
+              <a:graphicData uri="http://schemas.openxmlformats.org/drawingml/2006/picture">
+                <pic:pic xmlns:pic="http://schemas.openxmlformats.org/drawingml/2006/picture">
+                  <pic:nvPicPr>
+                    <pic:cNvPr id="0" name="Picture 5"/>
+                    <pic:cNvPicPr>
+                      <a:picLocks noChangeAspect="1" noChangeArrowheads="1"/>
+                    </pic:cNvPicPr>
+                  </pic:nvPicPr>
+                  <pic:blipFill>
+                    <a:blip r:embed="rId14">
+                      <a:extLst>
+                        <a:ext uri="{28A0092B-C50C-407E-A947-70E740481C1C}">
+                          <a14:useLocalDpi xmlns:a14="http://schemas.microsoft.com/office/drawing/2010/main" val="0"/>
+                        </a:ext>
+                      </a:extLst>
+                    </a:blip>
+                    <a:srcRect/>
+                    <a:stretch>
+                      <a:fillRect/>
+                    </a:stretch>
+                  </pic:blipFill>
+                  <pic:spPr bwMode="auto">
+                    <a:xfrm>
+                      <a:off x="0" y="0"/>
+                      <a:ext cx="6096000" cy="990600"/>
+                    </a:xfrm>
+                    <a:prstGeom prst="rect">
+                      <a:avLst/>
+                    </a:prstGeom>
+                    <a:noFill/>
+                    <a:ln>
+                      <a:noFill/>
+                    </a:ln>
+                  </pic:spPr>
+                </pic:pic>
+              </a:graphicData>
+            </a:graphic>
+          </wp:anchor>
+        </w:drawing>
+      </w:r>
+    </w:p>
+    <w:p>
+      <w:pPr>
+        <w:pStyle w:val="Paragrafoelenco"/>
+        <w:ind w:left="1440"/>
+        <w:rPr>
+          <w:sz w:val="24"/>
+          <w:lang w:val="en-US"/>
+        </w:rPr>
+      </w:pPr>
+    </w:p>
+    <w:p>
+      <w:pPr>
+        <w:pStyle w:val="Paragrafoelenco"/>
+        <w:ind w:left="1440"/>
+        <w:rPr>
+          <w:sz w:val="24"/>
+          <w:lang w:val="en-US"/>
+        </w:rPr>
+      </w:pPr>
+      <w:r>
+        <w:rPr>
+          <w:sz w:val="24"/>
+          <w:lang w:val="en-US"/>
+        </w:rPr>
+        <w:t xml:space="preserve">We choose a </w:t>
+      </w:r>
+      <w:r>
+        <w:rPr>
+          <w:b/>
+          <w:sz w:val="24"/>
+          <w:lang w:val="en-US"/>
+        </w:rPr>
+        <w:t>Low</w:t>
+      </w:r>
+      <w:r>
+        <w:rPr>
+          <w:sz w:val="24"/>
+          <w:lang w:val="en-US"/>
+        </w:rPr>
+        <w:t xml:space="preserve"> value because we assume that we do not need to reuse components from this project.</w:t>
+      </w:r>
+    </w:p>
+    <w:p>
+      <w:pPr>
+        <w:pStyle w:val="Paragrafoelenco"/>
+        <w:ind w:left="1440"/>
+        <w:rPr>
+          <w:sz w:val="24"/>
+          <w:lang w:val="en-US"/>
+        </w:rPr>
+      </w:pPr>
+    </w:p>
+    <w:p>
+      <w:pPr>
+        <w:pStyle w:val="Paragrafoelenco"/>
+        <w:ind w:left="1440"/>
+        <w:rPr>
+          <w:b/>
+          <w:sz w:val="24"/>
+          <w:lang w:val="en-US"/>
+        </w:rPr>
+      </w:pPr>
+    </w:p>
+    <w:p>
+      <w:pPr>
+        <w:pStyle w:val="Paragrafoelenco"/>
+        <w:ind w:left="1440"/>
+        <w:rPr>
+          <w:sz w:val="24"/>
+          <w:lang w:val="en-US"/>
+        </w:rPr>
+      </w:pPr>
+      <w:r>
+        <w:rPr>
+          <w:b/>
+          <w:sz w:val="24"/>
+          <w:lang w:val="en-US"/>
+        </w:rPr>
+        <w:t xml:space="preserve">Documentation match to life-cycle needs </w:t>
+      </w:r>
+      <w:r>
+        <w:rPr>
+          <w:b/>
+          <w:sz w:val="24"/>
+          <w:lang w:val="en-US"/>
+        </w:rPr>
+        <w:t>(DOCU)</w:t>
+      </w:r>
+      <w:r>
+        <w:rPr>
+          <w:b/>
+          <w:sz w:val="24"/>
+          <w:lang w:val="en-US"/>
+        </w:rPr>
+        <w:t>:</w:t>
+      </w:r>
+      <w:r>
+        <w:rPr>
+          <w:b/>
+          <w:sz w:val="24"/>
+          <w:lang w:val="en-US"/>
+        </w:rPr>
+        <w:t xml:space="preserve"> </w:t>
+      </w:r>
+      <w:r>
+        <w:rPr>
+          <w:sz w:val="24"/>
+          <w:lang w:val="en-US"/>
+        </w:rPr>
+        <w:t>this</w:t>
+      </w:r>
+      <w:r>
+        <w:rPr>
+          <w:b/>
+          <w:sz w:val="24"/>
+          <w:lang w:val="en-US"/>
+        </w:rPr>
+        <w:t xml:space="preserve"> </w:t>
+      </w:r>
+      <w:r>
+        <w:rPr>
+          <w:sz w:val="24"/>
+          <w:lang w:val="en-US"/>
+        </w:rPr>
+        <w:t>cost driver is evaluated in terms of the suitability</w:t>
+      </w:r>
+      <w:r>
+        <w:rPr>
+          <w:sz w:val="24"/>
+          <w:lang w:val="en-US"/>
+        </w:rPr>
+        <w:t xml:space="preserve"> </w:t>
+      </w:r>
+      <w:r>
+        <w:rPr>
+          <w:sz w:val="24"/>
+          <w:lang w:val="en-US"/>
+        </w:rPr>
+        <w:t>of the project’s documentation to its life-cycle needs</w:t>
       </w:r>
       <w:r>
         <w:rPr>
@@ -6013,6 +7266,89 @@
       </w:pPr>
       <w:r>
         <w:rPr>
+          <w:noProof/>
+          <w:sz w:val="24"/>
+          <w:lang w:eastAsia="it-IT"/>
+        </w:rPr>
+        <w:drawing>
+          <wp:anchor distT="0" distB="0" distL="114300" distR="114300" simplePos="0" relativeHeight="251666432" behindDoc="0" locked="0" layoutInCell="1" allowOverlap="1">
+            <wp:simplePos x="0" y="0"/>
+            <wp:positionH relativeFrom="margin">
+              <wp:align>right</wp:align>
+            </wp:positionH>
+            <wp:positionV relativeFrom="paragraph">
+              <wp:posOffset>212725</wp:posOffset>
+            </wp:positionV>
+            <wp:extent cx="6118860" cy="982980"/>
+            <wp:effectExtent l="0" t="0" r="0" b="7620"/>
+            <wp:wrapSquare wrapText="bothSides"/>
+            <wp:docPr id="13" name="Immagine 13"/>
+            <wp:cNvGraphicFramePr>
+              <a:graphicFrameLocks xmlns:a="http://schemas.openxmlformats.org/drawingml/2006/main" noChangeAspect="1"/>
+            </wp:cNvGraphicFramePr>
+            <a:graphic xmlns:a="http://schemas.openxmlformats.org/drawingml/2006/main">
+              <a:graphicData uri="http://schemas.openxmlformats.org/drawingml/2006/picture">
+                <pic:pic xmlns:pic="http://schemas.openxmlformats.org/drawingml/2006/picture">
+                  <pic:nvPicPr>
+                    <pic:cNvPr id="0" name="Picture 6"/>
+                    <pic:cNvPicPr>
+                      <a:picLocks noChangeAspect="1" noChangeArrowheads="1"/>
+                    </pic:cNvPicPr>
+                  </pic:nvPicPr>
+                  <pic:blipFill>
+                    <a:blip r:embed="rId15">
+                      <a:extLst>
+                        <a:ext uri="{28A0092B-C50C-407E-A947-70E740481C1C}">
+                          <a14:useLocalDpi xmlns:a14="http://schemas.microsoft.com/office/drawing/2010/main" val="0"/>
+                        </a:ext>
+                      </a:extLst>
+                    </a:blip>
+                    <a:srcRect/>
+                    <a:stretch>
+                      <a:fillRect/>
+                    </a:stretch>
+                  </pic:blipFill>
+                  <pic:spPr bwMode="auto">
+                    <a:xfrm>
+                      <a:off x="0" y="0"/>
+                      <a:ext cx="6118860" cy="982980"/>
+                    </a:xfrm>
+                    <a:prstGeom prst="rect">
+                      <a:avLst/>
+                    </a:prstGeom>
+                    <a:noFill/>
+                    <a:ln>
+                      <a:noFill/>
+                    </a:ln>
+                  </pic:spPr>
+                </pic:pic>
+              </a:graphicData>
+            </a:graphic>
+          </wp:anchor>
+        </w:drawing>
+      </w:r>
+    </w:p>
+    <w:p>
+      <w:pPr>
+        <w:pStyle w:val="Paragrafoelenco"/>
+        <w:ind w:left="1440"/>
+        <w:rPr>
+          <w:sz w:val="24"/>
+          <w:lang w:val="en-US"/>
+        </w:rPr>
+      </w:pPr>
+    </w:p>
+    <w:p>
+      <w:pPr>
+        <w:pStyle w:val="Paragrafoelenco"/>
+        <w:ind w:left="1440"/>
+        <w:rPr>
+          <w:sz w:val="24"/>
+          <w:lang w:val="en-US"/>
+        </w:rPr>
+      </w:pPr>
+      <w:r>
+        <w:rPr>
           <w:sz w:val="24"/>
           <w:lang w:val="en-US"/>
         </w:rPr>
@@ -6024,50 +7360,69 @@
           <w:sz w:val="24"/>
           <w:lang w:val="en-US"/>
         </w:rPr>
-        <w:t>low</w:t>
-      </w:r>
-      <w:r>
-        <w:rPr>
-          <w:sz w:val="24"/>
-          <w:lang w:val="en-US"/>
-        </w:rPr>
-        <w:t xml:space="preserve"> because a failure won’t have critical consequences.</w:t>
-      </w:r>
-    </w:p>
-    <w:p>
-      <w:pPr>
-        <w:pStyle w:val="Paragrafoelenco"/>
-        <w:ind w:left="1440"/>
-        <w:rPr>
-          <w:sz w:val="24"/>
-          <w:lang w:val="en-US"/>
-        </w:rPr>
-      </w:pPr>
-    </w:p>
-    <w:p>
-      <w:pPr>
-        <w:pStyle w:val="Paragrafoelenco"/>
-        <w:ind w:left="1440"/>
-        <w:rPr>
-          <w:sz w:val="24"/>
-          <w:lang w:val="en-US"/>
-        </w:rPr>
-      </w:pPr>
-      <w:r>
-        <w:rPr>
-          <w:b/>
-          <w:sz w:val="24"/>
-          <w:lang w:val="en-US"/>
-        </w:rPr>
-        <w:t xml:space="preserve">Data base size </w:t>
-      </w:r>
-      <w:r>
-        <w:rPr>
-          <w:b/>
-          <w:sz w:val="24"/>
-          <w:lang w:val="en-US"/>
-        </w:rPr>
-        <w:t>(DATA)</w:t>
+        <w:t xml:space="preserve">Nominal </w:t>
+      </w:r>
+      <w:r>
+        <w:rPr>
+          <w:sz w:val="24"/>
+          <w:lang w:val="en-US"/>
+        </w:rPr>
+        <w:t>because the documentation developed for the project is sufficient to cover the its life cycle.</w:t>
+      </w:r>
+      <w:r>
+        <w:rPr>
+          <w:sz w:val="24"/>
+          <w:lang w:val="en-US"/>
+        </w:rPr>
+        <w:t xml:space="preserve"> </w:t>
+      </w:r>
+    </w:p>
+    <w:p>
+      <w:pPr>
+        <w:pStyle w:val="Paragrafoelenco"/>
+        <w:ind w:left="1440"/>
+        <w:rPr>
+          <w:b/>
+          <w:sz w:val="24"/>
+          <w:lang w:val="en-US"/>
+        </w:rPr>
+      </w:pPr>
+    </w:p>
+    <w:p>
+      <w:pPr>
+        <w:pStyle w:val="Paragrafoelenco"/>
+        <w:ind w:left="1440"/>
+        <w:rPr>
+          <w:b/>
+          <w:sz w:val="24"/>
+          <w:lang w:val="en-US"/>
+        </w:rPr>
+      </w:pPr>
+    </w:p>
+    <w:p>
+      <w:pPr>
+        <w:pStyle w:val="Paragrafoelenco"/>
+        <w:ind w:left="1440"/>
+        <w:rPr>
+          <w:sz w:val="24"/>
+          <w:lang w:val="en-US"/>
+        </w:rPr>
+      </w:pPr>
+      <w:r>
+        <w:rPr>
+          <w:b/>
+          <w:sz w:val="24"/>
+          <w:lang w:val="en-US"/>
+        </w:rPr>
+        <w:t xml:space="preserve">Execution Time Constraint </w:t>
+      </w:r>
+      <w:r>
+        <w:rPr>
+          <w:b/>
+          <w:sz w:val="24"/>
+          <w:lang w:val="en-US"/>
+        </w:rPr>
+        <w:t>(TIME)</w:t>
       </w:r>
       <w:r>
         <w:rPr>
@@ -6082,56 +7437,246 @@
           <w:sz w:val="24"/>
           <w:lang w:val="en-US"/>
         </w:rPr>
-        <w:t>This measure</w:t>
-      </w:r>
-      <w:r>
-        <w:rPr>
-          <w:sz w:val="24"/>
-          <w:lang w:val="en-US"/>
-        </w:rPr>
-        <w:t xml:space="preserve"> capture</w:t>
-      </w:r>
-      <w:r>
-        <w:rPr>
-          <w:sz w:val="24"/>
-          <w:lang w:val="en-US"/>
-        </w:rPr>
-        <w:t>s</w:t>
-      </w:r>
-      <w:r>
-        <w:rPr>
-          <w:sz w:val="24"/>
-          <w:lang w:val="en-US"/>
-        </w:rPr>
-        <w:t xml:space="preserve"> the effect</w:t>
-      </w:r>
-      <w:r>
-        <w:rPr>
-          <w:sz w:val="24"/>
-          <w:lang w:val="en-US"/>
-        </w:rPr>
-        <w:t xml:space="preserve"> that</w:t>
-      </w:r>
-      <w:r>
-        <w:rPr>
-          <w:sz w:val="24"/>
-          <w:lang w:val="en-US"/>
-        </w:rPr>
-        <w:t xml:space="preserve"> large test data </w:t>
-      </w:r>
-      <w:r>
-        <w:rPr>
-          <w:sz w:val="24"/>
-          <w:lang w:val="en-US"/>
-        </w:rPr>
-        <w:t>r</w:t>
-      </w:r>
-      <w:r>
-        <w:rPr>
-          <w:sz w:val="24"/>
-          <w:lang w:val="en-US"/>
-        </w:rPr>
-        <w:t>equirements have on</w:t>
+        <w:t xml:space="preserve">This rating is expressed in terms of the percentage of available execution time expected to be used by </w:t>
+      </w:r>
+      <w:r>
+        <w:rPr>
+          <w:sz w:val="24"/>
+          <w:lang w:val="en-US"/>
+        </w:rPr>
+        <w:t xml:space="preserve">the system </w:t>
+      </w:r>
+      <w:r>
+        <w:rPr>
+          <w:sz w:val="24"/>
+          <w:lang w:val="en-US"/>
+        </w:rPr>
+        <w:t>consuming the execution time resource</w:t>
+      </w:r>
+      <w:r>
+        <w:rPr>
+          <w:sz w:val="24"/>
+          <w:lang w:val="en-US"/>
+        </w:rPr>
+        <w:t xml:space="preserve">. </w:t>
+      </w:r>
+    </w:p>
+    <w:p>
+      <w:pPr>
+        <w:pStyle w:val="Paragrafoelenco"/>
+        <w:ind w:left="1440"/>
+        <w:rPr>
+          <w:sz w:val="24"/>
+          <w:lang w:val="en-US"/>
+        </w:rPr>
+      </w:pPr>
+      <w:r>
+        <w:rPr>
+          <w:noProof/>
+          <w:sz w:val="24"/>
+          <w:lang w:eastAsia="it-IT"/>
+        </w:rPr>
+        <w:drawing>
+          <wp:anchor distT="0" distB="0" distL="114300" distR="114300" simplePos="0" relativeHeight="251667456" behindDoc="0" locked="0" layoutInCell="1" allowOverlap="1">
+            <wp:simplePos x="0" y="0"/>
+            <wp:positionH relativeFrom="margin">
+              <wp:align>right</wp:align>
+            </wp:positionH>
+            <wp:positionV relativeFrom="paragraph">
+              <wp:posOffset>250190</wp:posOffset>
+            </wp:positionV>
+            <wp:extent cx="6118860" cy="998220"/>
+            <wp:effectExtent l="0" t="0" r="0" b="0"/>
+            <wp:wrapSquare wrapText="bothSides"/>
+            <wp:docPr id="14" name="Immagine 14"/>
+            <wp:cNvGraphicFramePr>
+              <a:graphicFrameLocks xmlns:a="http://schemas.openxmlformats.org/drawingml/2006/main" noChangeAspect="1"/>
+            </wp:cNvGraphicFramePr>
+            <a:graphic xmlns:a="http://schemas.openxmlformats.org/drawingml/2006/main">
+              <a:graphicData uri="http://schemas.openxmlformats.org/drawingml/2006/picture">
+                <pic:pic xmlns:pic="http://schemas.openxmlformats.org/drawingml/2006/picture">
+                  <pic:nvPicPr>
+                    <pic:cNvPr id="0" name="Picture 7"/>
+                    <pic:cNvPicPr>
+                      <a:picLocks noChangeAspect="1" noChangeArrowheads="1"/>
+                    </pic:cNvPicPr>
+                  </pic:nvPicPr>
+                  <pic:blipFill>
+                    <a:blip r:embed="rId16">
+                      <a:extLst>
+                        <a:ext uri="{28A0092B-C50C-407E-A947-70E740481C1C}">
+                          <a14:useLocalDpi xmlns:a14="http://schemas.microsoft.com/office/drawing/2010/main" val="0"/>
+                        </a:ext>
+                      </a:extLst>
+                    </a:blip>
+                    <a:srcRect/>
+                    <a:stretch>
+                      <a:fillRect/>
+                    </a:stretch>
+                  </pic:blipFill>
+                  <pic:spPr bwMode="auto">
+                    <a:xfrm>
+                      <a:off x="0" y="0"/>
+                      <a:ext cx="6118860" cy="998220"/>
+                    </a:xfrm>
+                    <a:prstGeom prst="rect">
+                      <a:avLst/>
+                    </a:prstGeom>
+                    <a:noFill/>
+                    <a:ln>
+                      <a:noFill/>
+                    </a:ln>
+                  </pic:spPr>
+                </pic:pic>
+              </a:graphicData>
+            </a:graphic>
+          </wp:anchor>
+        </w:drawing>
+      </w:r>
+    </w:p>
+    <w:p>
+      <w:pPr>
+        <w:pStyle w:val="Paragrafoelenco"/>
+        <w:ind w:left="1440"/>
+        <w:rPr>
+          <w:sz w:val="24"/>
+          <w:lang w:val="en-US"/>
+        </w:rPr>
+      </w:pPr>
+    </w:p>
+    <w:p>
+      <w:pPr>
+        <w:pStyle w:val="Paragrafoelenco"/>
+        <w:ind w:left="1440"/>
+        <w:rPr>
+          <w:sz w:val="24"/>
+          <w:lang w:val="en-US"/>
+        </w:rPr>
+      </w:pPr>
+      <w:r>
+        <w:rPr>
+          <w:sz w:val="24"/>
+          <w:lang w:val="en-US"/>
+        </w:rPr>
+        <w:t>W</w:t>
+      </w:r>
+      <w:r>
+        <w:rPr>
+          <w:sz w:val="24"/>
+          <w:lang w:val="en-US"/>
+        </w:rPr>
+        <w:t xml:space="preserve">e set it to </w:t>
+      </w:r>
+      <w:r>
+        <w:rPr>
+          <w:b/>
+          <w:sz w:val="24"/>
+          <w:lang w:val="en-US"/>
+        </w:rPr>
+        <w:t>Nominal.</w:t>
+      </w:r>
+    </w:p>
+    <w:p>
+      <w:pPr>
+        <w:pStyle w:val="Paragrafoelenco"/>
+        <w:ind w:left="1440"/>
+        <w:rPr>
+          <w:sz w:val="24"/>
+          <w:lang w:val="en-US"/>
+        </w:rPr>
+      </w:pPr>
+    </w:p>
+    <w:p>
+      <w:pPr>
+        <w:pStyle w:val="Paragrafoelenco"/>
+        <w:ind w:left="1440"/>
+        <w:rPr>
+          <w:sz w:val="24"/>
+          <w:lang w:val="en-US"/>
+        </w:rPr>
+      </w:pPr>
+    </w:p>
+    <w:p>
+      <w:pPr>
+        <w:pStyle w:val="Paragrafoelenco"/>
+        <w:ind w:left="1440"/>
+        <w:rPr>
+          <w:sz w:val="24"/>
+          <w:lang w:val="en-US"/>
+        </w:rPr>
+      </w:pPr>
+    </w:p>
+    <w:p>
+      <w:pPr>
+        <w:pStyle w:val="Paragrafoelenco"/>
+        <w:ind w:left="1440"/>
+        <w:rPr>
+          <w:sz w:val="24"/>
+          <w:lang w:val="en-US"/>
+        </w:rPr>
+      </w:pPr>
+    </w:p>
+    <w:p>
+      <w:pPr>
+        <w:pStyle w:val="Paragrafoelenco"/>
+        <w:ind w:left="1440"/>
+        <w:rPr>
+          <w:sz w:val="24"/>
+          <w:lang w:val="en-US"/>
+        </w:rPr>
+      </w:pPr>
+    </w:p>
+    <w:p>
+      <w:pPr>
+        <w:pStyle w:val="Paragrafoelenco"/>
+        <w:ind w:left="1440"/>
+        <w:rPr>
+          <w:b/>
+          <w:sz w:val="24"/>
+          <w:lang w:val="en-US"/>
+        </w:rPr>
+      </w:pPr>
+    </w:p>
+    <w:p>
+      <w:pPr>
+        <w:pStyle w:val="Paragrafoelenco"/>
+        <w:ind w:left="1440"/>
+        <w:rPr>
+          <w:sz w:val="24"/>
+          <w:lang w:val="en-US"/>
+        </w:rPr>
+      </w:pPr>
+      <w:r>
+        <w:rPr>
+          <w:b/>
+          <w:sz w:val="24"/>
+          <w:lang w:val="en-US"/>
+        </w:rPr>
+        <w:lastRenderedPageBreak/>
+        <w:t xml:space="preserve">Main Storage Constraint </w:t>
+      </w:r>
+      <w:r>
+        <w:rPr>
+          <w:b/>
+          <w:sz w:val="24"/>
+          <w:lang w:val="en-US"/>
+        </w:rPr>
+        <w:t>(STOR)</w:t>
+      </w:r>
+      <w:r>
+        <w:rPr>
+          <w:b/>
+          <w:sz w:val="24"/>
+          <w:lang w:val="en-US"/>
+        </w:rPr>
+        <w:t xml:space="preserve">: </w:t>
+      </w:r>
+      <w:r>
+        <w:rPr>
+          <w:sz w:val="24"/>
+          <w:lang w:val="en-US"/>
+        </w:rPr>
+        <w:t>This rating represents the degree of main storage constraint imposed on a software system or subsystem.</w:t>
       </w:r>
       <w:r>
         <w:rPr>
@@ -6140,12 +7685,120 @@
         </w:rPr>
         <w:t xml:space="preserve"> </w:t>
       </w:r>
-      <w:r>
-        <w:rPr>
-          <w:sz w:val="24"/>
-          <w:lang w:val="en-US"/>
-        </w:rPr>
-        <w:t>product development</w:t>
+    </w:p>
+    <w:p>
+      <w:pPr>
+        <w:pStyle w:val="Paragrafoelenco"/>
+        <w:ind w:left="1440"/>
+        <w:rPr>
+          <w:sz w:val="24"/>
+          <w:lang w:val="en-US"/>
+        </w:rPr>
+      </w:pPr>
+      <w:r>
+        <w:rPr>
+          <w:noProof/>
+          <w:sz w:val="24"/>
+          <w:lang w:eastAsia="it-IT"/>
+        </w:rPr>
+        <w:drawing>
+          <wp:anchor distT="0" distB="0" distL="114300" distR="114300" simplePos="0" relativeHeight="251668480" behindDoc="0" locked="0" layoutInCell="1" allowOverlap="1">
+            <wp:simplePos x="0" y="0"/>
+            <wp:positionH relativeFrom="margin">
+              <wp:align>right</wp:align>
+            </wp:positionH>
+            <wp:positionV relativeFrom="paragraph">
+              <wp:posOffset>230505</wp:posOffset>
+            </wp:positionV>
+            <wp:extent cx="6118860" cy="815340"/>
+            <wp:effectExtent l="0" t="0" r="0" b="3810"/>
+            <wp:wrapSquare wrapText="bothSides"/>
+            <wp:docPr id="15" name="Immagine 15"/>
+            <wp:cNvGraphicFramePr>
+              <a:graphicFrameLocks xmlns:a="http://schemas.openxmlformats.org/drawingml/2006/main" noChangeAspect="1"/>
+            </wp:cNvGraphicFramePr>
+            <a:graphic xmlns:a="http://schemas.openxmlformats.org/drawingml/2006/main">
+              <a:graphicData uri="http://schemas.openxmlformats.org/drawingml/2006/picture">
+                <pic:pic xmlns:pic="http://schemas.openxmlformats.org/drawingml/2006/picture">
+                  <pic:nvPicPr>
+                    <pic:cNvPr id="0" name="Picture 8"/>
+                    <pic:cNvPicPr>
+                      <a:picLocks noChangeAspect="1" noChangeArrowheads="1"/>
+                    </pic:cNvPicPr>
+                  </pic:nvPicPr>
+                  <pic:blipFill>
+                    <a:blip r:embed="rId17">
+                      <a:extLst>
+                        <a:ext uri="{28A0092B-C50C-407E-A947-70E740481C1C}">
+                          <a14:useLocalDpi xmlns:a14="http://schemas.microsoft.com/office/drawing/2010/main" val="0"/>
+                        </a:ext>
+                      </a:extLst>
+                    </a:blip>
+                    <a:srcRect/>
+                    <a:stretch>
+                      <a:fillRect/>
+                    </a:stretch>
+                  </pic:blipFill>
+                  <pic:spPr bwMode="auto">
+                    <a:xfrm>
+                      <a:off x="0" y="0"/>
+                      <a:ext cx="6118860" cy="815340"/>
+                    </a:xfrm>
+                    <a:prstGeom prst="rect">
+                      <a:avLst/>
+                    </a:prstGeom>
+                    <a:noFill/>
+                    <a:ln>
+                      <a:noFill/>
+                    </a:ln>
+                  </pic:spPr>
+                </pic:pic>
+              </a:graphicData>
+            </a:graphic>
+          </wp:anchor>
+        </w:drawing>
+      </w:r>
+    </w:p>
+    <w:p>
+      <w:pPr>
+        <w:pStyle w:val="Paragrafoelenco"/>
+        <w:ind w:left="1440"/>
+        <w:rPr>
+          <w:sz w:val="24"/>
+          <w:lang w:val="en-US"/>
+        </w:rPr>
+      </w:pPr>
+    </w:p>
+    <w:p>
+      <w:pPr>
+        <w:pStyle w:val="Paragrafoelenco"/>
+        <w:ind w:left="1440"/>
+        <w:rPr>
+          <w:sz w:val="24"/>
+          <w:lang w:val="en-US"/>
+        </w:rPr>
+      </w:pPr>
+      <w:r>
+        <w:rPr>
+          <w:sz w:val="24"/>
+          <w:lang w:val="en-US"/>
+        </w:rPr>
+        <w:t xml:space="preserve">We choose a </w:t>
+      </w:r>
+      <w:r>
+        <w:rPr>
+          <w:b/>
+          <w:sz w:val="24"/>
+          <w:lang w:val="en-US"/>
+        </w:rPr>
+        <w:t>Nominal</w:t>
+      </w:r>
+      <w:r>
+        <w:rPr>
+          <w:sz w:val="24"/>
+          <w:lang w:val="en-US"/>
+        </w:rPr>
+        <w:t xml:space="preserve"> value</w:t>
       </w:r>
       <w:r>
         <w:rPr>
@@ -6164,6 +7817,157 @@
           <w:lang w:val="en-US"/>
         </w:rPr>
       </w:pPr>
+    </w:p>
+    <w:p>
+      <w:pPr>
+        <w:pStyle w:val="Paragrafoelenco"/>
+        <w:ind w:left="1440"/>
+        <w:rPr>
+          <w:b/>
+          <w:sz w:val="24"/>
+          <w:lang w:val="en-US"/>
+        </w:rPr>
+      </w:pPr>
+    </w:p>
+    <w:p>
+      <w:pPr>
+        <w:pStyle w:val="Paragrafoelenco"/>
+        <w:ind w:left="1440"/>
+        <w:rPr>
+          <w:sz w:val="24"/>
+          <w:lang w:val="en-US"/>
+        </w:rPr>
+      </w:pPr>
+      <w:r>
+        <w:rPr>
+          <w:b/>
+          <w:sz w:val="24"/>
+          <w:lang w:val="en-US"/>
+        </w:rPr>
+        <w:t xml:space="preserve">Platform Volatility </w:t>
+      </w:r>
+      <w:r>
+        <w:rPr>
+          <w:b/>
+          <w:sz w:val="24"/>
+          <w:lang w:val="en-US"/>
+        </w:rPr>
+        <w:t>(PVOL)</w:t>
+      </w:r>
+      <w:r>
+        <w:rPr>
+          <w:b/>
+          <w:sz w:val="24"/>
+          <w:lang w:val="en-US"/>
+        </w:rPr>
+        <w:t>:</w:t>
+      </w:r>
+      <w:r>
+        <w:rPr>
+          <w:lang w:val="en-US"/>
+        </w:rPr>
+        <w:t xml:space="preserve"> </w:t>
+      </w:r>
+      <w:r>
+        <w:rPr>
+          <w:sz w:val="24"/>
+          <w:lang w:val="en-US"/>
+        </w:rPr>
+        <w:t xml:space="preserve">This rating ranges from low, where there is a major change every 12 months, to very high, where there is a major change every two weeks. </w:t>
+      </w:r>
+    </w:p>
+    <w:p>
+      <w:pPr>
+        <w:pStyle w:val="Paragrafoelenco"/>
+        <w:ind w:left="1440"/>
+        <w:rPr>
+          <w:sz w:val="24"/>
+          <w:lang w:val="en-US"/>
+        </w:rPr>
+      </w:pPr>
+      <w:r>
+        <w:rPr>
+          <w:noProof/>
+          <w:sz w:val="24"/>
+          <w:lang w:eastAsia="it-IT"/>
+        </w:rPr>
+        <w:drawing>
+          <wp:anchor distT="0" distB="0" distL="114300" distR="114300" simplePos="0" relativeHeight="251669504" behindDoc="0" locked="0" layoutInCell="1" allowOverlap="1">
+            <wp:simplePos x="0" y="0"/>
+            <wp:positionH relativeFrom="margin">
+              <wp:align>right</wp:align>
+            </wp:positionH>
+            <wp:positionV relativeFrom="paragraph">
+              <wp:posOffset>252095</wp:posOffset>
+            </wp:positionV>
+            <wp:extent cx="6118860" cy="1242060"/>
+            <wp:effectExtent l="0" t="0" r="0" b="0"/>
+            <wp:wrapSquare wrapText="bothSides"/>
+            <wp:docPr id="16" name="Immagine 16"/>
+            <wp:cNvGraphicFramePr>
+              <a:graphicFrameLocks xmlns:a="http://schemas.openxmlformats.org/drawingml/2006/main" noChangeAspect="1"/>
+            </wp:cNvGraphicFramePr>
+            <a:graphic xmlns:a="http://schemas.openxmlformats.org/drawingml/2006/main">
+              <a:graphicData uri="http://schemas.openxmlformats.org/drawingml/2006/picture">
+                <pic:pic xmlns:pic="http://schemas.openxmlformats.org/drawingml/2006/picture">
+                  <pic:nvPicPr>
+                    <pic:cNvPr id="0" name="Picture 9"/>
+                    <pic:cNvPicPr>
+                      <a:picLocks noChangeAspect="1" noChangeArrowheads="1"/>
+                    </pic:cNvPicPr>
+                  </pic:nvPicPr>
+                  <pic:blipFill>
+                    <a:blip r:embed="rId18">
+                      <a:extLst>
+                        <a:ext uri="{28A0092B-C50C-407E-A947-70E740481C1C}">
+                          <a14:useLocalDpi xmlns:a14="http://schemas.microsoft.com/office/drawing/2010/main" val="0"/>
+                        </a:ext>
+                      </a:extLst>
+                    </a:blip>
+                    <a:srcRect/>
+                    <a:stretch>
+                      <a:fillRect/>
+                    </a:stretch>
+                  </pic:blipFill>
+                  <pic:spPr bwMode="auto">
+                    <a:xfrm>
+                      <a:off x="0" y="0"/>
+                      <a:ext cx="6118860" cy="1242060"/>
+                    </a:xfrm>
+                    <a:prstGeom prst="rect">
+                      <a:avLst/>
+                    </a:prstGeom>
+                    <a:noFill/>
+                    <a:ln>
+                      <a:noFill/>
+                    </a:ln>
+                  </pic:spPr>
+                </pic:pic>
+              </a:graphicData>
+            </a:graphic>
+          </wp:anchor>
+        </w:drawing>
+      </w:r>
+    </w:p>
+    <w:p>
+      <w:pPr>
+        <w:pStyle w:val="Paragrafoelenco"/>
+        <w:ind w:left="1440"/>
+        <w:rPr>
+          <w:sz w:val="24"/>
+          <w:lang w:val="en-US"/>
+        </w:rPr>
+      </w:pPr>
+    </w:p>
+    <w:p>
+      <w:pPr>
+        <w:pStyle w:val="Paragrafoelenco"/>
+        <w:ind w:left="1440"/>
+        <w:rPr>
+          <w:b/>
+          <w:lang w:val="en-US"/>
+        </w:rPr>
+      </w:pPr>
       <w:r>
         <w:rPr>
           <w:sz w:val="24"/>
@@ -6177,6 +7981,1628 @@
           <w:sz w:val="24"/>
           <w:lang w:val="en-US"/>
         </w:rPr>
+        <w:t>Low.</w:t>
+      </w:r>
+    </w:p>
+    <w:p>
+      <w:pPr>
+        <w:pStyle w:val="Paragrafoelenco"/>
+        <w:ind w:left="1440"/>
+        <w:rPr>
+          <w:b/>
+          <w:sz w:val="24"/>
+          <w:lang w:val="en-US"/>
+        </w:rPr>
+      </w:pPr>
+    </w:p>
+    <w:p>
+      <w:pPr>
+        <w:pStyle w:val="Paragrafoelenco"/>
+        <w:ind w:left="1440"/>
+        <w:rPr>
+          <w:b/>
+          <w:sz w:val="24"/>
+          <w:lang w:val="en-US"/>
+        </w:rPr>
+      </w:pPr>
+    </w:p>
+    <w:p>
+      <w:pPr>
+        <w:pStyle w:val="Paragrafoelenco"/>
+        <w:ind w:left="1440"/>
+        <w:rPr>
+          <w:sz w:val="24"/>
+          <w:lang w:val="en-US"/>
+        </w:rPr>
+      </w:pPr>
+      <w:r>
+        <w:rPr>
+          <w:b/>
+          <w:sz w:val="24"/>
+          <w:lang w:val="en-US"/>
+        </w:rPr>
+        <w:t xml:space="preserve">Analyst Capability </w:t>
+      </w:r>
+      <w:r>
+        <w:rPr>
+          <w:b/>
+          <w:sz w:val="24"/>
+          <w:lang w:val="en-US"/>
+        </w:rPr>
+        <w:t>(ACAP)</w:t>
+      </w:r>
+      <w:r>
+        <w:rPr>
+          <w:b/>
+          <w:sz w:val="24"/>
+          <w:lang w:val="en-US"/>
+        </w:rPr>
+        <w:t xml:space="preserve">: </w:t>
+      </w:r>
+      <w:r>
+        <w:rPr>
+          <w:sz w:val="24"/>
+          <w:lang w:val="en-US"/>
+        </w:rPr>
+        <w:t>The major attributes that should be considered in this rating are analysis and design ability, efficiency and thoroughness, and the ability to communicate and cooperate.</w:t>
+      </w:r>
+      <w:r>
+        <w:rPr>
+          <w:sz w:val="24"/>
+          <w:lang w:val="en-US"/>
+        </w:rPr>
+        <w:t xml:space="preserve"> </w:t>
+      </w:r>
+    </w:p>
+    <w:p>
+      <w:pPr>
+        <w:pStyle w:val="Paragrafoelenco"/>
+        <w:ind w:left="1440"/>
+        <w:rPr>
+          <w:sz w:val="24"/>
+          <w:lang w:val="en-US"/>
+        </w:rPr>
+      </w:pPr>
+      <w:r>
+        <w:rPr>
+          <w:noProof/>
+          <w:sz w:val="24"/>
+          <w:lang w:eastAsia="it-IT"/>
+        </w:rPr>
+        <w:drawing>
+          <wp:anchor distT="0" distB="0" distL="114300" distR="114300" simplePos="0" relativeHeight="251670528" behindDoc="0" locked="0" layoutInCell="1" allowOverlap="1">
+            <wp:simplePos x="0" y="0"/>
+            <wp:positionH relativeFrom="margin">
+              <wp:align>right</wp:align>
+            </wp:positionH>
+            <wp:positionV relativeFrom="paragraph">
+              <wp:posOffset>217170</wp:posOffset>
+            </wp:positionV>
+            <wp:extent cx="6118860" cy="693420"/>
+            <wp:effectExtent l="0" t="0" r="0" b="0"/>
+            <wp:wrapSquare wrapText="bothSides"/>
+            <wp:docPr id="17" name="Immagine 17"/>
+            <wp:cNvGraphicFramePr>
+              <a:graphicFrameLocks xmlns:a="http://schemas.openxmlformats.org/drawingml/2006/main" noChangeAspect="1"/>
+            </wp:cNvGraphicFramePr>
+            <a:graphic xmlns:a="http://schemas.openxmlformats.org/drawingml/2006/main">
+              <a:graphicData uri="http://schemas.openxmlformats.org/drawingml/2006/picture">
+                <pic:pic xmlns:pic="http://schemas.openxmlformats.org/drawingml/2006/picture">
+                  <pic:nvPicPr>
+                    <pic:cNvPr id="0" name="Picture 10"/>
+                    <pic:cNvPicPr>
+                      <a:picLocks noChangeAspect="1" noChangeArrowheads="1"/>
+                    </pic:cNvPicPr>
+                  </pic:nvPicPr>
+                  <pic:blipFill>
+                    <a:blip r:embed="rId19">
+                      <a:extLst>
+                        <a:ext uri="{28A0092B-C50C-407E-A947-70E740481C1C}">
+                          <a14:useLocalDpi xmlns:a14="http://schemas.microsoft.com/office/drawing/2010/main" val="0"/>
+                        </a:ext>
+                      </a:extLst>
+                    </a:blip>
+                    <a:srcRect/>
+                    <a:stretch>
+                      <a:fillRect/>
+                    </a:stretch>
+                  </pic:blipFill>
+                  <pic:spPr bwMode="auto">
+                    <a:xfrm>
+                      <a:off x="0" y="0"/>
+                      <a:ext cx="6118860" cy="693420"/>
+                    </a:xfrm>
+                    <a:prstGeom prst="rect">
+                      <a:avLst/>
+                    </a:prstGeom>
+                    <a:noFill/>
+                    <a:ln>
+                      <a:noFill/>
+                    </a:ln>
+                  </pic:spPr>
+                </pic:pic>
+              </a:graphicData>
+            </a:graphic>
+          </wp:anchor>
+        </w:drawing>
+      </w:r>
+    </w:p>
+    <w:p>
+      <w:pPr>
+        <w:pStyle w:val="Paragrafoelenco"/>
+        <w:ind w:left="1440"/>
+        <w:rPr>
+          <w:sz w:val="24"/>
+          <w:lang w:val="en-US"/>
+        </w:rPr>
+      </w:pPr>
+    </w:p>
+    <w:p>
+      <w:pPr>
+        <w:pStyle w:val="Paragrafoelenco"/>
+        <w:ind w:left="1440"/>
+        <w:rPr>
+          <w:sz w:val="24"/>
+          <w:lang w:val="en-US"/>
+        </w:rPr>
+      </w:pPr>
+      <w:r>
+        <w:rPr>
+          <w:sz w:val="24"/>
+          <w:lang w:val="en-US"/>
+        </w:rPr>
+        <w:t xml:space="preserve">We choose a </w:t>
+      </w:r>
+      <w:r>
+        <w:rPr>
+          <w:b/>
+          <w:sz w:val="24"/>
+          <w:lang w:val="en-US"/>
+        </w:rPr>
+        <w:t xml:space="preserve">Nominal </w:t>
+      </w:r>
+      <w:r>
+        <w:rPr>
+          <w:sz w:val="24"/>
+          <w:lang w:val="en-US"/>
+        </w:rPr>
+        <w:t xml:space="preserve">value because we are not considering our level of experience </w:t>
+      </w:r>
+      <w:r>
+        <w:rPr>
+          <w:sz w:val="24"/>
+          <w:lang w:val="en-US"/>
+        </w:rPr>
+        <w:t>but only the quality of the design work.</w:t>
+      </w:r>
+    </w:p>
+    <w:p>
+      <w:pPr>
+        <w:pStyle w:val="Paragrafoelenco"/>
+        <w:ind w:left="1440"/>
+        <w:rPr>
+          <w:sz w:val="24"/>
+          <w:lang w:val="en-US"/>
+        </w:rPr>
+      </w:pPr>
+      <w:r>
+        <w:rPr>
+          <w:b/>
+          <w:sz w:val="24"/>
+          <w:lang w:val="en-US"/>
+        </w:rPr>
+        <w:t xml:space="preserve"> </w:t>
+      </w:r>
+    </w:p>
+    <w:p>
+      <w:pPr>
+        <w:pStyle w:val="Paragrafoelenco"/>
+        <w:ind w:left="1440"/>
+        <w:rPr>
+          <w:b/>
+          <w:sz w:val="24"/>
+          <w:lang w:val="en-US"/>
+        </w:rPr>
+      </w:pPr>
+    </w:p>
+    <w:p>
+      <w:pPr>
+        <w:pStyle w:val="Paragrafoelenco"/>
+        <w:ind w:left="1440"/>
+        <w:rPr>
+          <w:b/>
+          <w:sz w:val="24"/>
+          <w:lang w:val="en-US"/>
+        </w:rPr>
+      </w:pPr>
+    </w:p>
+    <w:p>
+      <w:pPr>
+        <w:pStyle w:val="Paragrafoelenco"/>
+        <w:ind w:left="1440"/>
+        <w:rPr>
+          <w:b/>
+          <w:sz w:val="24"/>
+          <w:lang w:val="en-US"/>
+        </w:rPr>
+      </w:pPr>
+    </w:p>
+    <w:p>
+      <w:pPr>
+        <w:pStyle w:val="Paragrafoelenco"/>
+        <w:ind w:left="1440"/>
+        <w:rPr>
+          <w:b/>
+          <w:sz w:val="24"/>
+          <w:lang w:val="en-US"/>
+        </w:rPr>
+      </w:pPr>
+    </w:p>
+    <w:p>
+      <w:pPr>
+        <w:pStyle w:val="Paragrafoelenco"/>
+        <w:ind w:left="1440"/>
+        <w:rPr>
+          <w:b/>
+          <w:sz w:val="24"/>
+          <w:lang w:val="en-US"/>
+        </w:rPr>
+      </w:pPr>
+    </w:p>
+    <w:p>
+      <w:pPr>
+        <w:pStyle w:val="Paragrafoelenco"/>
+        <w:ind w:left="1440"/>
+        <w:rPr>
+          <w:b/>
+          <w:sz w:val="24"/>
+          <w:lang w:val="en-US"/>
+        </w:rPr>
+      </w:pPr>
+    </w:p>
+    <w:p>
+      <w:pPr>
+        <w:pStyle w:val="Paragrafoelenco"/>
+        <w:ind w:left="1440"/>
+        <w:rPr>
+          <w:b/>
+          <w:sz w:val="24"/>
+          <w:lang w:val="en-US"/>
+        </w:rPr>
+      </w:pPr>
+    </w:p>
+    <w:p>
+      <w:pPr>
+        <w:pStyle w:val="Paragrafoelenco"/>
+        <w:ind w:left="1440"/>
+        <w:rPr>
+          <w:sz w:val="24"/>
+          <w:lang w:val="en-US"/>
+        </w:rPr>
+      </w:pPr>
+      <w:r>
+        <w:rPr>
+          <w:b/>
+          <w:sz w:val="24"/>
+          <w:lang w:val="en-US"/>
+        </w:rPr>
+        <w:lastRenderedPageBreak/>
+        <w:t xml:space="preserve">Programmer Capability </w:t>
+      </w:r>
+      <w:r>
+        <w:rPr>
+          <w:b/>
+          <w:sz w:val="24"/>
+          <w:lang w:val="en-US"/>
+        </w:rPr>
+        <w:t>(PCAP)</w:t>
+      </w:r>
+      <w:r>
+        <w:rPr>
+          <w:b/>
+          <w:sz w:val="24"/>
+          <w:lang w:val="en-US"/>
+        </w:rPr>
+        <w:t xml:space="preserve">: </w:t>
+      </w:r>
+      <w:r>
+        <w:rPr>
+          <w:sz w:val="24"/>
+          <w:lang w:val="en-US"/>
+        </w:rPr>
+        <w:t xml:space="preserve">Major factors which should be considered in the rating are ability, efficiency and thoroughness, </w:t>
+      </w:r>
+      <w:r>
+        <w:rPr>
+          <w:sz w:val="24"/>
+          <w:lang w:val="en-US"/>
+        </w:rPr>
+        <w:t>the</w:t>
+      </w:r>
+      <w:r>
+        <w:rPr>
+          <w:sz w:val="24"/>
+          <w:lang w:val="en-US"/>
+        </w:rPr>
+        <w:t xml:space="preserve"> abilit</w:t>
+      </w:r>
+      <w:r>
+        <w:rPr>
+          <w:sz w:val="24"/>
+          <w:lang w:val="en-US"/>
+        </w:rPr>
+        <w:t xml:space="preserve">y to communicate and cooperate and the </w:t>
+      </w:r>
+      <w:r>
+        <w:rPr>
+          <w:sz w:val="24"/>
+          <w:lang w:val="en-US"/>
+        </w:rPr>
+        <w:t>ability to deal w</w:t>
+      </w:r>
+      <w:r>
+        <w:rPr>
+          <w:sz w:val="24"/>
+          <w:lang w:val="en-US"/>
+        </w:rPr>
+        <w:t>ith</w:t>
+      </w:r>
+      <w:r>
+        <w:rPr>
+          <w:sz w:val="24"/>
+          <w:lang w:val="en-US"/>
+        </w:rPr>
+        <w:t xml:space="preserve"> COTS packages</w:t>
+      </w:r>
+      <w:r>
+        <w:rPr>
+          <w:sz w:val="24"/>
+          <w:lang w:val="en-US"/>
+        </w:rPr>
+        <w:t>.</w:t>
+      </w:r>
+    </w:p>
+    <w:p>
+      <w:pPr>
+        <w:pStyle w:val="Paragrafoelenco"/>
+        <w:ind w:left="1440"/>
+        <w:rPr>
+          <w:sz w:val="24"/>
+          <w:lang w:val="en-US"/>
+        </w:rPr>
+      </w:pPr>
+    </w:p>
+    <w:p>
+      <w:pPr>
+        <w:pStyle w:val="Paragrafoelenco"/>
+        <w:ind w:left="1440"/>
+        <w:rPr>
+          <w:sz w:val="24"/>
+          <w:lang w:val="en-US"/>
+        </w:rPr>
+      </w:pPr>
+      <w:r>
+        <w:rPr>
+          <w:noProof/>
+          <w:sz w:val="24"/>
+          <w:lang w:eastAsia="it-IT"/>
+        </w:rPr>
+        <w:drawing>
+          <wp:anchor distT="0" distB="0" distL="114300" distR="114300" simplePos="0" relativeHeight="251671552" behindDoc="0" locked="0" layoutInCell="1" allowOverlap="1">
+            <wp:simplePos x="0" y="0"/>
+            <wp:positionH relativeFrom="margin">
+              <wp:align>right</wp:align>
+            </wp:positionH>
+            <wp:positionV relativeFrom="paragraph">
+              <wp:posOffset>0</wp:posOffset>
+            </wp:positionV>
+            <wp:extent cx="6096000" cy="685800"/>
+            <wp:effectExtent l="0" t="0" r="0" b="0"/>
+            <wp:wrapSquare wrapText="bothSides"/>
+            <wp:docPr id="18" name="Immagine 18"/>
+            <wp:cNvGraphicFramePr>
+              <a:graphicFrameLocks xmlns:a="http://schemas.openxmlformats.org/drawingml/2006/main" noChangeAspect="1"/>
+            </wp:cNvGraphicFramePr>
+            <a:graphic xmlns:a="http://schemas.openxmlformats.org/drawingml/2006/main">
+              <a:graphicData uri="http://schemas.openxmlformats.org/drawingml/2006/picture">
+                <pic:pic xmlns:pic="http://schemas.openxmlformats.org/drawingml/2006/picture">
+                  <pic:nvPicPr>
+                    <pic:cNvPr id="0" name="Picture 11"/>
+                    <pic:cNvPicPr>
+                      <a:picLocks noChangeAspect="1" noChangeArrowheads="1"/>
+                    </pic:cNvPicPr>
+                  </pic:nvPicPr>
+                  <pic:blipFill>
+                    <a:blip r:embed="rId20">
+                      <a:extLst>
+                        <a:ext uri="{28A0092B-C50C-407E-A947-70E740481C1C}">
+                          <a14:useLocalDpi xmlns:a14="http://schemas.microsoft.com/office/drawing/2010/main" val="0"/>
+                        </a:ext>
+                      </a:extLst>
+                    </a:blip>
+                    <a:srcRect/>
+                    <a:stretch>
+                      <a:fillRect/>
+                    </a:stretch>
+                  </pic:blipFill>
+                  <pic:spPr bwMode="auto">
+                    <a:xfrm>
+                      <a:off x="0" y="0"/>
+                      <a:ext cx="6096000" cy="685800"/>
+                    </a:xfrm>
+                    <a:prstGeom prst="rect">
+                      <a:avLst/>
+                    </a:prstGeom>
+                    <a:noFill/>
+                    <a:ln>
+                      <a:noFill/>
+                    </a:ln>
+                  </pic:spPr>
+                </pic:pic>
+              </a:graphicData>
+            </a:graphic>
+          </wp:anchor>
+        </w:drawing>
+      </w:r>
+    </w:p>
+    <w:p>
+      <w:pPr>
+        <w:pStyle w:val="Paragrafoelenco"/>
+        <w:ind w:left="1440"/>
+        <w:rPr>
+          <w:b/>
+          <w:sz w:val="24"/>
+          <w:lang w:val="en-US"/>
+        </w:rPr>
+      </w:pPr>
+      <w:r>
+        <w:rPr>
+          <w:sz w:val="24"/>
+          <w:lang w:val="en-US"/>
+        </w:rPr>
+        <w:t xml:space="preserve">We set it to </w:t>
+      </w:r>
+      <w:r>
+        <w:rPr>
+          <w:b/>
+          <w:sz w:val="24"/>
+          <w:lang w:val="en-US"/>
+        </w:rPr>
+        <w:t>Nominal.</w:t>
+      </w:r>
+    </w:p>
+    <w:p>
+      <w:pPr>
+        <w:pStyle w:val="Paragrafoelenco"/>
+        <w:ind w:left="1440"/>
+        <w:rPr>
+          <w:sz w:val="24"/>
+          <w:lang w:val="en-US"/>
+        </w:rPr>
+      </w:pPr>
+    </w:p>
+    <w:p>
+      <w:pPr>
+        <w:pStyle w:val="Paragrafoelenco"/>
+        <w:ind w:left="1440"/>
+        <w:rPr>
+          <w:b/>
+          <w:sz w:val="24"/>
+          <w:lang w:val="en-US"/>
+        </w:rPr>
+      </w:pPr>
+    </w:p>
+    <w:p>
+      <w:pPr>
+        <w:pStyle w:val="Paragrafoelenco"/>
+        <w:ind w:left="1440"/>
+        <w:rPr>
+          <w:sz w:val="24"/>
+          <w:lang w:val="en-US"/>
+        </w:rPr>
+      </w:pPr>
+      <w:r>
+        <w:rPr>
+          <w:b/>
+          <w:sz w:val="24"/>
+          <w:lang w:val="en-US"/>
+        </w:rPr>
+        <w:t>Application Experience</w:t>
+      </w:r>
+      <w:r>
+        <w:rPr>
+          <w:b/>
+          <w:sz w:val="24"/>
+          <w:lang w:val="en-US"/>
+        </w:rPr>
+        <w:t xml:space="preserve"> </w:t>
+      </w:r>
+      <w:r>
+        <w:rPr>
+          <w:b/>
+          <w:sz w:val="24"/>
+          <w:lang w:val="en-US"/>
+        </w:rPr>
+        <w:t>(APEX)</w:t>
+      </w:r>
+      <w:r>
+        <w:rPr>
+          <w:b/>
+          <w:sz w:val="24"/>
+          <w:lang w:val="en-US"/>
+        </w:rPr>
+        <w:t xml:space="preserve">: </w:t>
+      </w:r>
+      <w:r>
+        <w:rPr>
+          <w:sz w:val="24"/>
+          <w:lang w:val="en-US"/>
+        </w:rPr>
+        <w:t>The rating for this cost driver</w:t>
+      </w:r>
+      <w:r>
+        <w:rPr>
+          <w:sz w:val="24"/>
+          <w:lang w:val="en-US"/>
+        </w:rPr>
+        <w:t xml:space="preserve"> is dependent on the level of applications experience of the project team</w:t>
+      </w:r>
+      <w:r>
+        <w:rPr>
+          <w:sz w:val="24"/>
+          <w:lang w:val="en-US"/>
+        </w:rPr>
+        <w:t xml:space="preserve"> developing the software system.</w:t>
+      </w:r>
+    </w:p>
+    <w:p>
+      <w:pPr>
+        <w:pStyle w:val="Paragrafoelenco"/>
+        <w:ind w:left="1440"/>
+        <w:rPr>
+          <w:sz w:val="24"/>
+          <w:lang w:val="en-US"/>
+        </w:rPr>
+      </w:pPr>
+      <w:r>
+        <w:rPr>
+          <w:noProof/>
+          <w:sz w:val="24"/>
+          <w:lang w:eastAsia="it-IT"/>
+        </w:rPr>
+        <w:drawing>
+          <wp:anchor distT="0" distB="0" distL="114300" distR="114300" simplePos="0" relativeHeight="251672576" behindDoc="0" locked="0" layoutInCell="1" allowOverlap="1">
+            <wp:simplePos x="0" y="0"/>
+            <wp:positionH relativeFrom="margin">
+              <wp:align>right</wp:align>
+            </wp:positionH>
+            <wp:positionV relativeFrom="paragraph">
+              <wp:posOffset>191135</wp:posOffset>
+            </wp:positionV>
+            <wp:extent cx="6118860" cy="548640"/>
+            <wp:effectExtent l="0" t="0" r="0" b="3810"/>
+            <wp:wrapSquare wrapText="bothSides"/>
+            <wp:docPr id="19" name="Immagine 19"/>
+            <wp:cNvGraphicFramePr>
+              <a:graphicFrameLocks xmlns:a="http://schemas.openxmlformats.org/drawingml/2006/main" noChangeAspect="1"/>
+            </wp:cNvGraphicFramePr>
+            <a:graphic xmlns:a="http://schemas.openxmlformats.org/drawingml/2006/main">
+              <a:graphicData uri="http://schemas.openxmlformats.org/drawingml/2006/picture">
+                <pic:pic xmlns:pic="http://schemas.openxmlformats.org/drawingml/2006/picture">
+                  <pic:nvPicPr>
+                    <pic:cNvPr id="0" name="Picture 12"/>
+                    <pic:cNvPicPr>
+                      <a:picLocks noChangeAspect="1" noChangeArrowheads="1"/>
+                    </pic:cNvPicPr>
+                  </pic:nvPicPr>
+                  <pic:blipFill>
+                    <a:blip r:embed="rId21">
+                      <a:extLst>
+                        <a:ext uri="{28A0092B-C50C-407E-A947-70E740481C1C}">
+                          <a14:useLocalDpi xmlns:a14="http://schemas.microsoft.com/office/drawing/2010/main" val="0"/>
+                        </a:ext>
+                      </a:extLst>
+                    </a:blip>
+                    <a:srcRect/>
+                    <a:stretch>
+                      <a:fillRect/>
+                    </a:stretch>
+                  </pic:blipFill>
+                  <pic:spPr bwMode="auto">
+                    <a:xfrm>
+                      <a:off x="0" y="0"/>
+                      <a:ext cx="6118860" cy="548640"/>
+                    </a:xfrm>
+                    <a:prstGeom prst="rect">
+                      <a:avLst/>
+                    </a:prstGeom>
+                    <a:noFill/>
+                    <a:ln>
+                      <a:noFill/>
+                    </a:ln>
+                  </pic:spPr>
+                </pic:pic>
+              </a:graphicData>
+            </a:graphic>
+          </wp:anchor>
+        </w:drawing>
+      </w:r>
+    </w:p>
+    <w:p>
+      <w:pPr>
+        <w:pStyle w:val="Paragrafoelenco"/>
+        <w:ind w:left="1440"/>
+        <w:rPr>
+          <w:sz w:val="24"/>
+          <w:lang w:val="en-US"/>
+        </w:rPr>
+      </w:pPr>
+    </w:p>
+    <w:p>
+      <w:pPr>
+        <w:pStyle w:val="Paragrafoelenco"/>
+        <w:ind w:left="1440"/>
+        <w:rPr>
+          <w:sz w:val="24"/>
+          <w:lang w:val="en-US"/>
+        </w:rPr>
+      </w:pPr>
+      <w:r>
+        <w:rPr>
+          <w:sz w:val="24"/>
+          <w:lang w:val="en-US"/>
+        </w:rPr>
+        <w:t xml:space="preserve">We choose a </w:t>
+      </w:r>
+      <w:r>
+        <w:rPr>
+          <w:b/>
+          <w:sz w:val="24"/>
+          <w:lang w:val="en-US"/>
+        </w:rPr>
+        <w:t xml:space="preserve">Very Low </w:t>
+      </w:r>
+      <w:r>
+        <w:rPr>
+          <w:sz w:val="24"/>
+          <w:lang w:val="en-US"/>
+        </w:rPr>
+        <w:t>value for this cost driver because we are relatively new and unexperienced in this sector of applications.</w:t>
+      </w:r>
+    </w:p>
+    <w:p>
+      <w:pPr>
+        <w:pStyle w:val="Paragrafoelenco"/>
+        <w:ind w:left="1440"/>
+        <w:rPr>
+          <w:sz w:val="24"/>
+          <w:lang w:val="en-US"/>
+        </w:rPr>
+      </w:pPr>
+    </w:p>
+    <w:p>
+      <w:pPr>
+        <w:pStyle w:val="Paragrafoelenco"/>
+        <w:ind w:left="1440"/>
+        <w:rPr>
+          <w:b/>
+          <w:sz w:val="24"/>
+          <w:lang w:val="en-US"/>
+        </w:rPr>
+      </w:pPr>
+    </w:p>
+    <w:p>
+      <w:pPr>
+        <w:pStyle w:val="Paragrafoelenco"/>
+        <w:ind w:left="1440"/>
+        <w:rPr>
+          <w:sz w:val="24"/>
+          <w:szCs w:val="24"/>
+          <w:lang w:val="en-US"/>
+        </w:rPr>
+      </w:pPr>
+      <w:r>
+        <w:rPr>
+          <w:b/>
+          <w:sz w:val="24"/>
+          <w:lang w:val="en-US"/>
+        </w:rPr>
+        <w:t xml:space="preserve">Platform Experience </w:t>
+      </w:r>
+      <w:r>
+        <w:rPr>
+          <w:b/>
+          <w:sz w:val="24"/>
+          <w:lang w:val="en-US"/>
+        </w:rPr>
+        <w:t>(PLEX)</w:t>
+      </w:r>
+      <w:r>
+        <w:rPr>
+          <w:b/>
+          <w:sz w:val="24"/>
+          <w:lang w:val="en-US"/>
+        </w:rPr>
+        <w:t>:</w:t>
+      </w:r>
+      <w:r>
+        <w:rPr>
+          <w:sz w:val="24"/>
+          <w:lang w:val="en-US"/>
+        </w:rPr>
+        <w:t xml:space="preserve"> </w:t>
+      </w:r>
+      <w:r>
+        <w:rPr>
+          <w:sz w:val="24"/>
+          <w:szCs w:val="24"/>
+          <w:lang w:val="en-US"/>
+        </w:rPr>
+        <w:t>this cost driver reflects the importance of understanding the use of more powerful platforms</w:t>
+      </w:r>
+      <w:r>
+        <w:rPr>
+          <w:sz w:val="24"/>
+          <w:szCs w:val="24"/>
+          <w:lang w:val="en-US"/>
+        </w:rPr>
+        <w:t xml:space="preserve">. </w:t>
+      </w:r>
+    </w:p>
+    <w:p>
+      <w:pPr>
+        <w:pStyle w:val="Paragrafoelenco"/>
+        <w:ind w:left="1440"/>
+        <w:rPr>
+          <w:sz w:val="24"/>
+          <w:szCs w:val="24"/>
+          <w:lang w:val="en-US"/>
+        </w:rPr>
+      </w:pPr>
+      <w:r>
+        <w:rPr>
+          <w:noProof/>
+          <w:sz w:val="24"/>
+          <w:szCs w:val="24"/>
+          <w:lang w:eastAsia="it-IT"/>
+        </w:rPr>
+        <w:drawing>
+          <wp:anchor distT="0" distB="0" distL="114300" distR="114300" simplePos="0" relativeHeight="251673600" behindDoc="0" locked="0" layoutInCell="1" allowOverlap="1">
+            <wp:simplePos x="0" y="0"/>
+            <wp:positionH relativeFrom="margin">
+              <wp:align>right</wp:align>
+            </wp:positionH>
+            <wp:positionV relativeFrom="paragraph">
+              <wp:posOffset>259715</wp:posOffset>
+            </wp:positionV>
+            <wp:extent cx="6118860" cy="563880"/>
+            <wp:effectExtent l="0" t="0" r="0" b="7620"/>
+            <wp:wrapSquare wrapText="bothSides"/>
+            <wp:docPr id="20" name="Immagine 20"/>
+            <wp:cNvGraphicFramePr>
+              <a:graphicFrameLocks xmlns:a="http://schemas.openxmlformats.org/drawingml/2006/main" noChangeAspect="1"/>
+            </wp:cNvGraphicFramePr>
+            <a:graphic xmlns:a="http://schemas.openxmlformats.org/drawingml/2006/main">
+              <a:graphicData uri="http://schemas.openxmlformats.org/drawingml/2006/picture">
+                <pic:pic xmlns:pic="http://schemas.openxmlformats.org/drawingml/2006/picture">
+                  <pic:nvPicPr>
+                    <pic:cNvPr id="0" name="Picture 13"/>
+                    <pic:cNvPicPr>
+                      <a:picLocks noChangeAspect="1" noChangeArrowheads="1"/>
+                    </pic:cNvPicPr>
+                  </pic:nvPicPr>
+                  <pic:blipFill>
+                    <a:blip r:embed="rId22">
+                      <a:extLst>
+                        <a:ext uri="{28A0092B-C50C-407E-A947-70E740481C1C}">
+                          <a14:useLocalDpi xmlns:a14="http://schemas.microsoft.com/office/drawing/2010/main" val="0"/>
+                        </a:ext>
+                      </a:extLst>
+                    </a:blip>
+                    <a:srcRect/>
+                    <a:stretch>
+                      <a:fillRect/>
+                    </a:stretch>
+                  </pic:blipFill>
+                  <pic:spPr bwMode="auto">
+                    <a:xfrm>
+                      <a:off x="0" y="0"/>
+                      <a:ext cx="6118860" cy="563880"/>
+                    </a:xfrm>
+                    <a:prstGeom prst="rect">
+                      <a:avLst/>
+                    </a:prstGeom>
+                    <a:noFill/>
+                    <a:ln>
+                      <a:noFill/>
+                    </a:ln>
+                  </pic:spPr>
+                </pic:pic>
+              </a:graphicData>
+            </a:graphic>
+          </wp:anchor>
+        </w:drawing>
+      </w:r>
+    </w:p>
+    <w:p>
+      <w:pPr>
+        <w:pStyle w:val="Paragrafoelenco"/>
+        <w:ind w:left="1440"/>
+        <w:rPr>
+          <w:sz w:val="24"/>
+          <w:szCs w:val="24"/>
+          <w:lang w:val="en-US"/>
+        </w:rPr>
+      </w:pPr>
+    </w:p>
+    <w:p>
+      <w:pPr>
+        <w:pStyle w:val="Paragrafoelenco"/>
+        <w:ind w:left="1440"/>
+        <w:rPr>
+          <w:sz w:val="24"/>
+          <w:szCs w:val="24"/>
+          <w:lang w:val="en-US"/>
+        </w:rPr>
+      </w:pPr>
+      <w:r>
+        <w:rPr>
+          <w:sz w:val="24"/>
+          <w:szCs w:val="24"/>
+          <w:lang w:val="en-US"/>
+        </w:rPr>
+        <w:t xml:space="preserve">We set this driver to a </w:t>
+      </w:r>
+      <w:r>
+        <w:rPr>
+          <w:b/>
+          <w:sz w:val="24"/>
+          <w:szCs w:val="24"/>
+          <w:lang w:val="en-US"/>
+        </w:rPr>
+        <w:t>Low</w:t>
+      </w:r>
+      <w:r>
+        <w:rPr>
+          <w:sz w:val="24"/>
+          <w:szCs w:val="24"/>
+          <w:lang w:val="en-US"/>
+        </w:rPr>
+        <w:t xml:space="preserve"> value due to our limited knowledge of the enterprise platforms.</w:t>
+      </w:r>
+    </w:p>
+    <w:p>
+      <w:pPr>
+        <w:pStyle w:val="Paragrafoelenco"/>
+        <w:ind w:left="1440"/>
+        <w:rPr>
+          <w:sz w:val="24"/>
+          <w:lang w:val="en-US"/>
+        </w:rPr>
+      </w:pPr>
+    </w:p>
+    <w:p>
+      <w:pPr>
+        <w:pStyle w:val="Paragrafoelenco"/>
+        <w:ind w:left="1440"/>
+        <w:rPr>
+          <w:b/>
+          <w:sz w:val="24"/>
+          <w:lang w:val="en-US"/>
+        </w:rPr>
+      </w:pPr>
+    </w:p>
+    <w:p>
+      <w:pPr>
+        <w:pStyle w:val="Paragrafoelenco"/>
+        <w:ind w:left="1440"/>
+        <w:rPr>
+          <w:sz w:val="24"/>
+          <w:lang w:val="en-US"/>
+        </w:rPr>
+      </w:pPr>
+      <w:r>
+        <w:rPr>
+          <w:b/>
+          <w:sz w:val="24"/>
+          <w:lang w:val="en-US"/>
+        </w:rPr>
+        <w:t xml:space="preserve">Language and Tool Experience </w:t>
+      </w:r>
+      <w:r>
+        <w:rPr>
+          <w:b/>
+          <w:sz w:val="24"/>
+          <w:lang w:val="en-US"/>
+        </w:rPr>
+        <w:t>(LTEX)</w:t>
+      </w:r>
+      <w:r>
+        <w:rPr>
+          <w:b/>
+          <w:sz w:val="24"/>
+          <w:lang w:val="en-US"/>
+        </w:rPr>
+        <w:t xml:space="preserve">: </w:t>
+      </w:r>
+      <w:r>
+        <w:rPr>
+          <w:sz w:val="24"/>
+          <w:lang w:val="en-US"/>
+        </w:rPr>
+        <w:t xml:space="preserve">This is a measure of the level of </w:t>
+      </w:r>
+      <w:r>
+        <w:rPr>
+          <w:sz w:val="24"/>
+          <w:lang w:val="en-US"/>
+        </w:rPr>
+        <w:t>p</w:t>
+      </w:r>
+      <w:r>
+        <w:rPr>
+          <w:sz w:val="24"/>
+          <w:lang w:val="en-US"/>
+        </w:rPr>
+        <w:t>rogramming language and software tool experience of the project team developing the software system or subsystem</w:t>
+      </w:r>
+      <w:r>
+        <w:rPr>
+          <w:sz w:val="24"/>
+          <w:lang w:val="en-US"/>
+        </w:rPr>
+        <w:t>.</w:t>
+      </w:r>
+    </w:p>
+    <w:p>
+      <w:pPr>
+        <w:pStyle w:val="Paragrafoelenco"/>
+        <w:ind w:left="1440"/>
+        <w:rPr>
+          <w:sz w:val="24"/>
+          <w:lang w:val="en-US"/>
+        </w:rPr>
+      </w:pPr>
+      <w:r>
+        <w:rPr>
+          <w:noProof/>
+          <w:sz w:val="24"/>
+          <w:lang w:eastAsia="it-IT"/>
+        </w:rPr>
+        <w:drawing>
+          <wp:anchor distT="0" distB="0" distL="114300" distR="114300" simplePos="0" relativeHeight="251674624" behindDoc="0" locked="0" layoutInCell="1" allowOverlap="1">
+            <wp:simplePos x="0" y="0"/>
+            <wp:positionH relativeFrom="margin">
+              <wp:align>right</wp:align>
+            </wp:positionH>
+            <wp:positionV relativeFrom="paragraph">
+              <wp:posOffset>215265</wp:posOffset>
+            </wp:positionV>
+            <wp:extent cx="6118860" cy="579120"/>
+            <wp:effectExtent l="0" t="0" r="0" b="0"/>
+            <wp:wrapSquare wrapText="bothSides"/>
+            <wp:docPr id="21" name="Immagine 21"/>
+            <wp:cNvGraphicFramePr>
+              <a:graphicFrameLocks xmlns:a="http://schemas.openxmlformats.org/drawingml/2006/main" noChangeAspect="1"/>
+            </wp:cNvGraphicFramePr>
+            <a:graphic xmlns:a="http://schemas.openxmlformats.org/drawingml/2006/main">
+              <a:graphicData uri="http://schemas.openxmlformats.org/drawingml/2006/picture">
+                <pic:pic xmlns:pic="http://schemas.openxmlformats.org/drawingml/2006/picture">
+                  <pic:nvPicPr>
+                    <pic:cNvPr id="0" name="Picture 14"/>
+                    <pic:cNvPicPr>
+                      <a:picLocks noChangeAspect="1" noChangeArrowheads="1"/>
+                    </pic:cNvPicPr>
+                  </pic:nvPicPr>
+                  <pic:blipFill>
+                    <a:blip r:embed="rId23">
+                      <a:extLst>
+                        <a:ext uri="{28A0092B-C50C-407E-A947-70E740481C1C}">
+                          <a14:useLocalDpi xmlns:a14="http://schemas.microsoft.com/office/drawing/2010/main" val="0"/>
+                        </a:ext>
+                      </a:extLst>
+                    </a:blip>
+                    <a:srcRect/>
+                    <a:stretch>
+                      <a:fillRect/>
+                    </a:stretch>
+                  </pic:blipFill>
+                  <pic:spPr bwMode="auto">
+                    <a:xfrm>
+                      <a:off x="0" y="0"/>
+                      <a:ext cx="6118860" cy="579120"/>
+                    </a:xfrm>
+                    <a:prstGeom prst="rect">
+                      <a:avLst/>
+                    </a:prstGeom>
+                    <a:noFill/>
+                    <a:ln>
+                      <a:noFill/>
+                    </a:ln>
+                  </pic:spPr>
+                </pic:pic>
+              </a:graphicData>
+            </a:graphic>
+          </wp:anchor>
+        </w:drawing>
+      </w:r>
+    </w:p>
+    <w:p>
+      <w:pPr>
+        <w:pStyle w:val="Paragrafoelenco"/>
+        <w:ind w:left="1440"/>
+        <w:rPr>
+          <w:sz w:val="24"/>
+          <w:lang w:val="en-US"/>
+        </w:rPr>
+      </w:pPr>
+    </w:p>
+    <w:p>
+      <w:pPr>
+        <w:pStyle w:val="Paragrafoelenco"/>
+        <w:ind w:left="1440"/>
+        <w:rPr>
+          <w:sz w:val="24"/>
+          <w:lang w:val="en-US"/>
+        </w:rPr>
+      </w:pPr>
+      <w:r>
+        <w:rPr>
+          <w:sz w:val="24"/>
+          <w:lang w:val="en-US"/>
+        </w:rPr>
+        <w:t xml:space="preserve">We set </w:t>
+      </w:r>
+      <w:r>
+        <w:rPr>
+          <w:sz w:val="24"/>
+          <w:lang w:val="en-US"/>
+        </w:rPr>
+        <w:t xml:space="preserve">it to </w:t>
+      </w:r>
+      <w:r>
+        <w:rPr>
+          <w:b/>
+          <w:sz w:val="24"/>
+          <w:lang w:val="en-US"/>
+        </w:rPr>
+        <w:t>Nominal.</w:t>
+      </w:r>
+    </w:p>
+    <w:p>
+      <w:pPr>
+        <w:pStyle w:val="Paragrafoelenco"/>
+        <w:ind w:left="1440"/>
+        <w:rPr>
+          <w:sz w:val="24"/>
+          <w:lang w:val="en-US"/>
+        </w:rPr>
+      </w:pPr>
+    </w:p>
+    <w:p>
+      <w:pPr>
+        <w:pStyle w:val="Paragrafoelenco"/>
+        <w:ind w:left="1440"/>
+        <w:rPr>
+          <w:b/>
+          <w:sz w:val="24"/>
+          <w:lang w:val="en-US"/>
+        </w:rPr>
+      </w:pPr>
+    </w:p>
+    <w:p>
+      <w:pPr>
+        <w:pStyle w:val="Paragrafoelenco"/>
+        <w:ind w:left="1440"/>
+        <w:rPr>
+          <w:sz w:val="24"/>
+          <w:lang w:val="en-US"/>
+        </w:rPr>
+      </w:pPr>
+      <w:r>
+        <w:rPr>
+          <w:b/>
+          <w:sz w:val="24"/>
+          <w:lang w:val="en-US"/>
+        </w:rPr>
+        <w:lastRenderedPageBreak/>
+        <w:t xml:space="preserve">Personnel Continuity </w:t>
+      </w:r>
+      <w:r>
+        <w:rPr>
+          <w:b/>
+          <w:sz w:val="24"/>
+          <w:lang w:val="en-US"/>
+        </w:rPr>
+        <w:t>(PCON)</w:t>
+      </w:r>
+      <w:r>
+        <w:rPr>
+          <w:b/>
+          <w:sz w:val="24"/>
+          <w:lang w:val="en-US"/>
+        </w:rPr>
+        <w:t xml:space="preserve">: </w:t>
+      </w:r>
+      <w:r>
+        <w:rPr>
+          <w:sz w:val="24"/>
+          <w:lang w:val="en-US"/>
+        </w:rPr>
+        <w:t>This</w:t>
+      </w:r>
+      <w:r>
+        <w:rPr>
+          <w:sz w:val="24"/>
+          <w:lang w:val="en-US"/>
+        </w:rPr>
+        <w:t xml:space="preserve"> rating scale is in terms of the project’s annual personnel turnover</w:t>
+      </w:r>
+      <w:r>
+        <w:rPr>
+          <w:sz w:val="24"/>
+          <w:lang w:val="en-US"/>
+        </w:rPr>
+        <w:t xml:space="preserve">. </w:t>
+      </w:r>
+    </w:p>
+    <w:p>
+      <w:pPr>
+        <w:pStyle w:val="Paragrafoelenco"/>
+        <w:ind w:left="1440"/>
+        <w:rPr>
+          <w:sz w:val="24"/>
+          <w:lang w:val="en-US"/>
+        </w:rPr>
+      </w:pPr>
+      <w:r>
+        <w:rPr>
+          <w:noProof/>
+          <w:sz w:val="24"/>
+          <w:lang w:eastAsia="it-IT"/>
+        </w:rPr>
+        <w:drawing>
+          <wp:anchor distT="0" distB="0" distL="114300" distR="114300" simplePos="0" relativeHeight="251675648" behindDoc="0" locked="0" layoutInCell="1" allowOverlap="1">
+            <wp:simplePos x="0" y="0"/>
+            <wp:positionH relativeFrom="margin">
+              <wp:align>right</wp:align>
+            </wp:positionH>
+            <wp:positionV relativeFrom="paragraph">
+              <wp:posOffset>230505</wp:posOffset>
+            </wp:positionV>
+            <wp:extent cx="6118860" cy="525780"/>
+            <wp:effectExtent l="0" t="0" r="0" b="7620"/>
+            <wp:wrapSquare wrapText="bothSides"/>
+            <wp:docPr id="22" name="Immagine 22"/>
+            <wp:cNvGraphicFramePr>
+              <a:graphicFrameLocks xmlns:a="http://schemas.openxmlformats.org/drawingml/2006/main" noChangeAspect="1"/>
+            </wp:cNvGraphicFramePr>
+            <a:graphic xmlns:a="http://schemas.openxmlformats.org/drawingml/2006/main">
+              <a:graphicData uri="http://schemas.openxmlformats.org/drawingml/2006/picture">
+                <pic:pic xmlns:pic="http://schemas.openxmlformats.org/drawingml/2006/picture">
+                  <pic:nvPicPr>
+                    <pic:cNvPr id="0" name="Picture 15"/>
+                    <pic:cNvPicPr>
+                      <a:picLocks noChangeAspect="1" noChangeArrowheads="1"/>
+                    </pic:cNvPicPr>
+                  </pic:nvPicPr>
+                  <pic:blipFill>
+                    <a:blip r:embed="rId24">
+                      <a:extLst>
+                        <a:ext uri="{28A0092B-C50C-407E-A947-70E740481C1C}">
+                          <a14:useLocalDpi xmlns:a14="http://schemas.microsoft.com/office/drawing/2010/main" val="0"/>
+                        </a:ext>
+                      </a:extLst>
+                    </a:blip>
+                    <a:srcRect/>
+                    <a:stretch>
+                      <a:fillRect/>
+                    </a:stretch>
+                  </pic:blipFill>
+                  <pic:spPr bwMode="auto">
+                    <a:xfrm>
+                      <a:off x="0" y="0"/>
+                      <a:ext cx="6118860" cy="525780"/>
+                    </a:xfrm>
+                    <a:prstGeom prst="rect">
+                      <a:avLst/>
+                    </a:prstGeom>
+                    <a:noFill/>
+                    <a:ln>
+                      <a:noFill/>
+                    </a:ln>
+                  </pic:spPr>
+                </pic:pic>
+              </a:graphicData>
+            </a:graphic>
+          </wp:anchor>
+        </w:drawing>
+      </w:r>
+    </w:p>
+    <w:p>
+      <w:pPr>
+        <w:pStyle w:val="Paragrafoelenco"/>
+        <w:ind w:left="1440"/>
+        <w:rPr>
+          <w:sz w:val="24"/>
+          <w:lang w:val="en-US"/>
+        </w:rPr>
+      </w:pPr>
+    </w:p>
+    <w:p>
+      <w:pPr>
+        <w:pStyle w:val="Paragrafoelenco"/>
+        <w:ind w:left="1440"/>
+        <w:rPr>
+          <w:sz w:val="24"/>
+          <w:lang w:val="en-US"/>
+        </w:rPr>
+      </w:pPr>
+      <w:r>
+        <w:rPr>
+          <w:sz w:val="24"/>
+          <w:lang w:val="en-US"/>
+        </w:rPr>
+        <w:t xml:space="preserve">We obviously choose the </w:t>
+      </w:r>
+      <w:r>
+        <w:rPr>
+          <w:b/>
+          <w:sz w:val="24"/>
+          <w:lang w:val="en-US"/>
+        </w:rPr>
+        <w:t>Very High</w:t>
+      </w:r>
+      <w:r>
+        <w:rPr>
+          <w:sz w:val="24"/>
+          <w:lang w:val="en-US"/>
+        </w:rPr>
+        <w:t xml:space="preserve"> value because our team is fixed.</w:t>
+      </w:r>
+    </w:p>
+    <w:p>
+      <w:pPr>
+        <w:pStyle w:val="Paragrafoelenco"/>
+        <w:ind w:left="1440"/>
+        <w:rPr>
+          <w:sz w:val="24"/>
+          <w:lang w:val="en-US"/>
+        </w:rPr>
+      </w:pPr>
+    </w:p>
+    <w:p>
+      <w:pPr>
+        <w:pStyle w:val="Paragrafoelenco"/>
+        <w:ind w:left="1440"/>
+        <w:rPr>
+          <w:b/>
+          <w:sz w:val="24"/>
+          <w:lang w:val="en-US"/>
+        </w:rPr>
+      </w:pPr>
+    </w:p>
+    <w:p>
+      <w:pPr>
+        <w:pStyle w:val="Paragrafoelenco"/>
+        <w:ind w:left="1440"/>
+        <w:rPr>
+          <w:sz w:val="24"/>
+          <w:lang w:val="en-US"/>
+        </w:rPr>
+      </w:pPr>
+      <w:r>
+        <w:rPr>
+          <w:b/>
+          <w:sz w:val="24"/>
+          <w:lang w:val="en-US"/>
+        </w:rPr>
+        <w:t xml:space="preserve">Usage of Software Tools </w:t>
+      </w:r>
+      <w:r>
+        <w:rPr>
+          <w:b/>
+          <w:sz w:val="24"/>
+          <w:lang w:val="en-US"/>
+        </w:rPr>
+        <w:t>(TOOL)</w:t>
+      </w:r>
+      <w:r>
+        <w:rPr>
+          <w:b/>
+          <w:sz w:val="24"/>
+          <w:lang w:val="en-US"/>
+        </w:rPr>
+        <w:t xml:space="preserve">: </w:t>
+      </w:r>
+      <w:r>
+        <w:rPr>
+          <w:sz w:val="24"/>
+          <w:lang w:val="en-US"/>
+        </w:rPr>
+        <w:t>The tool rating ranges from simple edit and code, very low, to integrated life-cycle management tools, very high</w:t>
+      </w:r>
+      <w:r>
+        <w:rPr>
+          <w:sz w:val="24"/>
+          <w:lang w:val="en-US"/>
+        </w:rPr>
+        <w:t xml:space="preserve">. </w:t>
+      </w:r>
+    </w:p>
+    <w:p>
+      <w:pPr>
+        <w:pStyle w:val="Paragrafoelenco"/>
+        <w:ind w:left="1440"/>
+        <w:rPr>
+          <w:sz w:val="24"/>
+          <w:lang w:val="en-US"/>
+        </w:rPr>
+      </w:pPr>
+      <w:r>
+        <w:rPr>
+          <w:noProof/>
+          <w:sz w:val="24"/>
+          <w:lang w:eastAsia="it-IT"/>
+        </w:rPr>
+        <w:drawing>
+          <wp:anchor distT="0" distB="0" distL="114300" distR="114300" simplePos="0" relativeHeight="251676672" behindDoc="0" locked="0" layoutInCell="1" allowOverlap="1">
+            <wp:simplePos x="0" y="0"/>
+            <wp:positionH relativeFrom="margin">
+              <wp:align>right</wp:align>
+            </wp:positionH>
+            <wp:positionV relativeFrom="paragraph">
+              <wp:posOffset>205105</wp:posOffset>
+            </wp:positionV>
+            <wp:extent cx="6118860" cy="1851660"/>
+            <wp:effectExtent l="0" t="0" r="0" b="0"/>
+            <wp:wrapSquare wrapText="bothSides"/>
+            <wp:docPr id="23" name="Immagine 23"/>
+            <wp:cNvGraphicFramePr>
+              <a:graphicFrameLocks xmlns:a="http://schemas.openxmlformats.org/drawingml/2006/main" noChangeAspect="1"/>
+            </wp:cNvGraphicFramePr>
+            <a:graphic xmlns:a="http://schemas.openxmlformats.org/drawingml/2006/main">
+              <a:graphicData uri="http://schemas.openxmlformats.org/drawingml/2006/picture">
+                <pic:pic xmlns:pic="http://schemas.openxmlformats.org/drawingml/2006/picture">
+                  <pic:nvPicPr>
+                    <pic:cNvPr id="0" name="Picture 16"/>
+                    <pic:cNvPicPr>
+                      <a:picLocks noChangeAspect="1" noChangeArrowheads="1"/>
+                    </pic:cNvPicPr>
+                  </pic:nvPicPr>
+                  <pic:blipFill>
+                    <a:blip r:embed="rId25">
+                      <a:extLst>
+                        <a:ext uri="{28A0092B-C50C-407E-A947-70E740481C1C}">
+                          <a14:useLocalDpi xmlns:a14="http://schemas.microsoft.com/office/drawing/2010/main" val="0"/>
+                        </a:ext>
+                      </a:extLst>
+                    </a:blip>
+                    <a:srcRect/>
+                    <a:stretch>
+                      <a:fillRect/>
+                    </a:stretch>
+                  </pic:blipFill>
+                  <pic:spPr bwMode="auto">
+                    <a:xfrm>
+                      <a:off x="0" y="0"/>
+                      <a:ext cx="6118860" cy="1851660"/>
+                    </a:xfrm>
+                    <a:prstGeom prst="rect">
+                      <a:avLst/>
+                    </a:prstGeom>
+                    <a:noFill/>
+                    <a:ln>
+                      <a:noFill/>
+                    </a:ln>
+                  </pic:spPr>
+                </pic:pic>
+              </a:graphicData>
+            </a:graphic>
+          </wp:anchor>
+        </w:drawing>
+      </w:r>
+    </w:p>
+    <w:p>
+      <w:pPr>
+        <w:pStyle w:val="Paragrafoelenco"/>
+        <w:ind w:left="1440"/>
+        <w:rPr>
+          <w:sz w:val="24"/>
+          <w:lang w:val="en-US"/>
+        </w:rPr>
+      </w:pPr>
+    </w:p>
+    <w:p>
+      <w:pPr>
+        <w:pStyle w:val="Paragrafoelenco"/>
+        <w:ind w:left="1440"/>
+        <w:rPr>
+          <w:b/>
+          <w:sz w:val="24"/>
+          <w:lang w:val="en-US"/>
+        </w:rPr>
+      </w:pPr>
+      <w:r>
+        <w:rPr>
+          <w:sz w:val="24"/>
+          <w:lang w:val="en-US"/>
+        </w:rPr>
+        <w:t xml:space="preserve">We set it to </w:t>
+      </w:r>
+      <w:r>
+        <w:rPr>
+          <w:b/>
+          <w:sz w:val="24"/>
+          <w:lang w:val="en-US"/>
+        </w:rPr>
+        <w:t>Nominal.</w:t>
+      </w:r>
+    </w:p>
+    <w:p>
+      <w:pPr>
+        <w:pStyle w:val="Paragrafoelenco"/>
+        <w:ind w:left="1440"/>
+        <w:rPr>
+          <w:sz w:val="24"/>
+          <w:lang w:val="en-US"/>
+        </w:rPr>
+      </w:pPr>
+    </w:p>
+    <w:p>
+      <w:pPr>
+        <w:pStyle w:val="Paragrafoelenco"/>
+        <w:ind w:left="1440"/>
+        <w:rPr>
+          <w:b/>
+          <w:sz w:val="24"/>
+          <w:lang w:val="en-US"/>
+        </w:rPr>
+      </w:pPr>
+    </w:p>
+    <w:p>
+      <w:pPr>
+        <w:pStyle w:val="Paragrafoelenco"/>
+        <w:ind w:left="1440"/>
+        <w:rPr>
+          <w:b/>
+          <w:sz w:val="24"/>
+          <w:lang w:val="en-US"/>
+        </w:rPr>
+      </w:pPr>
+      <w:r>
+        <w:rPr>
+          <w:b/>
+          <w:sz w:val="24"/>
+          <w:lang w:val="en-US"/>
+        </w:rPr>
+        <w:t xml:space="preserve">Multisite Development </w:t>
+      </w:r>
+      <w:r>
+        <w:rPr>
+          <w:b/>
+          <w:sz w:val="24"/>
+          <w:lang w:val="en-US"/>
+        </w:rPr>
+        <w:t>(SITE)</w:t>
+      </w:r>
+      <w:r>
+        <w:rPr>
+          <w:b/>
+          <w:sz w:val="24"/>
+          <w:lang w:val="en-US"/>
+        </w:rPr>
+        <w:t xml:space="preserve">: </w:t>
+      </w:r>
+    </w:p>
+    <w:p>
+      <w:pPr>
+        <w:pStyle w:val="Paragrafoelenco"/>
+        <w:ind w:left="1440"/>
+        <w:rPr>
+          <w:b/>
+          <w:sz w:val="24"/>
+          <w:lang w:val="en-US"/>
+        </w:rPr>
+      </w:pPr>
+      <w:r>
+        <w:rPr>
+          <w:b/>
+          <w:noProof/>
+          <w:sz w:val="24"/>
+          <w:lang w:eastAsia="it-IT"/>
+        </w:rPr>
+        <w:drawing>
+          <wp:anchor distT="0" distB="0" distL="114300" distR="114300" simplePos="0" relativeHeight="251677696" behindDoc="0" locked="0" layoutInCell="1" allowOverlap="1">
+            <wp:simplePos x="0" y="0"/>
+            <wp:positionH relativeFrom="margin">
+              <wp:align>right</wp:align>
+            </wp:positionH>
+            <wp:positionV relativeFrom="paragraph">
+              <wp:posOffset>230505</wp:posOffset>
+            </wp:positionV>
+            <wp:extent cx="6118860" cy="1554480"/>
+            <wp:effectExtent l="0" t="0" r="0" b="7620"/>
+            <wp:wrapSquare wrapText="bothSides"/>
+            <wp:docPr id="24" name="Immagine 24"/>
+            <wp:cNvGraphicFramePr>
+              <a:graphicFrameLocks xmlns:a="http://schemas.openxmlformats.org/drawingml/2006/main" noChangeAspect="1"/>
+            </wp:cNvGraphicFramePr>
+            <a:graphic xmlns:a="http://schemas.openxmlformats.org/drawingml/2006/main">
+              <a:graphicData uri="http://schemas.openxmlformats.org/drawingml/2006/picture">
+                <pic:pic xmlns:pic="http://schemas.openxmlformats.org/drawingml/2006/picture">
+                  <pic:nvPicPr>
+                    <pic:cNvPr id="0" name="Picture 17"/>
+                    <pic:cNvPicPr>
+                      <a:picLocks noChangeAspect="1" noChangeArrowheads="1"/>
+                    </pic:cNvPicPr>
+                  </pic:nvPicPr>
+                  <pic:blipFill>
+                    <a:blip r:embed="rId26">
+                      <a:extLst>
+                        <a:ext uri="{28A0092B-C50C-407E-A947-70E740481C1C}">
+                          <a14:useLocalDpi xmlns:a14="http://schemas.microsoft.com/office/drawing/2010/main" val="0"/>
+                        </a:ext>
+                      </a:extLst>
+                    </a:blip>
+                    <a:srcRect/>
+                    <a:stretch>
+                      <a:fillRect/>
+                    </a:stretch>
+                  </pic:blipFill>
+                  <pic:spPr bwMode="auto">
+                    <a:xfrm>
+                      <a:off x="0" y="0"/>
+                      <a:ext cx="6118860" cy="1554480"/>
+                    </a:xfrm>
+                    <a:prstGeom prst="rect">
+                      <a:avLst/>
+                    </a:prstGeom>
+                    <a:noFill/>
+                    <a:ln>
+                      <a:noFill/>
+                    </a:ln>
+                  </pic:spPr>
+                </pic:pic>
+              </a:graphicData>
+            </a:graphic>
+          </wp:anchor>
+        </w:drawing>
+      </w:r>
+    </w:p>
+    <w:p>
+      <w:pPr>
+        <w:pStyle w:val="Paragrafoelenco"/>
+        <w:ind w:left="1440"/>
+        <w:rPr>
+          <w:b/>
+          <w:sz w:val="24"/>
+          <w:lang w:val="en-US"/>
+        </w:rPr>
+      </w:pPr>
+    </w:p>
+    <w:p>
+      <w:pPr>
+        <w:pStyle w:val="Paragrafoelenco"/>
+        <w:ind w:left="1440"/>
+        <w:rPr>
+          <w:sz w:val="24"/>
+          <w:lang w:val="en-US"/>
+        </w:rPr>
+      </w:pPr>
+      <w:r>
+        <w:rPr>
+          <w:sz w:val="24"/>
+          <w:lang w:val="en-US"/>
+        </w:rPr>
+        <w:t xml:space="preserve">We set this cost driver to </w:t>
+      </w:r>
+      <w:r>
+        <w:rPr>
+          <w:b/>
+          <w:sz w:val="24"/>
+          <w:lang w:val="en-US"/>
+        </w:rPr>
         <w:t>Nominal</w:t>
       </w:r>
       <w:r>
@@ -6184,74 +9610,121 @@
           <w:sz w:val="24"/>
           <w:lang w:val="en-US"/>
         </w:rPr>
-        <w:t xml:space="preserve"> because we do not need extremely large amount of data to test the functionality of the system.</w:t>
-      </w:r>
-    </w:p>
-    <w:p>
-      <w:pPr>
-        <w:pStyle w:val="Paragrafoelenco"/>
-        <w:ind w:left="1440"/>
-        <w:rPr>
-          <w:sz w:val="24"/>
-          <w:lang w:val="en-US"/>
-        </w:rPr>
-      </w:pPr>
-    </w:p>
-    <w:p>
-      <w:pPr>
-        <w:pStyle w:val="Paragrafoelenco"/>
-        <w:ind w:left="1440"/>
-        <w:rPr>
-          <w:sz w:val="24"/>
-          <w:lang w:val="en-US"/>
-        </w:rPr>
-      </w:pPr>
-      <w:r>
-        <w:rPr>
-          <w:b/>
-          <w:sz w:val="24"/>
-          <w:lang w:val="en-US"/>
-        </w:rPr>
-        <w:t xml:space="preserve">Product Complexity </w:t>
-      </w:r>
-      <w:r>
-        <w:rPr>
-          <w:b/>
-          <w:sz w:val="24"/>
-          <w:lang w:val="en-US"/>
-        </w:rPr>
-        <w:t>(CPLX)</w:t>
-      </w:r>
-      <w:r>
-        <w:rPr>
-          <w:b/>
-          <w:sz w:val="24"/>
-          <w:lang w:val="en-US"/>
-        </w:rPr>
-        <w:t xml:space="preserve">: </w:t>
-      </w:r>
-      <w:r>
-        <w:rPr>
-          <w:sz w:val="24"/>
-          <w:lang w:val="en-US"/>
-        </w:rPr>
-        <w:t xml:space="preserve">Complexity is divided into five areas: control </w:t>
-      </w:r>
-      <w:proofErr w:type="spellStart"/>
-      <w:r>
-        <w:rPr>
-          <w:sz w:val="24"/>
-          <w:lang w:val="en-US"/>
-        </w:rPr>
-        <w:t>perations</w:t>
-      </w:r>
-      <w:proofErr w:type="spellEnd"/>
-      <w:r>
-        <w:rPr>
-          <w:sz w:val="24"/>
-          <w:lang w:val="en-US"/>
-        </w:rPr>
-        <w:t>, computational operations,</w:t>
+        <w:t xml:space="preserve"> because the team members live in different cities and </w:t>
+      </w:r>
+      <w:r>
+        <w:rPr>
+          <w:sz w:val="24"/>
+          <w:lang w:val="en-US"/>
+        </w:rPr>
+        <w:t>the work was often done from home</w:t>
+      </w:r>
+      <w:r>
+        <w:rPr>
+          <w:sz w:val="24"/>
+          <w:lang w:val="en-US"/>
+        </w:rPr>
+        <w:t>.</w:t>
+      </w:r>
+    </w:p>
+    <w:p>
+      <w:pPr>
+        <w:pStyle w:val="Paragrafoelenco"/>
+        <w:ind w:left="1440"/>
+        <w:rPr>
+          <w:sz w:val="24"/>
+          <w:lang w:val="en-US"/>
+        </w:rPr>
+      </w:pPr>
+    </w:p>
+    <w:p>
+      <w:pPr>
+        <w:pStyle w:val="Paragrafoelenco"/>
+        <w:ind w:left="1440"/>
+        <w:rPr>
+          <w:b/>
+          <w:sz w:val="24"/>
+          <w:lang w:val="en-US"/>
+        </w:rPr>
+      </w:pPr>
+    </w:p>
+    <w:p>
+      <w:pPr>
+        <w:pStyle w:val="Paragrafoelenco"/>
+        <w:ind w:left="1440"/>
+        <w:rPr>
+          <w:b/>
+          <w:sz w:val="24"/>
+          <w:lang w:val="en-US"/>
+        </w:rPr>
+      </w:pPr>
+    </w:p>
+    <w:p>
+      <w:pPr>
+        <w:pStyle w:val="Paragrafoelenco"/>
+        <w:ind w:left="1440"/>
+        <w:rPr>
+          <w:b/>
+          <w:sz w:val="24"/>
+          <w:lang w:val="en-US"/>
+        </w:rPr>
+      </w:pPr>
+    </w:p>
+    <w:p>
+      <w:pPr>
+        <w:pStyle w:val="Paragrafoelenco"/>
+        <w:ind w:left="1440"/>
+        <w:rPr>
+          <w:b/>
+          <w:sz w:val="24"/>
+          <w:lang w:val="en-US"/>
+        </w:rPr>
+      </w:pPr>
+    </w:p>
+    <w:p>
+      <w:pPr>
+        <w:pStyle w:val="Paragrafoelenco"/>
+        <w:ind w:left="1440"/>
+        <w:rPr>
+          <w:b/>
+          <w:sz w:val="24"/>
+          <w:lang w:val="en-US"/>
+        </w:rPr>
+      </w:pPr>
+    </w:p>
+    <w:p>
+      <w:pPr>
+        <w:pStyle w:val="Paragrafoelenco"/>
+        <w:ind w:left="1440"/>
+        <w:rPr>
+          <w:sz w:val="24"/>
+          <w:lang w:val="en-US"/>
+        </w:rPr>
+      </w:pPr>
+      <w:r>
+        <w:rPr>
+          <w:b/>
+          <w:sz w:val="24"/>
+          <w:lang w:val="en-US"/>
+        </w:rPr>
+        <w:lastRenderedPageBreak/>
+        <w:t xml:space="preserve">Required Development Schedule </w:t>
+      </w:r>
+      <w:r>
+        <w:rPr>
+          <w:b/>
+          <w:sz w:val="24"/>
+          <w:lang w:val="en-US"/>
+        </w:rPr>
+        <w:t>(SCED)</w:t>
+      </w:r>
+      <w:r>
+        <w:rPr>
+          <w:b/>
+          <w:sz w:val="24"/>
+          <w:lang w:val="en-US"/>
+        </w:rPr>
+        <w:t>:</w:t>
       </w:r>
       <w:r>
         <w:rPr>
@@ -6265,264 +9738,98 @@
           <w:sz w:val="24"/>
           <w:lang w:val="en-US"/>
         </w:rPr>
-        <w:t xml:space="preserve">device-dependent operations, data management </w:t>
-      </w:r>
-      <w:r>
-        <w:rPr>
-          <w:sz w:val="24"/>
-          <w:lang w:val="en-US"/>
-        </w:rPr>
-        <w:t>o</w:t>
-      </w:r>
-      <w:r>
-        <w:rPr>
-          <w:sz w:val="24"/>
-          <w:lang w:val="en-US"/>
-        </w:rPr>
-        <w:t>perations, and user interface management</w:t>
-      </w:r>
-      <w:r>
-        <w:rPr>
-          <w:sz w:val="24"/>
-          <w:lang w:val="en-US"/>
-        </w:rPr>
-        <w:t xml:space="preserve"> </w:t>
-      </w:r>
-      <w:r>
-        <w:rPr>
-          <w:sz w:val="24"/>
-          <w:lang w:val="en-US"/>
-        </w:rPr>
-        <w:t>operations</w:t>
-      </w:r>
-      <w:r>
-        <w:rPr>
-          <w:sz w:val="24"/>
-          <w:lang w:val="en-US"/>
-        </w:rPr>
-        <w:t>; according</w:t>
-      </w:r>
-      <w:r>
-        <w:rPr>
-          <w:sz w:val="24"/>
-          <w:lang w:val="en-US"/>
-        </w:rPr>
-        <w:t xml:space="preserve"> with the COCOMO II CPLEX rating scale, </w:t>
-      </w:r>
-      <w:r>
-        <w:rPr>
-          <w:sz w:val="24"/>
-          <w:lang w:val="en-US"/>
-        </w:rPr>
-        <w:t xml:space="preserve">we set this cost driver to </w:t>
-      </w:r>
-      <w:r>
-        <w:rPr>
-          <w:b/>
-          <w:sz w:val="24"/>
-          <w:lang w:val="en-US"/>
-        </w:rPr>
-        <w:t>High.</w:t>
-      </w:r>
-    </w:p>
-    <w:p>
-      <w:pPr>
-        <w:pStyle w:val="Paragrafoelenco"/>
-        <w:ind w:left="1440"/>
-        <w:rPr>
-          <w:sz w:val="24"/>
-          <w:lang w:val="en-US"/>
-        </w:rPr>
-      </w:pPr>
-    </w:p>
-    <w:p>
-      <w:pPr>
-        <w:pStyle w:val="Paragrafoelenco"/>
-        <w:ind w:left="1440"/>
-        <w:rPr>
-          <w:sz w:val="24"/>
-          <w:lang w:val="en-US"/>
-        </w:rPr>
-      </w:pPr>
-      <w:r>
-        <w:rPr>
-          <w:b/>
-          <w:sz w:val="24"/>
-          <w:lang w:val="en-US"/>
-        </w:rPr>
-        <w:t xml:space="preserve">Required Reusability </w:t>
-      </w:r>
-      <w:r>
-        <w:rPr>
-          <w:b/>
-          <w:sz w:val="24"/>
-          <w:lang w:val="en-US"/>
-        </w:rPr>
-        <w:t>(RUSE)</w:t>
-      </w:r>
-      <w:r>
-        <w:rPr>
-          <w:b/>
-          <w:sz w:val="24"/>
-          <w:lang w:val="en-US"/>
-        </w:rPr>
-        <w:t xml:space="preserve">: </w:t>
-      </w:r>
-      <w:r>
-        <w:rPr>
-          <w:sz w:val="24"/>
-          <w:lang w:val="en-US"/>
-        </w:rPr>
-        <w:t>This cost driver accounts for the additional effort needed to construct components</w:t>
-      </w:r>
-      <w:r>
-        <w:rPr>
-          <w:sz w:val="24"/>
-          <w:lang w:val="en-US"/>
-        </w:rPr>
-        <w:t xml:space="preserve"> </w:t>
-      </w:r>
-      <w:r>
-        <w:rPr>
-          <w:sz w:val="24"/>
-          <w:lang w:val="en-US"/>
-        </w:rPr>
-        <w:t>intended for reuse on current or future projects</w:t>
-      </w:r>
-      <w:r>
-        <w:rPr>
-          <w:sz w:val="24"/>
-          <w:lang w:val="en-US"/>
-        </w:rPr>
-        <w:t>;</w:t>
-      </w:r>
-    </w:p>
-    <w:p>
-      <w:pPr>
-        <w:pStyle w:val="Paragrafoelenco"/>
-        <w:ind w:left="1440"/>
-        <w:rPr>
-          <w:sz w:val="24"/>
-          <w:lang w:val="en-US"/>
-        </w:rPr>
-      </w:pPr>
-      <w:r>
-        <w:rPr>
-          <w:sz w:val="24"/>
-          <w:lang w:val="en-US"/>
-        </w:rPr>
-        <w:t xml:space="preserve">We choose a </w:t>
-      </w:r>
-      <w:r>
-        <w:rPr>
-          <w:b/>
-          <w:sz w:val="24"/>
-          <w:lang w:val="en-US"/>
-        </w:rPr>
-        <w:t>Low</w:t>
-      </w:r>
-      <w:r>
-        <w:rPr>
-          <w:sz w:val="24"/>
-          <w:lang w:val="en-US"/>
-        </w:rPr>
-        <w:t xml:space="preserve"> value because we assume that we do not need to reuse components from this project.</w:t>
-      </w:r>
-    </w:p>
-    <w:p>
-      <w:pPr>
-        <w:pStyle w:val="Paragrafoelenco"/>
-        <w:ind w:left="1440"/>
-        <w:rPr>
-          <w:sz w:val="24"/>
-          <w:lang w:val="en-US"/>
-        </w:rPr>
-      </w:pPr>
-    </w:p>
-    <w:p>
-      <w:pPr>
-        <w:pStyle w:val="Paragrafoelenco"/>
-        <w:ind w:left="1440"/>
-        <w:rPr>
-          <w:sz w:val="24"/>
-          <w:lang w:val="en-US"/>
-        </w:rPr>
-      </w:pPr>
-      <w:r>
-        <w:rPr>
-          <w:b/>
-          <w:sz w:val="24"/>
-          <w:lang w:val="en-US"/>
-        </w:rPr>
-        <w:t xml:space="preserve">Documentation match to life-cycle needs </w:t>
-      </w:r>
-      <w:r>
-        <w:rPr>
-          <w:b/>
-          <w:sz w:val="24"/>
-          <w:lang w:val="en-US"/>
-        </w:rPr>
-        <w:t>(DOCU)</w:t>
-      </w:r>
-      <w:r>
-        <w:rPr>
-          <w:b/>
-          <w:sz w:val="24"/>
-          <w:lang w:val="en-US"/>
-        </w:rPr>
-        <w:t>:</w:t>
-      </w:r>
-      <w:r>
-        <w:rPr>
-          <w:b/>
-          <w:sz w:val="24"/>
-          <w:lang w:val="en-US"/>
-        </w:rPr>
-        <w:t xml:space="preserve"> </w:t>
-      </w:r>
-      <w:r>
-        <w:rPr>
-          <w:sz w:val="24"/>
-          <w:lang w:val="en-US"/>
-        </w:rPr>
-        <w:t>this</w:t>
-      </w:r>
-      <w:r>
-        <w:rPr>
-          <w:b/>
-          <w:sz w:val="24"/>
-          <w:lang w:val="en-US"/>
-        </w:rPr>
-        <w:t xml:space="preserve"> </w:t>
-      </w:r>
-      <w:r>
-        <w:rPr>
-          <w:sz w:val="24"/>
-          <w:lang w:val="en-US"/>
-        </w:rPr>
-        <w:t>cost driver is evaluated in terms of the suitability</w:t>
-      </w:r>
-      <w:r>
-        <w:rPr>
-          <w:sz w:val="24"/>
-          <w:lang w:val="en-US"/>
-        </w:rPr>
-        <w:t xml:space="preserve"> </w:t>
-      </w:r>
-      <w:r>
-        <w:rPr>
-          <w:sz w:val="24"/>
-          <w:lang w:val="en-US"/>
-        </w:rPr>
-        <w:t>of the project’s documentation to its life-cycle needs</w:t>
-      </w:r>
-      <w:r>
-        <w:rPr>
-          <w:sz w:val="24"/>
-          <w:lang w:val="en-US"/>
-        </w:rPr>
-        <w:t xml:space="preserve">. </w:t>
-      </w:r>
+        <w:t>This rating measures the schedule constraint imposed on the project team developing the software. The ratings are defined in terms of the percentage of schedule stretch-out or acceleration with respect to a nominal schedule for a project requiring a given amount of effort</w:t>
+      </w:r>
+      <w:r>
+        <w:rPr>
+          <w:sz w:val="24"/>
+          <w:lang w:val="en-US"/>
+        </w:rPr>
+        <w:t>.</w:t>
+      </w:r>
+    </w:p>
+    <w:p>
+      <w:pPr>
+        <w:pStyle w:val="Paragrafoelenco"/>
+        <w:ind w:left="1440"/>
+        <w:rPr>
+          <w:sz w:val="24"/>
+          <w:lang w:val="en-US"/>
+        </w:rPr>
+      </w:pPr>
+      <w:r>
+        <w:rPr>
+          <w:noProof/>
+          <w:sz w:val="24"/>
+          <w:lang w:eastAsia="it-IT"/>
+        </w:rPr>
+        <w:drawing>
+          <wp:anchor distT="0" distB="0" distL="114300" distR="114300" simplePos="0" relativeHeight="251678720" behindDoc="0" locked="0" layoutInCell="1" allowOverlap="1">
+            <wp:simplePos x="0" y="0"/>
+            <wp:positionH relativeFrom="margin">
+              <wp:align>left</wp:align>
+            </wp:positionH>
+            <wp:positionV relativeFrom="paragraph">
+              <wp:posOffset>270510</wp:posOffset>
+            </wp:positionV>
+            <wp:extent cx="6141720" cy="693420"/>
+            <wp:effectExtent l="0" t="0" r="0" b="0"/>
+            <wp:wrapSquare wrapText="bothSides"/>
+            <wp:docPr id="25" name="Immagine 25"/>
+            <wp:cNvGraphicFramePr>
+              <a:graphicFrameLocks xmlns:a="http://schemas.openxmlformats.org/drawingml/2006/main" noChangeAspect="1"/>
+            </wp:cNvGraphicFramePr>
+            <a:graphic xmlns:a="http://schemas.openxmlformats.org/drawingml/2006/main">
+              <a:graphicData uri="http://schemas.openxmlformats.org/drawingml/2006/picture">
+                <pic:pic xmlns:pic="http://schemas.openxmlformats.org/drawingml/2006/picture">
+                  <pic:nvPicPr>
+                    <pic:cNvPr id="0" name="Picture 18"/>
+                    <pic:cNvPicPr>
+                      <a:picLocks noChangeAspect="1" noChangeArrowheads="1"/>
+                    </pic:cNvPicPr>
+                  </pic:nvPicPr>
+                  <pic:blipFill>
+                    <a:blip r:embed="rId27">
+                      <a:extLst>
+                        <a:ext uri="{28A0092B-C50C-407E-A947-70E740481C1C}">
+                          <a14:useLocalDpi xmlns:a14="http://schemas.microsoft.com/office/drawing/2010/main" val="0"/>
+                        </a:ext>
+                      </a:extLst>
+                    </a:blip>
+                    <a:srcRect/>
+                    <a:stretch>
+                      <a:fillRect/>
+                    </a:stretch>
+                  </pic:blipFill>
+                  <pic:spPr bwMode="auto">
+                    <a:xfrm>
+                      <a:off x="0" y="0"/>
+                      <a:ext cx="6141720" cy="693420"/>
+                    </a:xfrm>
+                    <a:prstGeom prst="rect">
+                      <a:avLst/>
+                    </a:prstGeom>
+                    <a:noFill/>
+                    <a:ln>
+                      <a:noFill/>
+                    </a:ln>
+                  </pic:spPr>
+                </pic:pic>
+              </a:graphicData>
+            </a:graphic>
+          </wp:anchor>
+        </w:drawing>
+      </w:r>
+    </w:p>
+    <w:p>
+      <w:pPr>
+        <w:pStyle w:val="Paragrafoelenco"/>
+        <w:ind w:left="1440"/>
+        <w:rPr>
+          <w:sz w:val="24"/>
+          <w:lang w:val="en-US"/>
+        </w:rPr>
+      </w:pPr>
     </w:p>
     <w:p>
       <w:pPr>
@@ -6546,195 +9853,6 @@
           <w:sz w:val="24"/>
           <w:lang w:val="en-US"/>
         </w:rPr>
-        <w:t xml:space="preserve">Nominal </w:t>
-      </w:r>
-      <w:r>
-        <w:rPr>
-          <w:sz w:val="24"/>
-          <w:lang w:val="en-US"/>
-        </w:rPr>
-        <w:t>because the documentation developed for the project is sufficient to cover the its life cycle.</w:t>
-      </w:r>
-      <w:r>
-        <w:rPr>
-          <w:sz w:val="24"/>
-          <w:lang w:val="en-US"/>
-        </w:rPr>
-        <w:t xml:space="preserve"> </w:t>
-      </w:r>
-    </w:p>
-    <w:p>
-      <w:pPr>
-        <w:pStyle w:val="Paragrafoelenco"/>
-        <w:ind w:left="1440"/>
-        <w:rPr>
-          <w:b/>
-          <w:sz w:val="24"/>
-          <w:lang w:val="en-US"/>
-        </w:rPr>
-      </w:pPr>
-    </w:p>
-    <w:p>
-      <w:pPr>
-        <w:pStyle w:val="Paragrafoelenco"/>
-        <w:ind w:left="1440"/>
-        <w:rPr>
-          <w:sz w:val="24"/>
-          <w:lang w:val="en-US"/>
-        </w:rPr>
-      </w:pPr>
-      <w:r>
-        <w:rPr>
-          <w:b/>
-          <w:sz w:val="24"/>
-          <w:lang w:val="en-US"/>
-        </w:rPr>
-        <w:t xml:space="preserve">Execution Time Constraint </w:t>
-      </w:r>
-      <w:r>
-        <w:rPr>
-          <w:b/>
-          <w:sz w:val="24"/>
-          <w:lang w:val="en-US"/>
-        </w:rPr>
-        <w:t>(TIME)</w:t>
-      </w:r>
-      <w:r>
-        <w:rPr>
-          <w:b/>
-          <w:sz w:val="24"/>
-          <w:lang w:val="en-US"/>
-        </w:rPr>
-        <w:t xml:space="preserve">: </w:t>
-      </w:r>
-      <w:r>
-        <w:rPr>
-          <w:sz w:val="24"/>
-          <w:lang w:val="en-US"/>
-        </w:rPr>
-        <w:t xml:space="preserve">This </w:t>
-      </w:r>
-      <w:r>
-        <w:rPr>
-          <w:sz w:val="24"/>
-          <w:lang w:val="en-US"/>
-        </w:rPr>
-        <w:t>rating is expressed in terms of the percentage of available execution time expected to be used by</w:t>
-      </w:r>
-      <w:r>
-        <w:rPr>
-          <w:sz w:val="24"/>
-          <w:lang w:val="en-US"/>
-        </w:rPr>
-        <w:t xml:space="preserve"> </w:t>
-      </w:r>
-      <w:r>
-        <w:rPr>
-          <w:sz w:val="24"/>
-          <w:lang w:val="en-US"/>
-        </w:rPr>
-        <w:t xml:space="preserve">the system </w:t>
-      </w:r>
-      <w:r>
-        <w:rPr>
-          <w:sz w:val="24"/>
-          <w:lang w:val="en-US"/>
-        </w:rPr>
-        <w:t>consuming the execution time resource</w:t>
-      </w:r>
-      <w:r>
-        <w:rPr>
-          <w:sz w:val="24"/>
-          <w:lang w:val="en-US"/>
-        </w:rPr>
-        <w:t xml:space="preserve">; we set it to </w:t>
-      </w:r>
-      <w:r>
-        <w:rPr>
-          <w:b/>
-          <w:sz w:val="24"/>
-          <w:lang w:val="en-US"/>
-        </w:rPr>
-        <w:t>Nominal.</w:t>
-      </w:r>
-    </w:p>
-    <w:p>
-      <w:pPr>
-        <w:pStyle w:val="Paragrafoelenco"/>
-        <w:ind w:left="1440"/>
-        <w:rPr>
-          <w:sz w:val="24"/>
-          <w:lang w:val="en-US"/>
-        </w:rPr>
-      </w:pPr>
-    </w:p>
-    <w:p>
-      <w:pPr>
-        <w:pStyle w:val="Paragrafoelenco"/>
-        <w:ind w:left="1440"/>
-        <w:rPr>
-          <w:sz w:val="24"/>
-          <w:lang w:val="en-US"/>
-        </w:rPr>
-      </w:pPr>
-      <w:r>
-        <w:rPr>
-          <w:b/>
-          <w:sz w:val="24"/>
-          <w:lang w:val="en-US"/>
-        </w:rPr>
-        <w:t xml:space="preserve">Main Storage Constraint </w:t>
-      </w:r>
-      <w:r>
-        <w:rPr>
-          <w:b/>
-          <w:sz w:val="24"/>
-          <w:lang w:val="en-US"/>
-        </w:rPr>
-        <w:t>(STOR)</w:t>
-      </w:r>
-      <w:r>
-        <w:rPr>
-          <w:b/>
-          <w:sz w:val="24"/>
-          <w:lang w:val="en-US"/>
-        </w:rPr>
-        <w:t xml:space="preserve">: </w:t>
-      </w:r>
-      <w:r>
-        <w:rPr>
-          <w:sz w:val="24"/>
-          <w:lang w:val="en-US"/>
-        </w:rPr>
-        <w:t>This rating represents the degree of main storage constraint imposed on a software</w:t>
-      </w:r>
-      <w:r>
-        <w:rPr>
-          <w:sz w:val="24"/>
-          <w:lang w:val="en-US"/>
-        </w:rPr>
-        <w:t xml:space="preserve"> </w:t>
-      </w:r>
-      <w:r>
-        <w:rPr>
-          <w:sz w:val="24"/>
-          <w:lang w:val="en-US"/>
-        </w:rPr>
-        <w:t>system or subsystem.</w:t>
-      </w:r>
-      <w:r>
-        <w:rPr>
-          <w:sz w:val="24"/>
-          <w:lang w:val="en-US"/>
-        </w:rPr>
-        <w:t xml:space="preserve"> We choose a </w:t>
-      </w:r>
-      <w:r>
-        <w:rPr>
-          <w:b/>
-          <w:sz w:val="24"/>
-          <w:lang w:val="en-US"/>
-        </w:rPr>
         <w:t>Nominal</w:t>
       </w:r>
       <w:r>
@@ -6742,916 +9860,6 @@
           <w:sz w:val="24"/>
           <w:lang w:val="en-US"/>
         </w:rPr>
-        <w:t xml:space="preserve"> value</w:t>
-      </w:r>
-      <w:r>
-        <w:rPr>
-          <w:sz w:val="24"/>
-          <w:lang w:val="en-US"/>
-        </w:rPr>
-        <w:t>.</w:t>
-      </w:r>
-    </w:p>
-    <w:p>
-      <w:pPr>
-        <w:pStyle w:val="Paragrafoelenco"/>
-        <w:ind w:left="1440"/>
-        <w:rPr>
-          <w:sz w:val="24"/>
-          <w:lang w:val="en-US"/>
-        </w:rPr>
-      </w:pPr>
-    </w:p>
-    <w:p>
-      <w:pPr>
-        <w:pStyle w:val="Paragrafoelenco"/>
-        <w:ind w:left="1440"/>
-        <w:rPr>
-          <w:b/>
-          <w:lang w:val="en-US"/>
-        </w:rPr>
-      </w:pPr>
-      <w:r>
-        <w:rPr>
-          <w:b/>
-          <w:sz w:val="24"/>
-          <w:lang w:val="en-US"/>
-        </w:rPr>
-        <w:t xml:space="preserve">Platform Volatility </w:t>
-      </w:r>
-      <w:r>
-        <w:rPr>
-          <w:b/>
-          <w:sz w:val="24"/>
-          <w:lang w:val="en-US"/>
-        </w:rPr>
-        <w:t>(PVOL)</w:t>
-      </w:r>
-      <w:r>
-        <w:rPr>
-          <w:b/>
-          <w:sz w:val="24"/>
-          <w:lang w:val="en-US"/>
-        </w:rPr>
-        <w:t>:</w:t>
-      </w:r>
-      <w:r>
-        <w:rPr>
-          <w:lang w:val="en-US"/>
-        </w:rPr>
-        <w:t xml:space="preserve"> </w:t>
-      </w:r>
-      <w:r>
-        <w:rPr>
-          <w:sz w:val="24"/>
-          <w:lang w:val="en-US"/>
-        </w:rPr>
-        <w:t>This rating ranges from low, where there is a major change every 12 months, to very high, where there is</w:t>
-      </w:r>
-      <w:r>
-        <w:rPr>
-          <w:sz w:val="24"/>
-          <w:lang w:val="en-US"/>
-        </w:rPr>
-        <w:t xml:space="preserve"> a major change every two weeks. We set it to </w:t>
-      </w:r>
-      <w:r>
-        <w:rPr>
-          <w:b/>
-          <w:sz w:val="24"/>
-          <w:lang w:val="en-US"/>
-        </w:rPr>
-        <w:t>Low.</w:t>
-      </w:r>
-    </w:p>
-    <w:p>
-      <w:pPr>
-        <w:pStyle w:val="Paragrafoelenco"/>
-        <w:ind w:left="1440"/>
-        <w:rPr>
-          <w:b/>
-          <w:sz w:val="24"/>
-          <w:lang w:val="en-US"/>
-        </w:rPr>
-      </w:pPr>
-    </w:p>
-    <w:p>
-      <w:pPr>
-        <w:pStyle w:val="Paragrafoelenco"/>
-        <w:ind w:left="1440"/>
-        <w:rPr>
-          <w:sz w:val="24"/>
-          <w:lang w:val="en-US"/>
-        </w:rPr>
-      </w:pPr>
-      <w:r>
-        <w:rPr>
-          <w:b/>
-          <w:sz w:val="24"/>
-          <w:lang w:val="en-US"/>
-        </w:rPr>
-        <w:t xml:space="preserve">Analyst Capability </w:t>
-      </w:r>
-      <w:r>
-        <w:rPr>
-          <w:b/>
-          <w:sz w:val="24"/>
-          <w:lang w:val="en-US"/>
-        </w:rPr>
-        <w:t>(ACAP)</w:t>
-      </w:r>
-      <w:r>
-        <w:rPr>
-          <w:b/>
-          <w:sz w:val="24"/>
-          <w:lang w:val="en-US"/>
-        </w:rPr>
-        <w:t xml:space="preserve">: </w:t>
-      </w:r>
-      <w:r>
-        <w:rPr>
-          <w:sz w:val="24"/>
-          <w:lang w:val="en-US"/>
-        </w:rPr>
-        <w:t>The major attributes that should be considered in this rating are analysis and design ability, efficiency and thoroughness, and the ability to communicate and cooperate.</w:t>
-      </w:r>
-      <w:r>
-        <w:rPr>
-          <w:sz w:val="24"/>
-          <w:lang w:val="en-US"/>
-        </w:rPr>
-        <w:t xml:space="preserve"> We choose a </w:t>
-      </w:r>
-      <w:r>
-        <w:rPr>
-          <w:b/>
-          <w:sz w:val="24"/>
-          <w:lang w:val="en-US"/>
-        </w:rPr>
-        <w:t xml:space="preserve">Nominal </w:t>
-      </w:r>
-      <w:r>
-        <w:rPr>
-          <w:sz w:val="24"/>
-          <w:lang w:val="en-US"/>
-        </w:rPr>
-        <w:t xml:space="preserve">value because we are not considering our level of experience </w:t>
-      </w:r>
-      <w:r>
-        <w:rPr>
-          <w:sz w:val="24"/>
-          <w:lang w:val="en-US"/>
-        </w:rPr>
-        <w:t>but only the quality of the design work.</w:t>
-      </w:r>
-    </w:p>
-    <w:p>
-      <w:pPr>
-        <w:pStyle w:val="Paragrafoelenco"/>
-        <w:ind w:left="1440"/>
-        <w:rPr>
-          <w:sz w:val="24"/>
-          <w:lang w:val="en-US"/>
-        </w:rPr>
-      </w:pPr>
-      <w:r>
-        <w:rPr>
-          <w:b/>
-          <w:sz w:val="24"/>
-          <w:lang w:val="en-US"/>
-        </w:rPr>
-        <w:t xml:space="preserve"> </w:t>
-      </w:r>
-    </w:p>
-    <w:p>
-      <w:pPr>
-        <w:pStyle w:val="Paragrafoelenco"/>
-        <w:ind w:left="1440"/>
-        <w:rPr>
-          <w:sz w:val="24"/>
-          <w:lang w:val="en-US"/>
-        </w:rPr>
-      </w:pPr>
-      <w:r>
-        <w:rPr>
-          <w:b/>
-          <w:sz w:val="24"/>
-          <w:lang w:val="en-US"/>
-        </w:rPr>
-        <w:t xml:space="preserve">Programmer Capability </w:t>
-      </w:r>
-      <w:r>
-        <w:rPr>
-          <w:b/>
-          <w:sz w:val="24"/>
-          <w:lang w:val="en-US"/>
-        </w:rPr>
-        <w:t>(PCAP)</w:t>
-      </w:r>
-      <w:r>
-        <w:rPr>
-          <w:b/>
-          <w:sz w:val="24"/>
-          <w:lang w:val="en-US"/>
-        </w:rPr>
-        <w:t xml:space="preserve">: </w:t>
-      </w:r>
-      <w:r>
-        <w:rPr>
-          <w:sz w:val="24"/>
-          <w:lang w:val="en-US"/>
-        </w:rPr>
-        <w:t xml:space="preserve">Major factors which should be considered in the rating are ability, efficiency and thoroughness, </w:t>
-      </w:r>
-      <w:r>
-        <w:rPr>
-          <w:sz w:val="24"/>
-          <w:lang w:val="en-US"/>
-        </w:rPr>
-        <w:t>the</w:t>
-      </w:r>
-      <w:r>
-        <w:rPr>
-          <w:sz w:val="24"/>
-          <w:lang w:val="en-US"/>
-        </w:rPr>
-        <w:t xml:space="preserve"> abili</w:t>
-      </w:r>
-      <w:r>
-        <w:rPr>
-          <w:sz w:val="24"/>
-          <w:lang w:val="en-US"/>
-        </w:rPr>
-        <w:t>t</w:t>
-      </w:r>
-      <w:r>
-        <w:rPr>
-          <w:sz w:val="24"/>
-          <w:lang w:val="en-US"/>
-        </w:rPr>
-        <w:t xml:space="preserve">y to communicate and cooperate and the </w:t>
-      </w:r>
-      <w:r>
-        <w:rPr>
-          <w:sz w:val="24"/>
-          <w:lang w:val="en-US"/>
-        </w:rPr>
-        <w:t>ability to deal w</w:t>
-      </w:r>
-      <w:r>
-        <w:rPr>
-          <w:sz w:val="24"/>
-          <w:lang w:val="en-US"/>
-        </w:rPr>
-        <w:t>ith</w:t>
-      </w:r>
-      <w:r>
-        <w:rPr>
-          <w:sz w:val="24"/>
-          <w:lang w:val="en-US"/>
-        </w:rPr>
-        <w:t xml:space="preserve"> COTS packages</w:t>
-      </w:r>
-      <w:r>
-        <w:rPr>
-          <w:sz w:val="24"/>
-          <w:lang w:val="en-US"/>
-        </w:rPr>
-        <w:t>.</w:t>
-      </w:r>
-    </w:p>
-    <w:p>
-      <w:pPr>
-        <w:pStyle w:val="Paragrafoelenco"/>
-        <w:ind w:left="1440"/>
-        <w:rPr>
-          <w:b/>
-          <w:sz w:val="24"/>
-          <w:lang w:val="en-US"/>
-        </w:rPr>
-      </w:pPr>
-      <w:r>
-        <w:rPr>
-          <w:sz w:val="24"/>
-          <w:lang w:val="en-US"/>
-        </w:rPr>
-        <w:t xml:space="preserve">We set it to </w:t>
-      </w:r>
-      <w:r>
-        <w:rPr>
-          <w:b/>
-          <w:sz w:val="24"/>
-          <w:lang w:val="en-US"/>
-        </w:rPr>
-        <w:t>Nominal.</w:t>
-      </w:r>
-    </w:p>
-    <w:p>
-      <w:pPr>
-        <w:pStyle w:val="Paragrafoelenco"/>
-        <w:ind w:left="1440"/>
-        <w:rPr>
-          <w:sz w:val="24"/>
-          <w:lang w:val="en-US"/>
-        </w:rPr>
-      </w:pPr>
-    </w:p>
-    <w:p>
-      <w:pPr>
-        <w:pStyle w:val="Paragrafoelenco"/>
-        <w:ind w:left="1440"/>
-        <w:rPr>
-          <w:sz w:val="24"/>
-          <w:lang w:val="en-US"/>
-        </w:rPr>
-      </w:pPr>
-      <w:r>
-        <w:rPr>
-          <w:b/>
-          <w:sz w:val="24"/>
-          <w:lang w:val="en-US"/>
-        </w:rPr>
-        <w:t>Application Experience</w:t>
-      </w:r>
-      <w:r>
-        <w:rPr>
-          <w:b/>
-          <w:sz w:val="24"/>
-          <w:lang w:val="en-US"/>
-        </w:rPr>
-        <w:t xml:space="preserve"> </w:t>
-      </w:r>
-      <w:r>
-        <w:rPr>
-          <w:b/>
-          <w:sz w:val="24"/>
-          <w:lang w:val="en-US"/>
-        </w:rPr>
-        <w:t>(APEX)</w:t>
-      </w:r>
-      <w:r>
-        <w:rPr>
-          <w:b/>
-          <w:sz w:val="24"/>
-          <w:lang w:val="en-US"/>
-        </w:rPr>
-        <w:t xml:space="preserve">: </w:t>
-      </w:r>
-      <w:r>
-        <w:rPr>
-          <w:sz w:val="24"/>
-          <w:lang w:val="en-US"/>
-        </w:rPr>
-        <w:t>The rating for this cost driver</w:t>
-      </w:r>
-      <w:r>
-        <w:rPr>
-          <w:sz w:val="24"/>
-          <w:lang w:val="en-US"/>
-        </w:rPr>
-        <w:t xml:space="preserve"> is dependent on the level of applications experience of the project team</w:t>
-      </w:r>
-      <w:r>
-        <w:rPr>
-          <w:sz w:val="24"/>
-          <w:lang w:val="en-US"/>
-        </w:rPr>
-        <w:t xml:space="preserve"> developing the software system. We choose a </w:t>
-      </w:r>
-      <w:r>
-        <w:rPr>
-          <w:b/>
-          <w:sz w:val="24"/>
-          <w:lang w:val="en-US"/>
-        </w:rPr>
-        <w:t xml:space="preserve">Very Low </w:t>
-      </w:r>
-      <w:r>
-        <w:rPr>
-          <w:sz w:val="24"/>
-          <w:lang w:val="en-US"/>
-        </w:rPr>
-        <w:t>value for this cost driver because we are relatively new and unexperienced in this sector of applications.</w:t>
-      </w:r>
-    </w:p>
-    <w:p>
-      <w:pPr>
-        <w:pStyle w:val="Paragrafoelenco"/>
-        <w:ind w:left="1440"/>
-        <w:rPr>
-          <w:sz w:val="24"/>
-          <w:lang w:val="en-US"/>
-        </w:rPr>
-      </w:pPr>
-    </w:p>
-    <w:p>
-      <w:pPr>
-        <w:pStyle w:val="Paragrafoelenco"/>
-        <w:ind w:left="1440"/>
-        <w:rPr>
-          <w:sz w:val="24"/>
-          <w:szCs w:val="24"/>
-          <w:lang w:val="en-US"/>
-        </w:rPr>
-      </w:pPr>
-      <w:r>
-        <w:rPr>
-          <w:b/>
-          <w:sz w:val="24"/>
-          <w:lang w:val="en-US"/>
-        </w:rPr>
-        <w:t xml:space="preserve">Platform Experience </w:t>
-      </w:r>
-      <w:r>
-        <w:rPr>
-          <w:b/>
-          <w:sz w:val="24"/>
-          <w:lang w:val="en-US"/>
-        </w:rPr>
-        <w:t>(PLEX)</w:t>
-      </w:r>
-      <w:r>
-        <w:rPr>
-          <w:b/>
-          <w:sz w:val="24"/>
-          <w:lang w:val="en-US"/>
-        </w:rPr>
-        <w:t>:</w:t>
-      </w:r>
-      <w:r>
-        <w:rPr>
-          <w:sz w:val="24"/>
-          <w:lang w:val="en-US"/>
-        </w:rPr>
-        <w:t xml:space="preserve"> </w:t>
-      </w:r>
-      <w:r>
-        <w:rPr>
-          <w:sz w:val="24"/>
-          <w:szCs w:val="24"/>
-          <w:lang w:val="en-US"/>
-        </w:rPr>
-        <w:t xml:space="preserve">this cost driver reflects </w:t>
-      </w:r>
-      <w:r>
-        <w:rPr>
-          <w:sz w:val="24"/>
-          <w:szCs w:val="24"/>
-          <w:lang w:val="en-US"/>
-        </w:rPr>
-        <w:t>the importance of understanding the use of more powerful platforms</w:t>
-      </w:r>
-      <w:r>
-        <w:rPr>
-          <w:sz w:val="24"/>
-          <w:szCs w:val="24"/>
-          <w:lang w:val="en-US"/>
-        </w:rPr>
-        <w:t xml:space="preserve">. We set this driver to a </w:t>
-      </w:r>
-      <w:r>
-        <w:rPr>
-          <w:b/>
-          <w:sz w:val="24"/>
-          <w:szCs w:val="24"/>
-          <w:lang w:val="en-US"/>
-        </w:rPr>
-        <w:t>Low</w:t>
-      </w:r>
-      <w:r>
-        <w:rPr>
-          <w:sz w:val="24"/>
-          <w:szCs w:val="24"/>
-          <w:lang w:val="en-US"/>
-        </w:rPr>
-        <w:t xml:space="preserve"> value due to our limited knowledge of the enterprise platforms.</w:t>
-      </w:r>
-    </w:p>
-    <w:p>
-      <w:pPr>
-        <w:pStyle w:val="Paragrafoelenco"/>
-        <w:ind w:left="1440"/>
-        <w:rPr>
-          <w:sz w:val="24"/>
-          <w:lang w:val="en-US"/>
-        </w:rPr>
-      </w:pPr>
-    </w:p>
-    <w:p>
-      <w:pPr>
-        <w:pStyle w:val="Paragrafoelenco"/>
-        <w:ind w:left="1440"/>
-        <w:rPr>
-          <w:sz w:val="24"/>
-          <w:lang w:val="en-US"/>
-        </w:rPr>
-      </w:pPr>
-      <w:r>
-        <w:rPr>
-          <w:b/>
-          <w:sz w:val="24"/>
-          <w:lang w:val="en-US"/>
-        </w:rPr>
-        <w:t xml:space="preserve">Language and Tool Experience </w:t>
-      </w:r>
-      <w:r>
-        <w:rPr>
-          <w:b/>
-          <w:sz w:val="24"/>
-          <w:lang w:val="en-US"/>
-        </w:rPr>
-        <w:t>(LTEX)</w:t>
-      </w:r>
-      <w:r>
-        <w:rPr>
-          <w:b/>
-          <w:sz w:val="24"/>
-          <w:lang w:val="en-US"/>
-        </w:rPr>
-        <w:t xml:space="preserve">: </w:t>
-      </w:r>
-      <w:r>
-        <w:rPr>
-          <w:sz w:val="24"/>
-          <w:lang w:val="en-US"/>
-        </w:rPr>
-        <w:t xml:space="preserve">This is a measure of the level of </w:t>
-      </w:r>
-      <w:r>
-        <w:rPr>
-          <w:sz w:val="24"/>
-          <w:lang w:val="en-US"/>
-        </w:rPr>
-        <w:t>p</w:t>
-      </w:r>
-      <w:r>
-        <w:rPr>
-          <w:sz w:val="24"/>
-          <w:lang w:val="en-US"/>
-        </w:rPr>
-        <w:t>rogramming language and software tool experience of the project team developing the software system or subsystem</w:t>
-      </w:r>
-      <w:r>
-        <w:rPr>
-          <w:sz w:val="24"/>
-          <w:lang w:val="en-US"/>
-        </w:rPr>
-        <w:t>.</w:t>
-      </w:r>
-    </w:p>
-    <w:p>
-      <w:pPr>
-        <w:pStyle w:val="Paragrafoelenco"/>
-        <w:ind w:left="1440"/>
-        <w:rPr>
-          <w:sz w:val="24"/>
-          <w:lang w:val="en-US"/>
-        </w:rPr>
-      </w:pPr>
-      <w:r>
-        <w:rPr>
-          <w:sz w:val="24"/>
-          <w:lang w:val="en-US"/>
-        </w:rPr>
-        <w:t xml:space="preserve">We set </w:t>
-      </w:r>
-      <w:r>
-        <w:rPr>
-          <w:sz w:val="24"/>
-          <w:lang w:val="en-US"/>
-        </w:rPr>
-        <w:t xml:space="preserve">it to </w:t>
-      </w:r>
-      <w:r>
-        <w:rPr>
-          <w:b/>
-          <w:sz w:val="24"/>
-          <w:lang w:val="en-US"/>
-        </w:rPr>
-        <w:t>Nominal.</w:t>
-      </w:r>
-    </w:p>
-    <w:p>
-      <w:pPr>
-        <w:pStyle w:val="Paragrafoelenco"/>
-        <w:ind w:left="1440"/>
-        <w:rPr>
-          <w:sz w:val="24"/>
-          <w:lang w:val="en-US"/>
-        </w:rPr>
-      </w:pPr>
-    </w:p>
-    <w:p>
-      <w:pPr>
-        <w:pStyle w:val="Paragrafoelenco"/>
-        <w:ind w:left="1440"/>
-        <w:rPr>
-          <w:sz w:val="24"/>
-          <w:lang w:val="en-US"/>
-        </w:rPr>
-      </w:pPr>
-      <w:r>
-        <w:rPr>
-          <w:b/>
-          <w:sz w:val="24"/>
-          <w:lang w:val="en-US"/>
-        </w:rPr>
-        <w:t xml:space="preserve">Personnel Continuity </w:t>
-      </w:r>
-      <w:r>
-        <w:rPr>
-          <w:b/>
-          <w:sz w:val="24"/>
-          <w:lang w:val="en-US"/>
-        </w:rPr>
-        <w:t>(PCON)</w:t>
-      </w:r>
-      <w:r>
-        <w:rPr>
-          <w:b/>
-          <w:sz w:val="24"/>
-          <w:lang w:val="en-US"/>
-        </w:rPr>
-        <w:t xml:space="preserve">: </w:t>
-      </w:r>
-      <w:r>
-        <w:rPr>
-          <w:sz w:val="24"/>
-          <w:lang w:val="en-US"/>
-        </w:rPr>
-        <w:t>This</w:t>
-      </w:r>
-      <w:r>
-        <w:rPr>
-          <w:sz w:val="24"/>
-          <w:lang w:val="en-US"/>
-        </w:rPr>
-        <w:t xml:space="preserve"> rating scale is in terms of the project’s annual personnel turnover</w:t>
-      </w:r>
-      <w:r>
-        <w:rPr>
-          <w:sz w:val="24"/>
-          <w:lang w:val="en-US"/>
-        </w:rPr>
-        <w:t xml:space="preserve">. We obviously choose the </w:t>
-      </w:r>
-      <w:r>
-        <w:rPr>
-          <w:b/>
-          <w:sz w:val="24"/>
-          <w:lang w:val="en-US"/>
-        </w:rPr>
-        <w:t>Very High</w:t>
-      </w:r>
-      <w:r>
-        <w:rPr>
-          <w:sz w:val="24"/>
-          <w:lang w:val="en-US"/>
-        </w:rPr>
-        <w:t xml:space="preserve"> value because our team is fixed.</w:t>
-      </w:r>
-    </w:p>
-    <w:p>
-      <w:pPr>
-        <w:pStyle w:val="Paragrafoelenco"/>
-        <w:ind w:left="1440"/>
-        <w:rPr>
-          <w:sz w:val="24"/>
-          <w:lang w:val="en-US"/>
-        </w:rPr>
-      </w:pPr>
-    </w:p>
-    <w:p>
-      <w:pPr>
-        <w:pStyle w:val="Paragrafoelenco"/>
-        <w:ind w:left="1440"/>
-        <w:rPr>
-          <w:b/>
-          <w:sz w:val="24"/>
-          <w:lang w:val="en-US"/>
-        </w:rPr>
-      </w:pPr>
-      <w:r>
-        <w:rPr>
-          <w:b/>
-          <w:sz w:val="24"/>
-          <w:lang w:val="en-US"/>
-        </w:rPr>
-        <w:t xml:space="preserve">Usage of Software Tools </w:t>
-      </w:r>
-      <w:r>
-        <w:rPr>
-          <w:b/>
-          <w:sz w:val="24"/>
-          <w:lang w:val="en-US"/>
-        </w:rPr>
-        <w:t>(TOOL)</w:t>
-      </w:r>
-      <w:r>
-        <w:rPr>
-          <w:b/>
-          <w:sz w:val="24"/>
-          <w:lang w:val="en-US"/>
-        </w:rPr>
-        <w:t xml:space="preserve">: </w:t>
-      </w:r>
-      <w:r>
-        <w:rPr>
-          <w:sz w:val="24"/>
-          <w:lang w:val="en-US"/>
-        </w:rPr>
-        <w:t>The tool rating ranges from simple edit and code, very low, to integrated life-cycle management tools, very high</w:t>
-      </w:r>
-      <w:r>
-        <w:rPr>
-          <w:sz w:val="24"/>
-          <w:lang w:val="en-US"/>
-        </w:rPr>
-        <w:t xml:space="preserve">. We set it to </w:t>
-      </w:r>
-      <w:r>
-        <w:rPr>
-          <w:b/>
-          <w:sz w:val="24"/>
-          <w:lang w:val="en-US"/>
-        </w:rPr>
-        <w:t>Nominal.</w:t>
-      </w:r>
-    </w:p>
-    <w:p>
-      <w:pPr>
-        <w:pStyle w:val="Paragrafoelenco"/>
-        <w:ind w:left="1440"/>
-        <w:rPr>
-          <w:sz w:val="24"/>
-          <w:lang w:val="en-US"/>
-        </w:rPr>
-      </w:pPr>
-    </w:p>
-    <w:p>
-      <w:pPr>
-        <w:pStyle w:val="Paragrafoelenco"/>
-        <w:ind w:left="1440"/>
-        <w:rPr>
-          <w:sz w:val="24"/>
-          <w:lang w:val="en-US"/>
-        </w:rPr>
-      </w:pPr>
-      <w:r>
-        <w:rPr>
-          <w:b/>
-          <w:sz w:val="24"/>
-          <w:lang w:val="en-US"/>
-        </w:rPr>
-        <w:t xml:space="preserve">Multisite Development </w:t>
-      </w:r>
-      <w:r>
-        <w:rPr>
-          <w:b/>
-          <w:sz w:val="24"/>
-          <w:lang w:val="en-US"/>
-        </w:rPr>
-        <w:t>(SITE)</w:t>
-      </w:r>
-      <w:r>
-        <w:rPr>
-          <w:b/>
-          <w:sz w:val="24"/>
-          <w:lang w:val="en-US"/>
-        </w:rPr>
-        <w:t xml:space="preserve">: </w:t>
-      </w:r>
-      <w:r>
-        <w:rPr>
-          <w:sz w:val="24"/>
-          <w:lang w:val="en-US"/>
-        </w:rPr>
-        <w:t xml:space="preserve">We set this cost driver to </w:t>
-      </w:r>
-      <w:r>
-        <w:rPr>
-          <w:b/>
-          <w:sz w:val="24"/>
-          <w:lang w:val="en-US"/>
-        </w:rPr>
-        <w:t>Nominal</w:t>
-      </w:r>
-      <w:r>
-        <w:rPr>
-          <w:sz w:val="24"/>
-          <w:lang w:val="en-US"/>
-        </w:rPr>
-        <w:t xml:space="preserve"> because the team members live in different cities and </w:t>
-      </w:r>
-      <w:r>
-        <w:rPr>
-          <w:sz w:val="24"/>
-          <w:lang w:val="en-US"/>
-        </w:rPr>
-        <w:t>the work was often done from home</w:t>
-      </w:r>
-      <w:r>
-        <w:rPr>
-          <w:sz w:val="24"/>
-          <w:lang w:val="en-US"/>
-        </w:rPr>
-        <w:t>.</w:t>
-      </w:r>
-    </w:p>
-    <w:p>
-      <w:pPr>
-        <w:pStyle w:val="Paragrafoelenco"/>
-        <w:ind w:left="1440"/>
-        <w:rPr>
-          <w:sz w:val="24"/>
-          <w:lang w:val="en-US"/>
-        </w:rPr>
-      </w:pPr>
-    </w:p>
-    <w:p>
-      <w:pPr>
-        <w:pStyle w:val="Paragrafoelenco"/>
-        <w:ind w:left="1440"/>
-        <w:rPr>
-          <w:sz w:val="24"/>
-          <w:lang w:val="en-US"/>
-        </w:rPr>
-      </w:pPr>
-      <w:r>
-        <w:rPr>
-          <w:b/>
-          <w:sz w:val="24"/>
-          <w:lang w:val="en-US"/>
-        </w:rPr>
-        <w:t xml:space="preserve">Required Development Schedule </w:t>
-      </w:r>
-      <w:r>
-        <w:rPr>
-          <w:b/>
-          <w:sz w:val="24"/>
-          <w:lang w:val="en-US"/>
-        </w:rPr>
-        <w:t>(SCED)</w:t>
-      </w:r>
-      <w:r>
-        <w:rPr>
-          <w:b/>
-          <w:sz w:val="24"/>
-          <w:lang w:val="en-US"/>
-        </w:rPr>
-        <w:t>:</w:t>
-      </w:r>
-      <w:r>
-        <w:rPr>
-          <w:sz w:val="24"/>
-          <w:lang w:val="en-US"/>
-        </w:rPr>
-        <w:t xml:space="preserve"> </w:t>
-      </w:r>
-      <w:r>
-        <w:rPr>
-          <w:sz w:val="24"/>
-          <w:lang w:val="en-US"/>
-        </w:rPr>
-        <w:t>This rating measures the schedule constraint imposed on the project team developing the software. The ratings are defined in terms of the percentage of schedule stretch-out or acceleration with respect to a nominal schedule for a project requiring a given amount of effort</w:t>
-      </w:r>
-      <w:r>
-        <w:rPr>
-          <w:sz w:val="24"/>
-          <w:lang w:val="en-US"/>
-        </w:rPr>
-        <w:t>.</w:t>
-      </w:r>
-    </w:p>
-    <w:p>
-      <w:pPr>
-        <w:pStyle w:val="Paragrafoelenco"/>
-        <w:ind w:left="1440"/>
-        <w:rPr>
-          <w:sz w:val="24"/>
-          <w:lang w:val="en-US"/>
-        </w:rPr>
-      </w:pPr>
-      <w:r>
-        <w:rPr>
-          <w:sz w:val="24"/>
-          <w:lang w:val="en-US"/>
-        </w:rPr>
-        <w:t xml:space="preserve">We set it to </w:t>
-      </w:r>
-      <w:r>
-        <w:rPr>
-          <w:b/>
-          <w:sz w:val="24"/>
-          <w:lang w:val="en-US"/>
-        </w:rPr>
-        <w:t>Nominal</w:t>
-      </w:r>
-      <w:r>
-        <w:rPr>
-          <w:sz w:val="24"/>
-          <w:lang w:val="en-US"/>
-        </w:rPr>
         <w:t xml:space="preserve"> because we managed to follow the given deadline correctly without rushing or procrastinate.</w:t>
       </w:r>
     </w:p>
@@ -7690,7 +9898,6 @@
           <w:sz w:val="28"/>
           <w:lang w:val="en-GB"/>
         </w:rPr>
-        <w:lastRenderedPageBreak/>
         <w:tab/>
       </w:r>
     </w:p>
@@ -8984,20 +11191,31 @@
     <w:p>
       <w:pPr>
         <w:pStyle w:val="Paragrafoelenco"/>
+        <w:ind w:left="1440"/>
+        <w:rPr>
+          <w:b/>
+          <w:sz w:val="28"/>
+          <w:lang w:val="en-GB"/>
+        </w:rPr>
+      </w:pPr>
+    </w:p>
+    <w:p>
+      <w:pPr>
+        <w:pStyle w:val="Paragrafoelenco"/>
         <w:numPr>
-          <w:ilvl w:val="1"/>
-          <w:numId w:val="1"/>
+          <w:ilvl w:val="2"/>
+          <w:numId w:val="10"/>
         </w:numPr>
         <w:rPr>
           <w:b/>
-          <w:sz w:val="28"/>
-          <w:lang w:val="en-GB"/>
-        </w:rPr>
-      </w:pPr>
-      <w:r>
-        <w:rPr>
-          <w:b/>
-          <w:sz w:val="28"/>
+          <w:sz w:val="24"/>
+          <w:lang w:val="en-GB"/>
+        </w:rPr>
+      </w:pPr>
+      <w:r>
+        <w:rPr>
+          <w:b/>
+          <w:sz w:val="24"/>
           <w:lang w:val="en-GB"/>
         </w:rPr>
         <w:t>Effort estimation</w:t>
@@ -9052,7 +11270,7 @@
                     </pic:cNvPicPr>
                   </pic:nvPicPr>
                   <pic:blipFill>
-                    <a:blip r:embed="rId7">
+                    <a:blip r:embed="rId8">
                       <a:extLst>
                         <a:ext uri="{28A0092B-C50C-407E-A947-70E740481C1C}">
                           <a14:useLocalDpi xmlns:a14="http://schemas.microsoft.com/office/drawing/2010/main" val="0"/>
@@ -9146,19 +11364,19 @@
       <w:pPr>
         <w:pStyle w:val="Paragrafoelenco"/>
         <w:numPr>
-          <w:ilvl w:val="1"/>
-          <w:numId w:val="1"/>
+          <w:ilvl w:val="2"/>
+          <w:numId w:val="10"/>
         </w:numPr>
         <w:rPr>
           <w:b/>
-          <w:sz w:val="28"/>
-          <w:lang w:val="en-GB"/>
-        </w:rPr>
-      </w:pPr>
-      <w:r>
-        <w:rPr>
-          <w:b/>
-          <w:sz w:val="28"/>
+          <w:sz w:val="24"/>
+          <w:lang w:val="en-GB"/>
+        </w:rPr>
+      </w:pPr>
+      <w:r>
+        <w:rPr>
+          <w:b/>
+          <w:sz w:val="24"/>
           <w:lang w:val="en-GB"/>
         </w:rPr>
         <w:t>Schedule estimation</w:t>
@@ -9236,7 +11454,7 @@
                     </pic:cNvPicPr>
                   </pic:nvPicPr>
                   <pic:blipFill>
-                    <a:blip r:embed="rId10">
+                    <a:blip r:embed="rId28">
                       <a:extLst>
                         <a:ext uri="{28A0092B-C50C-407E-A947-70E740481C1C}">
                           <a14:useLocalDpi xmlns:a14="http://schemas.microsoft.com/office/drawing/2010/main" val="0"/>
@@ -9317,8 +11535,6 @@
         </w:rPr>
         <w:t>7 months</w:t>
       </w:r>
-      <w:bookmarkStart w:id="0" w:name="_GoBack"/>
-      <w:bookmarkEnd w:id="0"/>
     </w:p>
     <w:p>
       <w:pPr>
@@ -10291,6 +12507,119 @@
     </w:lvl>
   </w:abstractNum>
   <w:abstractNum w:abstractNumId="8" w15:restartNumberingAfterBreak="0">
+    <w:nsid w:val="4E7F230A"/>
+    <w:multiLevelType w:val="multilevel"/>
+    <w:tmpl w:val="DE9CAD42"/>
+    <w:lvl w:ilvl="0">
+      <w:start w:val="2"/>
+      <w:numFmt w:val="decimal"/>
+      <w:lvlText w:val="%1."/>
+      <w:lvlJc w:val="left"/>
+      <w:pPr>
+        <w:ind w:left="504" w:hanging="504"/>
+      </w:pPr>
+      <w:rPr>
+        <w:rFonts w:hint="default"/>
+      </w:rPr>
+    </w:lvl>
+    <w:lvl w:ilvl="1">
+      <w:start w:val="1"/>
+      <w:numFmt w:val="decimal"/>
+      <w:lvlText w:val="%1.%2."/>
+      <w:lvlJc w:val="left"/>
+      <w:pPr>
+        <w:ind w:left="1080" w:hanging="720"/>
+      </w:pPr>
+      <w:rPr>
+        <w:rFonts w:hint="default"/>
+      </w:rPr>
+    </w:lvl>
+    <w:lvl w:ilvl="2">
+      <w:start w:val="1"/>
+      <w:numFmt w:val="decimal"/>
+      <w:lvlText w:val="%1.%2.%3."/>
+      <w:lvlJc w:val="left"/>
+      <w:pPr>
+        <w:ind w:left="1800" w:hanging="1080"/>
+      </w:pPr>
+      <w:rPr>
+        <w:rFonts w:hint="default"/>
+      </w:rPr>
+    </w:lvl>
+    <w:lvl w:ilvl="3">
+      <w:start w:val="1"/>
+      <w:numFmt w:val="decimal"/>
+      <w:lvlText w:val="%1.%2.%3.%4."/>
+      <w:lvlJc w:val="left"/>
+      <w:pPr>
+        <w:ind w:left="2160" w:hanging="1080"/>
+      </w:pPr>
+      <w:rPr>
+        <w:rFonts w:hint="default"/>
+      </w:rPr>
+    </w:lvl>
+    <w:lvl w:ilvl="4">
+      <w:start w:val="1"/>
+      <w:numFmt w:val="decimal"/>
+      <w:lvlText w:val="%1.%2.%3.%4.%5."/>
+      <w:lvlJc w:val="left"/>
+      <w:pPr>
+        <w:ind w:left="2880" w:hanging="1440"/>
+      </w:pPr>
+      <w:rPr>
+        <w:rFonts w:hint="default"/>
+      </w:rPr>
+    </w:lvl>
+    <w:lvl w:ilvl="5">
+      <w:start w:val="1"/>
+      <w:numFmt w:val="decimal"/>
+      <w:lvlText w:val="%1.%2.%3.%4.%5.%6."/>
+      <w:lvlJc w:val="left"/>
+      <w:pPr>
+        <w:ind w:left="3600" w:hanging="1800"/>
+      </w:pPr>
+      <w:rPr>
+        <w:rFonts w:hint="default"/>
+      </w:rPr>
+    </w:lvl>
+    <w:lvl w:ilvl="6">
+      <w:start w:val="1"/>
+      <w:numFmt w:val="decimal"/>
+      <w:lvlText w:val="%1.%2.%3.%4.%5.%6.%7."/>
+      <w:lvlJc w:val="left"/>
+      <w:pPr>
+        <w:ind w:left="3960" w:hanging="1800"/>
+      </w:pPr>
+      <w:rPr>
+        <w:rFonts w:hint="default"/>
+      </w:rPr>
+    </w:lvl>
+    <w:lvl w:ilvl="7">
+      <w:start w:val="1"/>
+      <w:numFmt w:val="decimal"/>
+      <w:lvlText w:val="%1.%2.%3.%4.%5.%6.%7.%8."/>
+      <w:lvlJc w:val="left"/>
+      <w:pPr>
+        <w:ind w:left="4680" w:hanging="2160"/>
+      </w:pPr>
+      <w:rPr>
+        <w:rFonts w:hint="default"/>
+      </w:rPr>
+    </w:lvl>
+    <w:lvl w:ilvl="8">
+      <w:start w:val="1"/>
+      <w:numFmt w:val="decimal"/>
+      <w:lvlText w:val="%1.%2.%3.%4.%5.%6.%7.%8.%9."/>
+      <w:lvlJc w:val="left"/>
+      <w:pPr>
+        <w:ind w:left="5400" w:hanging="2520"/>
+      </w:pPr>
+      <w:rPr>
+        <w:rFonts w:hint="default"/>
+      </w:rPr>
+    </w:lvl>
+  </w:abstractNum>
+  <w:abstractNum w:abstractNumId="9" w15:restartNumberingAfterBreak="0">
     <w:nsid w:val="5AC74621"/>
     <w:multiLevelType w:val="hybridMultilevel"/>
     <w:tmpl w:val="565CA070"/>
@@ -10400,6 +12729,119 @@
       </w:pPr>
       <w:rPr>
         <w:rFonts w:ascii="Wingdings" w:hAnsi="Wingdings" w:hint="default"/>
+      </w:rPr>
+    </w:lvl>
+  </w:abstractNum>
+  <w:abstractNum w:abstractNumId="10" w15:restartNumberingAfterBreak="0">
+    <w:nsid w:val="721021AF"/>
+    <w:multiLevelType w:val="multilevel"/>
+    <w:tmpl w:val="D45C8156"/>
+    <w:lvl w:ilvl="0">
+      <w:start w:val="2"/>
+      <w:numFmt w:val="decimal"/>
+      <w:lvlText w:val="%1."/>
+      <w:lvlJc w:val="left"/>
+      <w:pPr>
+        <w:ind w:left="648" w:hanging="648"/>
+      </w:pPr>
+      <w:rPr>
+        <w:rFonts w:hint="default"/>
+      </w:rPr>
+    </w:lvl>
+    <w:lvl w:ilvl="1">
+      <w:start w:val="1"/>
+      <w:numFmt w:val="decimal"/>
+      <w:lvlText w:val="%1.%2."/>
+      <w:lvlJc w:val="left"/>
+      <w:pPr>
+        <w:ind w:left="1260" w:hanging="720"/>
+      </w:pPr>
+      <w:rPr>
+        <w:rFonts w:hint="default"/>
+      </w:rPr>
+    </w:lvl>
+    <w:lvl w:ilvl="2">
+      <w:start w:val="2"/>
+      <w:numFmt w:val="decimal"/>
+      <w:lvlText w:val="%1.%2.%3."/>
+      <w:lvlJc w:val="left"/>
+      <w:pPr>
+        <w:ind w:left="1800" w:hanging="720"/>
+      </w:pPr>
+      <w:rPr>
+        <w:rFonts w:hint="default"/>
+      </w:rPr>
+    </w:lvl>
+    <w:lvl w:ilvl="3">
+      <w:start w:val="1"/>
+      <w:numFmt w:val="decimal"/>
+      <w:lvlText w:val="%1.%2.%3.%4."/>
+      <w:lvlJc w:val="left"/>
+      <w:pPr>
+        <w:ind w:left="2700" w:hanging="1080"/>
+      </w:pPr>
+      <w:rPr>
+        <w:rFonts w:hint="default"/>
+      </w:rPr>
+    </w:lvl>
+    <w:lvl w:ilvl="4">
+      <w:start w:val="1"/>
+      <w:numFmt w:val="decimal"/>
+      <w:lvlText w:val="%1.%2.%3.%4.%5."/>
+      <w:lvlJc w:val="left"/>
+      <w:pPr>
+        <w:ind w:left="3240" w:hanging="1080"/>
+      </w:pPr>
+      <w:rPr>
+        <w:rFonts w:hint="default"/>
+      </w:rPr>
+    </w:lvl>
+    <w:lvl w:ilvl="5">
+      <w:start w:val="1"/>
+      <w:numFmt w:val="decimal"/>
+      <w:lvlText w:val="%1.%2.%3.%4.%5.%6."/>
+      <w:lvlJc w:val="left"/>
+      <w:pPr>
+        <w:ind w:left="4140" w:hanging="1440"/>
+      </w:pPr>
+      <w:rPr>
+        <w:rFonts w:hint="default"/>
+      </w:rPr>
+    </w:lvl>
+    <w:lvl w:ilvl="6">
+      <w:start w:val="1"/>
+      <w:numFmt w:val="decimal"/>
+      <w:lvlText w:val="%1.%2.%3.%4.%5.%6.%7."/>
+      <w:lvlJc w:val="left"/>
+      <w:pPr>
+        <w:ind w:left="5040" w:hanging="1800"/>
+      </w:pPr>
+      <w:rPr>
+        <w:rFonts w:hint="default"/>
+      </w:rPr>
+    </w:lvl>
+    <w:lvl w:ilvl="7">
+      <w:start w:val="1"/>
+      <w:numFmt w:val="decimal"/>
+      <w:lvlText w:val="%1.%2.%3.%4.%5.%6.%7.%8."/>
+      <w:lvlJc w:val="left"/>
+      <w:pPr>
+        <w:ind w:left="5580" w:hanging="1800"/>
+      </w:pPr>
+      <w:rPr>
+        <w:rFonts w:hint="default"/>
+      </w:rPr>
+    </w:lvl>
+    <w:lvl w:ilvl="8">
+      <w:start w:val="1"/>
+      <w:numFmt w:val="decimal"/>
+      <w:lvlText w:val="%1.%2.%3.%4.%5.%6.%7.%8.%9."/>
+      <w:lvlJc w:val="left"/>
+      <w:pPr>
+        <w:ind w:left="6480" w:hanging="2160"/>
+      </w:pPr>
+      <w:rPr>
+        <w:rFonts w:hint="default"/>
       </w:rPr>
     </w:lvl>
   </w:abstractNum>
@@ -10422,13 +12864,19 @@
     <w:abstractNumId w:val="0"/>
   </w:num>
   <w:num w:numId="7">
-    <w:abstractNumId w:val="8"/>
+    <w:abstractNumId w:val="9"/>
   </w:num>
   <w:num w:numId="8">
     <w:abstractNumId w:val="5"/>
   </w:num>
   <w:num w:numId="9">
     <w:abstractNumId w:val="1"/>
+  </w:num>
+  <w:num w:numId="10">
+    <w:abstractNumId w:val="8"/>
+  </w:num>
+  <w:num w:numId="11">
+    <w:abstractNumId w:val="10"/>
   </w:num>
 </w:numbering>
 </file>
@@ -11183,4 +13631,16 @@
     </a:ext>
   </a:extLst>
 </a:theme>
+</file>
+
+<file path=customXml/item1.xml><?xml version="1.0" encoding="utf-8"?>
+<b:Sources xmlns:b="http://schemas.openxmlformats.org/officeDocument/2006/bibliography" xmlns="http://schemas.openxmlformats.org/officeDocument/2006/bibliography" SelectedStyle="\APASixthEditionOfficeOnline.xsl" StyleName="APA" Version="6"/>
+</file>
+
+<file path=customXml/itemProps1.xml><?xml version="1.0" encoding="utf-8"?>
+<ds:datastoreItem xmlns:ds="http://schemas.openxmlformats.org/officeDocument/2006/customXml" ds:itemID="{EEEE4E65-98E4-4CD8-9613-DCC48406AD6C}">
+  <ds:schemaRefs>
+    <ds:schemaRef ds:uri="http://schemas.openxmlformats.org/officeDocument/2006/bibliography"/>
+  </ds:schemaRefs>
+</ds:datastoreItem>
 </file>